--- a/03_Entregable 1/previos/Plan de Trabajo_V2.docx
+++ b/03_Entregable 1/previos/Plan de Trabajo_V2.docx
@@ -59,23 +59,31 @@
         <w:br/>
         <w:t>Diagnóstico, identificación de vacíos de información, brechas y oportunidades de</w:t>
       </w:r>
-    </w:p>
-    <w:p>
-      <w:pPr>
-        <w:jc w:val="center"/>
+      <w:r>
         <w:rPr>
           <w:b/>
           <w:sz w:val="44"/>
           <w:szCs w:val="44"/>
         </w:rPr>
-      </w:pPr>
+        <w:t xml:space="preserve"> </w:t>
+      </w:r>
       <w:r>
         <w:rPr>
           <w:b/>
           <w:sz w:val="44"/>
           <w:szCs w:val="44"/>
         </w:rPr>
-        <w:t>mejora en la sistematización y gestión de datos nacionales de tráfico de vida silvestre en Ecuador</w:t>
+        <w:t>m</w:t>
+      </w:r>
+      <w:bookmarkStart w:id="0" w:name="_GoBack"/>
+      <w:bookmarkEnd w:id="0"/>
+      <w:r>
+        <w:rPr>
+          <w:b/>
+          <w:sz w:val="44"/>
+          <w:szCs w:val="44"/>
+        </w:rPr>
+        <w:t>ejora en la sistematización y gestión de datos nacionales de tráfico de vida silvestre en Ecuador</w:t>
       </w:r>
     </w:p>
     <w:p>
@@ -99,6 +107,23 @@
           <w:highlight w:val="white"/>
         </w:rPr>
       </w:pPr>
+    </w:p>
+    <w:p>
+      <w:pPr>
+        <w:jc w:val="center"/>
+        <w:rPr>
+          <w:highlight w:val="white"/>
+        </w:rPr>
+      </w:pPr>
+      <w:r>
+        <w:rPr>
+          <w:b/>
+          <w:sz w:val="40"/>
+          <w:szCs w:val="40"/>
+          <w:highlight w:val="white"/>
+        </w:rPr>
+        <w:t>Producto 1:</w:t>
+      </w:r>
       <w:r>
         <w:rPr>
           <w:b/>
@@ -228,16 +253,7 @@
           <w:szCs w:val="24"/>
           <w:highlight w:val="white"/>
         </w:rPr>
-        <w:t>Elaborado por:</w:t>
-      </w:r>
-      <w:r>
-        <w:rPr>
-          <w:b/>
-          <w:sz w:val="24"/>
-          <w:szCs w:val="24"/>
-          <w:highlight w:val="white"/>
-        </w:rPr>
-        <w:t xml:space="preserve"> </w:t>
+        <w:t xml:space="preserve">Elaborado por: </w:t>
       </w:r>
       <w:r>
         <w:rPr>
@@ -270,47 +286,7 @@
           <w:szCs w:val="24"/>
           <w:highlight w:val="white"/>
         </w:rPr>
-        <w:t xml:space="preserve"> </w:t>
-      </w:r>
-      <w:r>
-        <w:rPr>
-          <w:sz w:val="24"/>
-          <w:szCs w:val="24"/>
-          <w:highlight w:val="white"/>
-        </w:rPr>
-        <w:t>17</w:t>
-      </w:r>
-      <w:r>
-        <w:rPr>
-          <w:sz w:val="24"/>
-          <w:szCs w:val="24"/>
-          <w:highlight w:val="white"/>
-        </w:rPr>
-        <w:t>/</w:t>
-      </w:r>
-      <w:r>
-        <w:rPr>
-          <w:sz w:val="24"/>
-          <w:szCs w:val="24"/>
-          <w:highlight w:val="white"/>
-        </w:rPr>
-        <w:t>02</w:t>
-      </w:r>
-      <w:r>
-        <w:rPr>
-          <w:sz w:val="24"/>
-          <w:szCs w:val="24"/>
-          <w:highlight w:val="white"/>
-        </w:rPr>
-        <w:t>/</w:t>
-      </w:r>
-      <w:r>
-        <w:rPr>
-          <w:sz w:val="24"/>
-          <w:szCs w:val="24"/>
-          <w:highlight w:val="white"/>
-        </w:rPr>
-        <w:t>2025</w:t>
+        <w:t xml:space="preserve"> 17/02/2025</w:t>
       </w:r>
       <w:r>
         <w:rPr>
@@ -393,7 +369,6 @@
           <w:szCs w:val="24"/>
           <w:highlight w:val="white"/>
         </w:rPr>
-        <w:lastRenderedPageBreak/>
         <w:t>Antecedentes</w:t>
       </w:r>
     </w:p>
@@ -409,26 +384,131 @@
     </w:p>
     <w:p>
       <w:pPr>
-        <w:pStyle w:val="Sinespaciado"/>
+        <w:pBdr>
+          <w:top w:val="nil"/>
+          <w:left w:val="nil"/>
+          <w:bottom w:val="nil"/>
+          <w:right w:val="nil"/>
+          <w:between w:val="nil"/>
+        </w:pBdr>
+        <w:spacing w:after="120"/>
+        <w:ind w:left="720"/>
+        <w:jc w:val="both"/>
+        <w:rPr>
+          <w:color w:val="000000"/>
+          <w:sz w:val="24"/>
+          <w:szCs w:val="24"/>
+        </w:rPr>
       </w:pPr>
       <w:r>
-        <w:t>Wildlife Conservation Society (WCS) es una organización internacional no gubernamental de carácter privado y sin fines de lucro, que opera legalmente en Ecuador bajo un Convenio Básico de Funcionamiento suscrito con el Gobierno de la República del Ecuador con fecha 17 de marzo del 2021. Su objetivo principal es conservar y proteger la vida silvestre en el mundo mediante la investigación científica, la capacitación de profesionales de la conservación locales, el establecimiento de una presencia a largo plazo en áreas de interés para conservación y la cooperación con entidades públicas, privadas y comunidades locales.</w:t>
+        <w:rPr>
+          <w:color w:val="000000"/>
+          <w:sz w:val="24"/>
+          <w:szCs w:val="24"/>
+        </w:rPr>
+        <w:t xml:space="preserve">Wildlife Conservation Society (WCS) es una organización internacional no gubernamental de carácter privado y sin fines de lucro, que opera legalmente en Ecuador bajo un Convenio Básico de Funcionamiento suscrito con el Gobierno de la República del Ecuador </w:t>
+      </w:r>
+      <w:r>
+        <w:rPr>
+          <w:color w:val="000000"/>
+          <w:sz w:val="24"/>
+          <w:szCs w:val="24"/>
+        </w:rPr>
+        <w:t>con fecha 17 de marzo del 2021. Su objetivo principal es conservar y proteger la vida silvestre en el mundo mediante la investigación científica, la capacitación de profesionales de la conservación locales, el establecimiento de una presencia a largo plazo</w:t>
+      </w:r>
+      <w:r>
+        <w:rPr>
+          <w:color w:val="000000"/>
+          <w:sz w:val="24"/>
+          <w:szCs w:val="24"/>
+        </w:rPr>
+        <w:t xml:space="preserve"> en áreas de interés para conservación y la cooperación con entidades públicas, privadas y comunidades locales.</w:t>
       </w:r>
     </w:p>
     <w:p>
       <w:pPr>
-        <w:pStyle w:val="Sinespaciado"/>
+        <w:pBdr>
+          <w:top w:val="nil"/>
+          <w:left w:val="nil"/>
+          <w:bottom w:val="nil"/>
+          <w:right w:val="nil"/>
+          <w:between w:val="nil"/>
+        </w:pBdr>
+        <w:spacing w:after="120"/>
+        <w:ind w:left="720"/>
+        <w:jc w:val="both"/>
+        <w:rPr>
+          <w:color w:val="000000"/>
+          <w:sz w:val="24"/>
+          <w:szCs w:val="24"/>
+        </w:rPr>
       </w:pPr>
       <w:r>
-        <w:t>En Ecuador, diversos estudios como el “Análisis sobre tráfico de fauna silvestre en Ecuador”, el “Análisis integral del componente legal del tráfico de fauna silvestre en Ecuador” y el “Análisis de problemas para la protección de la vida silvestre en 55 pasos” han identificado inconsistencias significativas en la información disponible sobre tráfico de vida silvestre en el país, entre ellas, falta de acceso centralizado a datos; brechas temporales en los registros de decomisos y la necesidad urgente de desarrollar un marco nacional de gestión de la información sobre este tema con el fin de entender las dinámicas, estructuras y operaciones de las cadenas clandestinas de suministro de vida silvestre.</w:t>
+        <w:rPr>
+          <w:color w:val="000000"/>
+          <w:sz w:val="24"/>
+          <w:szCs w:val="24"/>
+        </w:rPr>
+        <w:t>En Ecuador, diversos estudios como el “Análisis sobre tráfico de fauna silvestre en Ecuador”, el “Análisis integral del componente legal del trá</w:t>
+      </w:r>
+      <w:r>
+        <w:rPr>
+          <w:color w:val="000000"/>
+          <w:sz w:val="24"/>
+          <w:szCs w:val="24"/>
+        </w:rPr>
+        <w:t>fico de fauna silvestre en Ecuador” y el “Análisis de problemas para la protección de la vida silvestre en 55 pasos”, han identificado inconsistencias significativas en la información disponible sobre tráfico de vida silvestre en el país, entre ellas, falt</w:t>
+      </w:r>
+      <w:r>
+        <w:rPr>
+          <w:color w:val="000000"/>
+          <w:sz w:val="24"/>
+          <w:szCs w:val="24"/>
+        </w:rPr>
+        <w:t>a de acceso centralizado a datos; brechas temporales en los registros de decomisos y la necesidad urgente de desarrollar un marco nacional de gestión de la información sobre este tema con el fin de entender las dinámicas, estructuras y operaciones de las c</w:t>
+      </w:r>
+      <w:r>
+        <w:rPr>
+          <w:color w:val="000000"/>
+          <w:sz w:val="24"/>
+          <w:szCs w:val="24"/>
+        </w:rPr>
+        <w:t>adenas clandestinas de suministro de vida silvestre.</w:t>
       </w:r>
     </w:p>
     <w:p>
       <w:pPr>
-        <w:pStyle w:val="Sinespaciado"/>
+        <w:pBdr>
+          <w:top w:val="nil"/>
+          <w:left w:val="nil"/>
+          <w:bottom w:val="nil"/>
+          <w:right w:val="nil"/>
+          <w:between w:val="nil"/>
+        </w:pBdr>
+        <w:spacing w:after="120"/>
+        <w:ind w:left="720"/>
+        <w:jc w:val="both"/>
+        <w:rPr>
+          <w:color w:val="000000"/>
+          <w:sz w:val="24"/>
+          <w:szCs w:val="24"/>
+        </w:rPr>
       </w:pPr>
       <w:r>
-        <w:t>En este contexto, se recomienda diseñar y desarrollar un plan nacional de recopilación de información para recolectar, organizar, analizar y gestionar datos de manera eficiente, con el fin de apoyar la toma de decisiones informadas y coordinar esfuerzos entre múltiples actores involucrados en acciones de combate al tráfico de vida silvestre en el país.</w:t>
+        <w:rPr>
+          <w:color w:val="000000"/>
+          <w:sz w:val="24"/>
+          <w:szCs w:val="24"/>
+        </w:rPr>
+        <w:t>En este contexto, se recomienda diseñar y desarrollar un plan nacional de recopilación de información para recolectar, organizar, analizar y gestionar datos de manera eficiente, con el fin de apoyar la t</w:t>
+      </w:r>
+      <w:r>
+        <w:rPr>
+          <w:color w:val="000000"/>
+          <w:sz w:val="24"/>
+          <w:szCs w:val="24"/>
+        </w:rPr>
+        <w:t>oma de decisiones informadas y coordinar esfuerzos entre múltiples actores involucrados en acciones de combate al tráfico de vida silvestre en el país.</w:t>
       </w:r>
     </w:p>
     <w:p>
@@ -465,21 +545,50 @@
     </w:p>
     <w:p>
       <w:pPr>
-        <w:pStyle w:val="Sinespaciado"/>
-        <w:rPr>
+        <w:pBdr>
+          <w:top w:val="nil"/>
+          <w:left w:val="nil"/>
+          <w:bottom w:val="nil"/>
+          <w:right w:val="nil"/>
+          <w:between w:val="nil"/>
+        </w:pBdr>
+        <w:spacing w:after="120"/>
+        <w:ind w:left="720"/>
+        <w:jc w:val="both"/>
+        <w:rPr>
+          <w:color w:val="000000"/>
+          <w:sz w:val="24"/>
+          <w:szCs w:val="24"/>
           <w:highlight w:val="white"/>
         </w:rPr>
       </w:pPr>
     </w:p>
     <w:p>
       <w:pPr>
-        <w:pStyle w:val="Subtitulos"/>
-        <w:rPr>
+        <w:pBdr>
+          <w:top w:val="nil"/>
+          <w:left w:val="nil"/>
+          <w:bottom w:val="nil"/>
+          <w:right w:val="nil"/>
+          <w:between w:val="nil"/>
+        </w:pBdr>
+        <w:ind w:left="720"/>
+        <w:rPr>
+          <w:b/>
+          <w:i/>
+          <w:color w:val="000000"/>
+          <w:sz w:val="24"/>
+          <w:szCs w:val="24"/>
           <w:highlight w:val="white"/>
         </w:rPr>
       </w:pPr>
       <w:r>
         <w:rPr>
+          <w:b/>
+          <w:i/>
+          <w:color w:val="000000"/>
+          <w:sz w:val="24"/>
+          <w:szCs w:val="24"/>
           <w:highlight w:val="white"/>
         </w:rPr>
         <w:t>Objetivo General</w:t>
@@ -487,178 +596,291 @@
     </w:p>
     <w:p>
       <w:pPr>
-        <w:pStyle w:val="Sinespaciado"/>
-        <w:rPr>
+        <w:pBdr>
+          <w:top w:val="nil"/>
+          <w:left w:val="nil"/>
+          <w:bottom w:val="nil"/>
+          <w:right w:val="nil"/>
+          <w:between w:val="nil"/>
+        </w:pBdr>
+        <w:spacing w:after="120"/>
+        <w:ind w:left="720"/>
+        <w:jc w:val="both"/>
+        <w:rPr>
+          <w:color w:val="000000"/>
+          <w:sz w:val="24"/>
+          <w:szCs w:val="24"/>
           <w:highlight w:val="white"/>
         </w:rPr>
       </w:pPr>
       <w:r>
         <w:rPr>
+          <w:color w:val="000000"/>
+          <w:sz w:val="24"/>
+          <w:szCs w:val="24"/>
           <w:highlight w:val="white"/>
         </w:rPr>
-        <w:t xml:space="preserve">Desarrollar un plan de integración de datos sobre tráfico de fauna silvestre en Ecuador que permita </w:t>
+        <w:t xml:space="preserve">Desarrollar un plan </w:t>
+      </w:r>
+      <w:sdt>
+        <w:sdtPr>
+          <w:tag w:val="goog_rdk_0"/>
+          <w:id w:val="-118766917"/>
+        </w:sdtPr>
+        <w:sdtEndPr/>
+        <w:sdtContent>
+          <w:r>
+            <w:rPr>
+              <w:color w:val="000000"/>
+              <w:sz w:val="24"/>
+              <w:szCs w:val="24"/>
+              <w:highlight w:val="white"/>
+            </w:rPr>
+            <w:t xml:space="preserve">nacional </w:t>
+          </w:r>
+        </w:sdtContent>
+      </w:sdt>
+      <w:r>
+        <w:rPr>
+          <w:color w:val="000000"/>
+          <w:sz w:val="24"/>
+          <w:szCs w:val="24"/>
+          <w:highlight w:val="white"/>
+        </w:rPr>
+        <w:t xml:space="preserve">de integración de datos sobre tráfico de fauna silvestre en Ecuador, que permita </w:t>
       </w:r>
       <w:r>
-        <w:t xml:space="preserve">las </w:t>
+        <w:rPr>
+          <w:color w:val="000000"/>
+          <w:sz w:val="24"/>
+          <w:szCs w:val="24"/>
+        </w:rPr>
+        <w:t>a la Autoridad Ambiental Nacional (AAN) co</w:t>
       </w:r>
       <w:r>
-        <w:t>autoridades competentes</w:t>
+        <w:rPr>
+          <w:color w:val="000000"/>
+          <w:sz w:val="24"/>
+          <w:szCs w:val="24"/>
+        </w:rPr>
+        <w:t>ntar con una</w:t>
       </w:r>
       <w:r>
-        <w:t xml:space="preserve">, entre los que destacan </w:t>
+        <w:rPr>
+          <w:color w:val="000000"/>
+          <w:sz w:val="24"/>
+          <w:szCs w:val="24"/>
+        </w:rPr>
+        <w:t xml:space="preserve"> base de datos de </w:t>
       </w:r>
       <w:r>
-        <w:t>el Ministerio del Ambiente, Agua y Transición Ecológica (MAATE)</w:t>
-      </w:r>
-      <w:r>
-        <w:t xml:space="preserve"> y </w:t>
-      </w:r>
-      <w:r>
-        <w:t xml:space="preserve">la </w:t>
-      </w:r>
-      <w:r>
-        <w:t xml:space="preserve">Unidad de Policía del Medio Ambiente (UPMA) </w:t>
-      </w:r>
-      <w:r>
-        <w:t>, contar con una fuente de información oportuna y unificada para optimizar la gestión</w:t>
-      </w:r>
-      <w:r>
-        <w:t>,</w:t>
-      </w:r>
-      <w:r>
-        <w:t xml:space="preserve"> coordinación interinstitucional</w:t>
-      </w:r>
-      <w:r>
-        <w:t xml:space="preserve"> y toma de decisiones.</w:t>
+        <w:rPr>
+          <w:color w:val="000000"/>
+          <w:sz w:val="24"/>
+          <w:szCs w:val="24"/>
+        </w:rPr>
+        <w:t>información oportuna y unificada para optimizar la gestión, coordinación interinstitucional y toma de decisiones.</w:t>
       </w:r>
     </w:p>
     <w:p>
       <w:pPr>
-        <w:pStyle w:val="Sinespaciado"/>
-        <w:rPr>
+        <w:pBdr>
+          <w:top w:val="nil"/>
+          <w:left w:val="nil"/>
+          <w:bottom w:val="nil"/>
+          <w:right w:val="nil"/>
+          <w:between w:val="nil"/>
+        </w:pBdr>
+        <w:ind w:left="720"/>
+        <w:rPr>
+          <w:b/>
+          <w:i/>
+          <w:color w:val="000000"/>
+          <w:sz w:val="24"/>
+          <w:szCs w:val="24"/>
           <w:highlight w:val="white"/>
         </w:rPr>
       </w:pPr>
-    </w:p>
-    <w:p>
-      <w:pPr>
-        <w:pStyle w:val="Sinespaciado"/>
-        <w:rPr>
+      <w:r>
+        <w:rPr>
+          <w:b/>
+          <w:i/>
+          <w:color w:val="000000"/>
+          <w:sz w:val="24"/>
+          <w:szCs w:val="24"/>
           <w:highlight w:val="white"/>
         </w:rPr>
-      </w:pPr>
-    </w:p>
-    <w:p>
-      <w:pPr>
-        <w:pStyle w:val="Subtitulos"/>
-        <w:rPr>
-          <w:highlight w:val="white"/>
-        </w:rPr>
-      </w:pPr>
-      <w:r>
-        <w:rPr>
-          <w:highlight w:val="white"/>
-        </w:rPr>
-        <w:lastRenderedPageBreak/>
         <w:t>Objetivos específicos</w:t>
       </w:r>
     </w:p>
     <w:p>
       <w:pPr>
-        <w:pStyle w:val="Sinespaciado"/>
         <w:numPr>
           <w:ilvl w:val="0"/>
-          <w:numId w:val="3"/>
+          <w:numId w:val="2"/>
         </w:numPr>
+        <w:pBdr>
+          <w:top w:val="nil"/>
+          <w:left w:val="nil"/>
+          <w:bottom w:val="nil"/>
+          <w:right w:val="nil"/>
+          <w:between w:val="nil"/>
+        </w:pBdr>
+        <w:spacing w:after="120"/>
+        <w:jc w:val="both"/>
       </w:pPr>
       <w:r>
-        <w:t>Identificar fuentes de informaci</w:t>
-      </w:r>
-      <w:r>
-        <w:t xml:space="preserve">ón existentes </w:t>
-      </w:r>
-      <w:r>
-        <w:t xml:space="preserve">o aisladas </w:t>
-      </w:r>
-      <w:r>
-        <w:t xml:space="preserve">de </w:t>
-      </w:r>
-      <w:r>
-        <w:t>datos sobre tráfico de vida silvestre</w:t>
-      </w:r>
-      <w:r>
-        <w:t>,</w:t>
-      </w:r>
-      <w:r>
-        <w:t xml:space="preserve"> gestionadas por instituciones del ámbito público y privado</w:t>
-      </w:r>
-      <w:r>
-        <w:t>.</w:t>
+        <w:rPr>
+          <w:color w:val="000000"/>
+          <w:sz w:val="24"/>
+          <w:szCs w:val="24"/>
+        </w:rPr>
+        <w:t>Identificar fuentes de información existentes o aisladas de datos sobre tráfico de vida silvestre, gestionadas por instituciones del ámbito público y privado.</w:t>
       </w:r>
     </w:p>
     <w:p>
       <w:pPr>
-        <w:pStyle w:val="Sinespaciado"/>
         <w:numPr>
           <w:ilvl w:val="0"/>
-          <w:numId w:val="3"/>
+          <w:numId w:val="2"/>
         </w:numPr>
+        <w:pBdr>
+          <w:top w:val="nil"/>
+          <w:left w:val="nil"/>
+          <w:bottom w:val="nil"/>
+          <w:right w:val="nil"/>
+          <w:between w:val="nil"/>
+        </w:pBdr>
+        <w:spacing w:after="120"/>
+        <w:jc w:val="both"/>
       </w:pPr>
       <w:r>
-        <w:t>Analizar y evaluar la consistencia y calidad de la información de las diferentes bases de datos</w:t>
+        <w:rPr>
+          <w:color w:val="000000"/>
+          <w:sz w:val="24"/>
+          <w:szCs w:val="24"/>
+        </w:rPr>
+        <w:lastRenderedPageBreak/>
+        <w:t>Analizar y evaluar la consistencia y calidad de la información de las diferentes bases de datos i</w:t>
       </w:r>
       <w:r>
-        <w:t xml:space="preserve"> identificadas con la finalidad de generar un diccionario de variables y los metadatos pertinentes para cada una de las fuentes</w:t>
-      </w:r>
-      <w:r>
-        <w:t>.</w:t>
+        <w:rPr>
+          <w:color w:val="000000"/>
+          <w:sz w:val="24"/>
+          <w:szCs w:val="24"/>
+        </w:rPr>
+        <w:t>dentificadas con la finalidad de generar un diccionario de variables y los metadatos pertinentes para cada una de las fuentes.</w:t>
       </w:r>
     </w:p>
     <w:p>
       <w:pPr>
-        <w:pStyle w:val="Sinespaciado"/>
         <w:numPr>
           <w:ilvl w:val="0"/>
-          <w:numId w:val="3"/>
+          <w:numId w:val="2"/>
         </w:numPr>
+        <w:pBdr>
+          <w:top w:val="nil"/>
+          <w:left w:val="nil"/>
+          <w:bottom w:val="nil"/>
+          <w:right w:val="nil"/>
+          <w:between w:val="nil"/>
+        </w:pBdr>
+        <w:spacing w:after="120"/>
+        <w:jc w:val="both"/>
       </w:pPr>
       <w:r>
-        <w:t>Elaborar una propuesta de integración de bases de datos</w:t>
+        <w:rPr>
+          <w:color w:val="000000"/>
+          <w:sz w:val="24"/>
+          <w:szCs w:val="24"/>
+        </w:rPr>
+        <w:t>Elaborar una propuesta de integración de bases de datos que permita vincular las diferentes bases de datos tratadas y depuradas e</w:t>
       </w:r>
       <w:r>
-        <w:t xml:space="preserve"> que permita vincular las diferentes bases de datos tratadas y depuradas en pos de contar con una fuente de información robusta, oportuna y unificada</w:t>
-      </w:r>
-      <w:r>
-        <w:t>.</w:t>
+        <w:rPr>
+          <w:color w:val="000000"/>
+          <w:sz w:val="24"/>
+          <w:szCs w:val="24"/>
+        </w:rPr>
+        <w:t>n pos de contar con una fuente de información robusta, oportuna y unificada.</w:t>
       </w:r>
     </w:p>
     <w:p>
       <w:pPr>
-        <w:pStyle w:val="Sinespaciado"/>
         <w:numPr>
           <w:ilvl w:val="0"/>
-          <w:numId w:val="3"/>
+          <w:numId w:val="2"/>
         </w:numPr>
-        <w:rPr>
+        <w:pBdr>
+          <w:top w:val="nil"/>
+          <w:left w:val="nil"/>
+          <w:bottom w:val="nil"/>
+          <w:right w:val="nil"/>
+          <w:between w:val="nil"/>
+        </w:pBdr>
+        <w:spacing w:after="120"/>
+        <w:jc w:val="both"/>
+        <w:rPr>
+          <w:color w:val="000000"/>
+          <w:sz w:val="24"/>
+          <w:szCs w:val="24"/>
           <w:highlight w:val="white"/>
         </w:rPr>
       </w:pPr>
       <w:r>
-        <w:t xml:space="preserve">Socializar </w:t>
-      </w:r>
-      <w:r>
-        <w:t>la propuesta de integración con WCS y los principales actores relacionados con el tráfico de vida silvestre en Ecuador.</w:t>
+        <w:rPr>
+          <w:color w:val="000000"/>
+          <w:sz w:val="24"/>
+          <w:szCs w:val="24"/>
+        </w:rPr>
+        <w:t>Socializar la propuesta de integración con WCS y los principales actores relacionados con el tráfico de vida silvestre en Ecuador.</w:t>
       </w:r>
     </w:p>
     <w:p>
       <w:pPr>
-        <w:pStyle w:val="Subtitulos"/>
-        <w:rPr>
+        <w:pBdr>
+          <w:top w:val="nil"/>
+          <w:left w:val="nil"/>
+          <w:bottom w:val="nil"/>
+          <w:right w:val="nil"/>
+          <w:between w:val="nil"/>
+        </w:pBdr>
+        <w:ind w:left="720"/>
+        <w:rPr>
+          <w:b/>
+          <w:i/>
+          <w:sz w:val="24"/>
+          <w:szCs w:val="24"/>
           <w:highlight w:val="white"/>
         </w:rPr>
       </w:pPr>
+    </w:p>
+    <w:p>
+      <w:pPr>
+        <w:pBdr>
+          <w:top w:val="nil"/>
+          <w:left w:val="nil"/>
+          <w:bottom w:val="nil"/>
+          <w:right w:val="nil"/>
+          <w:between w:val="nil"/>
+        </w:pBdr>
+        <w:ind w:left="720"/>
+        <w:rPr>
+          <w:b/>
+          <w:i/>
+          <w:color w:val="000000"/>
+          <w:sz w:val="24"/>
+          <w:szCs w:val="24"/>
+          <w:highlight w:val="white"/>
+        </w:rPr>
+      </w:pPr>
       <w:r>
         <w:rPr>
+          <w:b/>
+          <w:i/>
+          <w:color w:val="000000"/>
+          <w:sz w:val="24"/>
+          <w:szCs w:val="24"/>
           <w:highlight w:val="white"/>
         </w:rPr>
         <w:t>Alcance</w:t>
@@ -666,31 +888,73 @@
     </w:p>
     <w:p>
       <w:pPr>
-        <w:pStyle w:val="Sinespaciado"/>
-        <w:rPr>
+        <w:pBdr>
+          <w:top w:val="nil"/>
+          <w:left w:val="nil"/>
+          <w:bottom w:val="nil"/>
+          <w:right w:val="nil"/>
+          <w:between w:val="nil"/>
+        </w:pBdr>
+        <w:spacing w:after="120"/>
+        <w:ind w:left="720"/>
+        <w:jc w:val="both"/>
+        <w:rPr>
+          <w:color w:val="000000"/>
+          <w:sz w:val="24"/>
+          <w:szCs w:val="24"/>
           <w:highlight w:val="white"/>
         </w:rPr>
       </w:pPr>
       <w:r>
         <w:rPr>
+          <w:color w:val="000000"/>
+          <w:sz w:val="24"/>
+          <w:szCs w:val="24"/>
           <w:highlight w:val="white"/>
         </w:rPr>
-        <w:t xml:space="preserve">Para el desarrollo de esta consultoría se </w:t>
+        <w:t xml:space="preserve">Para el desarrollo de esta consultoría </w:t>
       </w:r>
       <w:r>
         <w:rPr>
+          <w:color w:val="000000"/>
+          <w:sz w:val="24"/>
+          <w:szCs w:val="24"/>
           <w:highlight w:val="white"/>
         </w:rPr>
-        <w:t>proponen dos fases cruciales para su desarroll</w:t>
+        <w:t xml:space="preserve">se proponen </w:t>
       </w:r>
       <w:r>
         <w:rPr>
+          <w:color w:val="000000"/>
+          <w:sz w:val="24"/>
+          <w:szCs w:val="24"/>
           <w:highlight w:val="white"/>
         </w:rPr>
-        <w:t>o</w:t>
+        <w:t xml:space="preserve">tres </w:t>
       </w:r>
       <w:r>
         <w:rPr>
+          <w:color w:val="000000"/>
+          <w:sz w:val="24"/>
+          <w:szCs w:val="24"/>
+          <w:highlight w:val="white"/>
+        </w:rPr>
+        <w:t xml:space="preserve">fases </w:t>
+      </w:r>
+      <w:r>
+        <w:rPr>
+          <w:color w:val="000000"/>
+          <w:sz w:val="24"/>
+          <w:szCs w:val="24"/>
+          <w:highlight w:val="white"/>
+        </w:rPr>
+        <w:t>cruciales</w:t>
+      </w:r>
+      <w:r>
+        <w:rPr>
+          <w:color w:val="000000"/>
+          <w:sz w:val="24"/>
+          <w:szCs w:val="24"/>
           <w:highlight w:val="white"/>
         </w:rPr>
         <w:t>, las cuales se relacionan de la siguiente manera:</w:t>
@@ -698,104 +962,93 @@
     </w:p>
     <w:p>
       <w:pPr>
-        <w:pStyle w:val="Sinespaciado"/>
-        <w:rPr>
+        <w:pBdr>
+          <w:top w:val="nil"/>
+          <w:left w:val="nil"/>
+          <w:bottom w:val="nil"/>
+          <w:right w:val="nil"/>
+          <w:between w:val="nil"/>
+        </w:pBdr>
+        <w:spacing w:after="120"/>
+        <w:ind w:left="720"/>
+        <w:jc w:val="both"/>
+        <w:rPr>
+          <w:color w:val="000000"/>
+          <w:sz w:val="24"/>
+          <w:szCs w:val="24"/>
           <w:highlight w:val="white"/>
         </w:rPr>
       </w:pPr>
     </w:p>
     <w:p>
       <w:pPr>
-        <w:pStyle w:val="Sinespaciado"/>
+        <w:pBdr>
+          <w:top w:val="nil"/>
+          <w:left w:val="nil"/>
+          <w:bottom w:val="nil"/>
+          <w:right w:val="nil"/>
+          <w:between w:val="nil"/>
+        </w:pBdr>
+        <w:spacing w:after="120"/>
+        <w:ind w:left="720"/>
         <w:jc w:val="center"/>
+        <w:rPr>
+          <w:color w:val="000000"/>
+          <w:sz w:val="24"/>
+          <w:szCs w:val="24"/>
+        </w:rPr>
       </w:pPr>
       <w:r>
-        <w:t xml:space="preserve">Ilustración </w:t>
+        <w:rPr>
+          <w:color w:val="000000"/>
+          <w:sz w:val="24"/>
+          <w:szCs w:val="24"/>
+        </w:rPr>
+        <w:t>Ilustración 1. Fases de desarroll</w:t>
       </w:r>
       <w:r>
-        <w:fldChar w:fldCharType="begin"/>
-      </w:r>
-      <w:r>
-        <w:instrText xml:space="preserve"> SEQ Ilustración \* ARABIC </w:instrText>
-      </w:r>
-      <w:r>
-        <w:fldChar w:fldCharType="separate"/>
-      </w:r>
-      <w:r>
-        <w:rPr>
-          <w:noProof/>
-        </w:rPr>
-        <w:t>1</w:t>
-      </w:r>
-      <w:r>
-        <w:fldChar w:fldCharType="end"/>
-      </w:r>
-      <w:r>
-        <w:t>. Fases de desarrollo</w:t>
-      </w:r>
-      <w:r>
-        <w:rPr>
-          <w:noProof/>
-        </w:rPr>
-        <w:t>.</w:t>
+        <w:rPr>
+          <w:color w:val="000000"/>
+          <w:sz w:val="24"/>
+          <w:szCs w:val="24"/>
+        </w:rPr>
+        <w:t>o.</w:t>
       </w:r>
     </w:p>
     <w:p>
       <w:pPr>
-        <w:pStyle w:val="Sinespaciado"/>
+        <w:pBdr>
+          <w:top w:val="nil"/>
+          <w:left w:val="nil"/>
+          <w:bottom w:val="nil"/>
+          <w:right w:val="nil"/>
+          <w:between w:val="nil"/>
+        </w:pBdr>
+        <w:spacing w:after="120"/>
+        <w:ind w:left="720"/>
         <w:jc w:val="center"/>
         <w:rPr>
-          <w:szCs w:val="24"/>
-          <w:highlight w:val="white"/>
+          <w:color w:val="000000"/>
+          <w:sz w:val="24"/>
+          <w:szCs w:val="24"/>
         </w:rPr>
       </w:pPr>
       <w:r>
         <w:rPr>
           <w:noProof/>
-          <w:szCs w:val="24"/>
-          <w:highlight w:val="white"/>
+          <w:color w:val="000000"/>
+          <w:sz w:val="24"/>
+          <w:szCs w:val="24"/>
         </w:rPr>
         <w:drawing>
-          <wp:inline distT="0" distB="0" distL="0" distR="0" wp14:anchorId="07B7CE71" wp14:editId="2223BB1B">
-            <wp:extent cx="4493260" cy="3249295"/>
-            <wp:effectExtent l="0" t="0" r="2540" b="8255"/>
-            <wp:docPr id="5" name="Imagen 5"/>
-            <wp:cNvGraphicFramePr>
-              <a:graphicFrameLocks xmlns:a="http://schemas.openxmlformats.org/drawingml/2006/main" noChangeAspect="1"/>
-            </wp:cNvGraphicFramePr>
+          <wp:inline distT="0" distB="0" distL="0" distR="0" wp14:anchorId="251F6600" wp14:editId="0E1E2A34">
+            <wp:extent cx="4476584" cy="3200400"/>
+            <wp:effectExtent l="57150" t="38100" r="19685" b="95250"/>
+            <wp:docPr id="1" name="Diagrama 1"/>
+            <wp:cNvGraphicFramePr/>
             <a:graphic xmlns:a="http://schemas.openxmlformats.org/drawingml/2006/main">
-              <a:graphicData uri="http://schemas.openxmlformats.org/drawingml/2006/picture">
-                <pic:pic xmlns:pic="http://schemas.openxmlformats.org/drawingml/2006/picture">
-                  <pic:nvPicPr>
-                    <pic:cNvPr id="0" name="Picture 2"/>
-                    <pic:cNvPicPr>
-                      <a:picLocks noChangeAspect="1" noChangeArrowheads="1"/>
-                    </pic:cNvPicPr>
-                  </pic:nvPicPr>
-                  <pic:blipFill>
-                    <a:blip r:embed="rId9">
-                      <a:extLst>
-                        <a:ext uri="{28A0092B-C50C-407E-A947-70E740481C1C}">
-                          <a14:useLocalDpi xmlns:a14="http://schemas.microsoft.com/office/drawing/2010/main" val="0"/>
-                        </a:ext>
-                      </a:extLst>
-                    </a:blip>
-                    <a:srcRect/>
-                    <a:stretch>
-                      <a:fillRect/>
-                    </a:stretch>
-                  </pic:blipFill>
-                  <pic:spPr bwMode="auto">
-                    <a:xfrm>
-                      <a:off x="0" y="0"/>
-                      <a:ext cx="4493260" cy="3249295"/>
-                    </a:xfrm>
-                    <a:prstGeom prst="rect">
-                      <a:avLst/>
-                    </a:prstGeom>
-                    <a:noFill/>
-                  </pic:spPr>
-                </pic:pic>
+              <a:graphicData uri="http://schemas.openxmlformats.org/drawingml/2006/diagram">
+                <dgm:relIds xmlns:dgm="http://schemas.openxmlformats.org/drawingml/2006/diagram" xmlns:r="http://schemas.openxmlformats.org/officeDocument/2006/relationships" r:dm="rId8" r:lo="rId9" r:qs="rId10" r:cs="rId11"/>
               </a:graphicData>
             </a:graphic>
           </wp:inline>
@@ -804,26 +1057,29 @@
     </w:p>
     <w:p>
       <w:pPr>
-        <w:pStyle w:val="Sinespaciado"/>
-        <w:rPr>
+        <w:ind w:left="720"/>
+        <w:rPr>
+          <w:b/>
+          <w:sz w:val="24"/>
+          <w:szCs w:val="24"/>
           <w:highlight w:val="white"/>
         </w:rPr>
       </w:pPr>
     </w:p>
     <w:p>
       <w:pPr>
-        <w:pStyle w:val="Sinespaciado"/>
-        <w:rPr>
+        <w:ind w:left="720"/>
+        <w:rPr>
+          <w:b/>
+          <w:sz w:val="24"/>
+          <w:szCs w:val="24"/>
           <w:highlight w:val="white"/>
         </w:rPr>
       </w:pPr>
     </w:p>
     <w:p>
       <w:pPr>
-        <w:numPr>
-          <w:ilvl w:val="0"/>
-          <w:numId w:val="1"/>
-        </w:numPr>
+        <w:ind w:left="720"/>
         <w:rPr>
           <w:b/>
           <w:sz w:val="24"/>
@@ -831,6 +1087,38 @@
           <w:highlight w:val="white"/>
         </w:rPr>
       </w:pPr>
+    </w:p>
+    <w:p>
+      <w:pPr>
+        <w:ind w:left="720"/>
+        <w:rPr>
+          <w:b/>
+          <w:sz w:val="24"/>
+          <w:szCs w:val="24"/>
+          <w:highlight w:val="white"/>
+        </w:rPr>
+      </w:pPr>
+    </w:p>
+    <w:p>
+      <w:pPr>
+        <w:ind w:left="720"/>
+        <w:rPr>
+          <w:b/>
+          <w:sz w:val="24"/>
+          <w:szCs w:val="24"/>
+          <w:highlight w:val="white"/>
+        </w:rPr>
+      </w:pPr>
+    </w:p>
+    <w:p>
+      <w:pPr>
+        <w:ind w:left="720"/>
+        <w:rPr>
+          <w:sz w:val="24"/>
+          <w:szCs w:val="24"/>
+          <w:highlight w:val="white"/>
+        </w:rPr>
+      </w:pPr>
       <w:r>
         <w:rPr>
           <w:b/>
@@ -838,7 +1126,8 @@
           <w:szCs w:val="24"/>
           <w:highlight w:val="white"/>
         </w:rPr>
-        <w:br w:type="page"/>
+        <w:lastRenderedPageBreak/>
+        <w:t>Metodología y productos esperados:</w:t>
       </w:r>
     </w:p>
     <w:p>
@@ -850,65 +1139,6 @@
           <w:highlight w:val="white"/>
         </w:rPr>
       </w:pPr>
-    </w:p>
-    <w:p>
-      <w:pPr>
-        <w:ind w:left="720"/>
-        <w:rPr>
-          <w:sz w:val="24"/>
-          <w:szCs w:val="24"/>
-          <w:highlight w:val="white"/>
-        </w:rPr>
-      </w:pPr>
-    </w:p>
-    <w:p>
-      <w:pPr>
-        <w:numPr>
-          <w:ilvl w:val="0"/>
-          <w:numId w:val="6"/>
-        </w:numPr>
-        <w:rPr>
-          <w:sz w:val="24"/>
-          <w:szCs w:val="24"/>
-          <w:highlight w:val="white"/>
-        </w:rPr>
-      </w:pPr>
-      <w:r>
-        <w:rPr>
-          <w:b/>
-          <w:sz w:val="24"/>
-          <w:szCs w:val="24"/>
-          <w:highlight w:val="white"/>
-        </w:rPr>
-        <w:t>Metodología</w:t>
-      </w:r>
-      <w:r>
-        <w:rPr>
-          <w:b/>
-          <w:sz w:val="24"/>
-          <w:szCs w:val="24"/>
-          <w:highlight w:val="white"/>
-        </w:rPr>
-        <w:t xml:space="preserve"> y productos esperados:</w:t>
-      </w:r>
-    </w:p>
-    <w:p>
-      <w:pPr>
-        <w:ind w:left="720"/>
-        <w:rPr>
-          <w:sz w:val="24"/>
-          <w:szCs w:val="24"/>
-          <w:highlight w:val="white"/>
-        </w:rPr>
-      </w:pPr>
-      <w:r>
-        <w:rPr>
-          <w:sz w:val="24"/>
-          <w:szCs w:val="24"/>
-          <w:highlight w:val="white"/>
-        </w:rPr>
-        <w:br/>
-      </w:r>
       <w:r>
         <w:rPr>
           <w:sz w:val="24"/>
@@ -928,21 +1158,21 @@
         </w:rPr>
       </w:pPr>
     </w:p>
-    <w:p>
-      <w:pPr>
-        <w:ind w:left="720"/>
-        <w:rPr>
-          <w:sz w:val="24"/>
-          <w:szCs w:val="24"/>
-          <w:highlight w:val="white"/>
-        </w:rPr>
-      </w:pPr>
-    </w:p>
     <w:tbl>
       <w:tblPr>
-        <w:tblStyle w:val="Tabladecuadrcula1clara-nfasis4"/>
-        <w:tblW w:w="0" w:type="auto"/>
+        <w:tblStyle w:val="a3"/>
+        <w:tblW w:w="8646" w:type="dxa"/>
         <w:jc w:val="center"/>
+        <w:tblInd w:w="0" w:type="dxa"/>
+        <w:tblBorders>
+          <w:top w:val="single" w:sz="4" w:space="0" w:color="CCC1D9"/>
+          <w:left w:val="single" w:sz="4" w:space="0" w:color="CCC1D9"/>
+          <w:bottom w:val="single" w:sz="4" w:space="0" w:color="CCC1D9"/>
+          <w:right w:val="single" w:sz="4" w:space="0" w:color="CCC1D9"/>
+          <w:insideH w:val="single" w:sz="4" w:space="0" w:color="CCC1D9"/>
+          <w:insideV w:val="single" w:sz="4" w:space="0" w:color="CCC1D9"/>
+        </w:tblBorders>
+        <w:tblLayout w:type="fixed"/>
         <w:tblLook w:val="04A0" w:firstRow="1" w:lastRow="0" w:firstColumn="1" w:lastColumn="0" w:noHBand="0" w:noVBand="1"/>
       </w:tblPr>
       <w:tblGrid>
@@ -959,7 +1189,7 @@
           <w:tcPr>
             <w:cnfStyle w:val="001000000000" w:firstRow="0" w:lastRow="0" w:firstColumn="1" w:lastColumn="0" w:oddVBand="0" w:evenVBand="0" w:oddHBand="0" w:evenHBand="0" w:firstRowFirstColumn="0" w:firstRowLastColumn="0" w:lastRowFirstColumn="0" w:lastRowLastColumn="0"/>
             <w:tcW w:w="1701" w:type="dxa"/>
-            <w:shd w:val="clear" w:color="auto" w:fill="244061" w:themeFill="accent1" w:themeFillShade="80"/>
+            <w:shd w:val="clear" w:color="auto" w:fill="244061"/>
             <w:vAlign w:val="center"/>
           </w:tcPr>
           <w:p>
@@ -967,14 +1197,14 @@
               <w:spacing w:line="276" w:lineRule="auto"/>
               <w:jc w:val="center"/>
               <w:rPr>
-                <w:color w:val="FFFFFF" w:themeColor="background1"/>
+                <w:color w:val="FFFFFF"/>
                 <w:sz w:val="20"/>
                 <w:szCs w:val="20"/>
               </w:rPr>
             </w:pPr>
             <w:r>
               <w:rPr>
-                <w:color w:val="FFFFFF" w:themeColor="background1"/>
+                <w:color w:val="FFFFFF"/>
                 <w:sz w:val="20"/>
                 <w:szCs w:val="20"/>
               </w:rPr>
@@ -985,7 +1215,7 @@
         <w:tc>
           <w:tcPr>
             <w:tcW w:w="3828" w:type="dxa"/>
-            <w:shd w:val="clear" w:color="auto" w:fill="244061" w:themeFill="accent1" w:themeFillShade="80"/>
+            <w:shd w:val="clear" w:color="auto" w:fill="244061"/>
             <w:vAlign w:val="center"/>
           </w:tcPr>
           <w:p>
@@ -994,14 +1224,14 @@
               <w:jc w:val="center"/>
               <w:cnfStyle w:val="100000000000" w:firstRow="1" w:lastRow="0" w:firstColumn="0" w:lastColumn="0" w:oddVBand="0" w:evenVBand="0" w:oddHBand="0" w:evenHBand="0" w:firstRowFirstColumn="0" w:firstRowLastColumn="0" w:lastRowFirstColumn="0" w:lastRowLastColumn="0"/>
               <w:rPr>
-                <w:color w:val="FFFFFF" w:themeColor="background1"/>
+                <w:color w:val="FFFFFF"/>
                 <w:sz w:val="20"/>
                 <w:szCs w:val="20"/>
               </w:rPr>
             </w:pPr>
             <w:r>
               <w:rPr>
-                <w:color w:val="FFFFFF" w:themeColor="background1"/>
+                <w:color w:val="FFFFFF"/>
                 <w:sz w:val="20"/>
                 <w:szCs w:val="20"/>
               </w:rPr>
@@ -1012,7 +1242,7 @@
         <w:tc>
           <w:tcPr>
             <w:tcW w:w="3117" w:type="dxa"/>
-            <w:shd w:val="clear" w:color="auto" w:fill="244061" w:themeFill="accent1" w:themeFillShade="80"/>
+            <w:shd w:val="clear" w:color="auto" w:fill="244061"/>
             <w:vAlign w:val="center"/>
           </w:tcPr>
           <w:p>
@@ -1021,14 +1251,14 @@
               <w:jc w:val="center"/>
               <w:cnfStyle w:val="100000000000" w:firstRow="1" w:lastRow="0" w:firstColumn="0" w:lastColumn="0" w:oddVBand="0" w:evenVBand="0" w:oddHBand="0" w:evenHBand="0" w:firstRowFirstColumn="0" w:firstRowLastColumn="0" w:lastRowFirstColumn="0" w:lastRowLastColumn="0"/>
               <w:rPr>
-                <w:color w:val="FFFFFF" w:themeColor="background1"/>
+                <w:color w:val="FFFFFF"/>
                 <w:sz w:val="20"/>
                 <w:szCs w:val="20"/>
               </w:rPr>
             </w:pPr>
             <w:r>
               <w:rPr>
-                <w:color w:val="FFFFFF" w:themeColor="background1"/>
+                <w:color w:val="FFFFFF"/>
                 <w:sz w:val="20"/>
                 <w:szCs w:val="20"/>
               </w:rPr>
@@ -1046,14 +1276,14 @@
             <w:cnfStyle w:val="001000000000" w:firstRow="0" w:lastRow="0" w:firstColumn="1" w:lastColumn="0" w:oddVBand="0" w:evenVBand="0" w:oddHBand="0" w:evenHBand="0" w:firstRowFirstColumn="0" w:firstRowLastColumn="0" w:lastRowFirstColumn="0" w:lastRowLastColumn="0"/>
             <w:tcW w:w="8646" w:type="dxa"/>
             <w:gridSpan w:val="3"/>
-            <w:shd w:val="clear" w:color="auto" w:fill="244061" w:themeFill="accent1" w:themeFillShade="80"/>
+            <w:shd w:val="clear" w:color="auto" w:fill="244061"/>
           </w:tcPr>
           <w:p>
             <w:pPr>
               <w:spacing w:line="276" w:lineRule="auto"/>
               <w:jc w:val="center"/>
               <w:rPr>
-                <w:color w:val="FFFFFF" w:themeColor="background1"/>
+                <w:color w:val="FFFFFF"/>
                 <w:sz w:val="20"/>
                 <w:szCs w:val="20"/>
                 <w:highlight w:val="white"/>
@@ -1061,7 +1291,7 @@
             </w:pPr>
             <w:r>
               <w:rPr>
-                <w:color w:val="FFFFFF" w:themeColor="background1"/>
+                <w:color w:val="FFFFFF"/>
                 <w:sz w:val="20"/>
                 <w:szCs w:val="20"/>
               </w:rPr>
@@ -1145,22 +1375,12 @@
                 <w:szCs w:val="20"/>
                 <w:highlight w:val="white"/>
               </w:rPr>
-              <w:t>-</w:t>
+              <w:t xml:space="preserve">- </w:t>
             </w:r>
             <w:r>
               <w:rPr>
-                <w:sz w:val="20"/>
-                <w:szCs w:val="20"/>
-                <w:highlight w:val="white"/>
-              </w:rPr>
-              <w:t xml:space="preserve"> </w:t>
-            </w:r>
-            <w:r>
-              <w:rPr>
                 <w:b/>
-                <w:bCs/>
                 <w:i/>
-                <w:iCs/>
                 <w:sz w:val="20"/>
                 <w:szCs w:val="20"/>
                 <w:highlight w:val="white"/>
@@ -1197,14 +1417,14 @@
             <w:cnfStyle w:val="001000000000" w:firstRow="0" w:lastRow="0" w:firstColumn="1" w:lastColumn="0" w:oddVBand="0" w:evenVBand="0" w:oddHBand="0" w:evenHBand="0" w:firstRowFirstColumn="0" w:firstRowLastColumn="0" w:lastRowFirstColumn="0" w:lastRowLastColumn="0"/>
             <w:tcW w:w="8646" w:type="dxa"/>
             <w:gridSpan w:val="3"/>
-            <w:shd w:val="clear" w:color="auto" w:fill="244061" w:themeFill="accent1" w:themeFillShade="80"/>
+            <w:shd w:val="clear" w:color="auto" w:fill="244061"/>
           </w:tcPr>
           <w:p>
             <w:pPr>
               <w:spacing w:line="276" w:lineRule="auto"/>
               <w:jc w:val="center"/>
               <w:rPr>
-                <w:color w:val="FFFFFF" w:themeColor="background1"/>
+                <w:color w:val="FFFFFF"/>
                 <w:sz w:val="20"/>
                 <w:szCs w:val="20"/>
                 <w:highlight w:val="white"/>
@@ -1212,7 +1432,7 @@
             </w:pPr>
             <w:r>
               <w:rPr>
-                <w:color w:val="FFFFFF" w:themeColor="background1"/>
+                <w:color w:val="FFFFFF"/>
                 <w:sz w:val="20"/>
                 <w:szCs w:val="20"/>
               </w:rPr>
@@ -1273,15 +1493,7 @@
                 <w:szCs w:val="20"/>
                 <w:highlight w:val="white"/>
               </w:rPr>
-              <w:t>Identificación de las bases de datos</w:t>
-            </w:r>
-            <w:r>
-              <w:rPr>
-                <w:sz w:val="20"/>
-                <w:szCs w:val="20"/>
-                <w:highlight w:val="white"/>
-              </w:rPr>
-              <w:t xml:space="preserve"> junto al equipo de WCS.</w:t>
+              <w:t>Identificación de las bases de datos junto al equipo de WCS.</w:t>
             </w:r>
           </w:p>
         </w:tc>
@@ -1311,9 +1523,7 @@
             <w:r>
               <w:rPr>
                 <w:b/>
-                <w:bCs/>
                 <w:i/>
-                <w:iCs/>
                 <w:sz w:val="20"/>
                 <w:szCs w:val="20"/>
                 <w:highlight w:val="white"/>
@@ -1361,9 +1571,7 @@
             <w:r>
               <w:rPr>
                 <w:b/>
-                <w:bCs/>
                 <w:i/>
-                <w:iCs/>
                 <w:sz w:val="20"/>
                 <w:szCs w:val="20"/>
                 <w:highlight w:val="white"/>
@@ -1376,7 +1584,15 @@
                 <w:szCs w:val="20"/>
                 <w:highlight w:val="white"/>
               </w:rPr>
-              <w:t xml:space="preserve"> Informe con la semaforización que describa el nivel de integración de cada base de datos y la propuesta para mitigar las brechas de integración constará de:</w:t>
+              <w:t xml:space="preserve"> Informe con la semaforización que describa el nivel de</w:t>
+            </w:r>
+            <w:r>
+              <w:rPr>
+                <w:sz w:val="20"/>
+                <w:szCs w:val="20"/>
+                <w:highlight w:val="white"/>
+              </w:rPr>
+              <w:t xml:space="preserve"> integración de cada base de datos y la propuesta para mitigar las brechas de integración constará de:</w:t>
             </w:r>
           </w:p>
           <w:p>
@@ -1444,7 +1660,31 @@
                 <w:szCs w:val="20"/>
                 <w:highlight w:val="white"/>
               </w:rPr>
-              <w:t>3. Semaforización de los niveles de integración.</w:t>
+              <w:t xml:space="preserve">3. </w:t>
+            </w:r>
+            <w:sdt>
+              <w:sdtPr>
+                <w:tag w:val="goog_rdk_8"/>
+                <w:id w:val="-715502866"/>
+              </w:sdtPr>
+              <w:sdtEndPr/>
+              <w:sdtContent/>
+            </w:sdt>
+            <w:r>
+              <w:rPr>
+                <w:sz w:val="20"/>
+                <w:szCs w:val="20"/>
+                <w:highlight w:val="white"/>
+              </w:rPr>
+              <w:t>Semaforización de los niveles de integración</w:t>
+            </w:r>
+            <w:r>
+              <w:rPr>
+                <w:sz w:val="20"/>
+                <w:szCs w:val="20"/>
+                <w:highlight w:val="white"/>
+              </w:rPr>
+              <w:t>.</w:t>
             </w:r>
           </w:p>
           <w:p>
@@ -1493,7 +1733,7 @@
                 <w:szCs w:val="20"/>
                 <w:highlight w:val="white"/>
               </w:rPr>
-              <w:t>Además, se e</w:t>
+              <w:t xml:space="preserve">Además, se elaborará una </w:t>
             </w:r>
             <w:r>
               <w:rPr>
@@ -1501,7 +1741,7 @@
                 <w:szCs w:val="20"/>
                 <w:highlight w:val="white"/>
               </w:rPr>
-              <w:t>labora</w:t>
+              <w:t>Ayuda</w:t>
             </w:r>
             <w:r>
               <w:rPr>
@@ -1509,7 +1749,7 @@
                 <w:szCs w:val="20"/>
                 <w:highlight w:val="white"/>
               </w:rPr>
-              <w:t>rá</w:t>
+              <w:t xml:space="preserve"> </w:t>
             </w:r>
             <w:r>
               <w:rPr>
@@ -1517,16 +1757,7 @@
                 <w:szCs w:val="20"/>
                 <w:highlight w:val="white"/>
               </w:rPr>
-              <w:t xml:space="preserve"> una Ayuda Memoria que recopile las reuniones mantenidas con WCS </w:t>
-            </w:r>
-            <w:r>
-              <w:rPr>
-                <w:sz w:val="20"/>
-                <w:szCs w:val="20"/>
-                <w:highlight w:val="white"/>
-              </w:rPr>
-              <w:lastRenderedPageBreak/>
-              <w:t>y las instituciones gestoras, para llevar un registro completo de las bases de datos tratadas.</w:t>
+              <w:t>memoria que recopile las reuniones mantenidas con WCS y las instituciones gestoras, para llevar un registro completo de las bases de datos tratadas.</w:t>
             </w:r>
           </w:p>
           <w:p>
@@ -1556,8 +1787,15 @@
           </w:tcPr>
           <w:p>
             <w:pPr>
+              <w:widowControl w:val="0"/>
+              <w:pBdr>
+                <w:top w:val="nil"/>
+                <w:left w:val="nil"/>
+                <w:bottom w:val="nil"/>
+                <w:right w:val="nil"/>
+                <w:between w:val="nil"/>
+              </w:pBdr>
               <w:spacing w:line="276" w:lineRule="auto"/>
-              <w:jc w:val="center"/>
               <w:rPr>
                 <w:sz w:val="20"/>
                 <w:szCs w:val="20"/>
@@ -1597,6 +1835,14 @@
           </w:tcPr>
           <w:p>
             <w:pPr>
+              <w:widowControl w:val="0"/>
+              <w:pBdr>
+                <w:top w:val="nil"/>
+                <w:left w:val="nil"/>
+                <w:bottom w:val="nil"/>
+                <w:right w:val="nil"/>
+                <w:between w:val="nil"/>
+              </w:pBdr>
               <w:spacing w:line="276" w:lineRule="auto"/>
               <w:cnfStyle w:val="000000000000" w:firstRow="0" w:lastRow="0" w:firstColumn="0" w:lastColumn="0" w:oddVBand="0" w:evenVBand="0" w:oddHBand="0" w:evenHBand="0" w:firstRowFirstColumn="0" w:firstRowLastColumn="0" w:lastRowFirstColumn="0" w:lastRowLastColumn="0"/>
               <w:rPr>
@@ -1622,8 +1868,15 @@
           </w:tcPr>
           <w:p>
             <w:pPr>
+              <w:widowControl w:val="0"/>
+              <w:pBdr>
+                <w:top w:val="nil"/>
+                <w:left w:val="nil"/>
+                <w:bottom w:val="nil"/>
+                <w:right w:val="nil"/>
+                <w:between w:val="nil"/>
+              </w:pBdr>
               <w:spacing w:line="276" w:lineRule="auto"/>
-              <w:jc w:val="center"/>
               <w:rPr>
                 <w:sz w:val="20"/>
                 <w:szCs w:val="20"/>
@@ -1664,6 +1917,14 @@
           </w:tcPr>
           <w:p>
             <w:pPr>
+              <w:widowControl w:val="0"/>
+              <w:pBdr>
+                <w:top w:val="nil"/>
+                <w:left w:val="nil"/>
+                <w:bottom w:val="nil"/>
+                <w:right w:val="nil"/>
+                <w:between w:val="nil"/>
+              </w:pBdr>
               <w:spacing w:line="276" w:lineRule="auto"/>
               <w:cnfStyle w:val="000000000000" w:firstRow="0" w:lastRow="0" w:firstColumn="0" w:lastColumn="0" w:oddVBand="0" w:evenVBand="0" w:oddHBand="0" w:evenHBand="0" w:firstRowFirstColumn="0" w:firstRowLastColumn="0" w:lastRowFirstColumn="0" w:lastRowLastColumn="0"/>
               <w:rPr>
@@ -1685,11 +1946,19 @@
             <w:cnfStyle w:val="001000000000" w:firstRow="0" w:lastRow="0" w:firstColumn="1" w:lastColumn="0" w:oddVBand="0" w:evenVBand="0" w:oddHBand="0" w:evenHBand="0" w:firstRowFirstColumn="0" w:firstRowLastColumn="0" w:lastRowFirstColumn="0" w:lastRowLastColumn="0"/>
             <w:tcW w:w="1701" w:type="dxa"/>
             <w:vMerge/>
+            <w:vAlign w:val="center"/>
           </w:tcPr>
           <w:p>
             <w:pPr>
+              <w:widowControl w:val="0"/>
+              <w:pBdr>
+                <w:top w:val="nil"/>
+                <w:left w:val="nil"/>
+                <w:bottom w:val="nil"/>
+                <w:right w:val="nil"/>
+                <w:between w:val="nil"/>
+              </w:pBdr>
               <w:spacing w:line="276" w:lineRule="auto"/>
-              <w:jc w:val="center"/>
               <w:rPr>
                 <w:sz w:val="20"/>
                 <w:szCs w:val="20"/>
@@ -1730,6 +1999,14 @@
           </w:tcPr>
           <w:p>
             <w:pPr>
+              <w:widowControl w:val="0"/>
+              <w:pBdr>
+                <w:top w:val="nil"/>
+                <w:left w:val="nil"/>
+                <w:bottom w:val="nil"/>
+                <w:right w:val="nil"/>
+                <w:between w:val="nil"/>
+              </w:pBdr>
               <w:spacing w:line="276" w:lineRule="auto"/>
               <w:cnfStyle w:val="000000000000" w:firstRow="0" w:lastRow="0" w:firstColumn="0" w:lastColumn="0" w:oddVBand="0" w:evenVBand="0" w:oddHBand="0" w:evenHBand="0" w:firstRowFirstColumn="0" w:firstRowLastColumn="0" w:lastRowFirstColumn="0" w:lastRowLastColumn="0"/>
               <w:rPr>
@@ -1751,11 +2028,19 @@
             <w:cnfStyle w:val="001000000000" w:firstRow="0" w:lastRow="0" w:firstColumn="1" w:lastColumn="0" w:oddVBand="0" w:evenVBand="0" w:oddHBand="0" w:evenHBand="0" w:firstRowFirstColumn="0" w:firstRowLastColumn="0" w:lastRowFirstColumn="0" w:lastRowLastColumn="0"/>
             <w:tcW w:w="1701" w:type="dxa"/>
             <w:vMerge/>
+            <w:vAlign w:val="center"/>
           </w:tcPr>
           <w:p>
             <w:pPr>
+              <w:widowControl w:val="0"/>
+              <w:pBdr>
+                <w:top w:val="nil"/>
+                <w:left w:val="nil"/>
+                <w:bottom w:val="nil"/>
+                <w:right w:val="nil"/>
+                <w:between w:val="nil"/>
+              </w:pBdr>
               <w:spacing w:line="276" w:lineRule="auto"/>
-              <w:jc w:val="center"/>
               <w:rPr>
                 <w:sz w:val="20"/>
                 <w:szCs w:val="20"/>
@@ -1796,6 +2081,14 @@
           </w:tcPr>
           <w:p>
             <w:pPr>
+              <w:widowControl w:val="0"/>
+              <w:pBdr>
+                <w:top w:val="nil"/>
+                <w:left w:val="nil"/>
+                <w:bottom w:val="nil"/>
+                <w:right w:val="nil"/>
+                <w:between w:val="nil"/>
+              </w:pBdr>
               <w:spacing w:line="276" w:lineRule="auto"/>
               <w:cnfStyle w:val="000000000000" w:firstRow="0" w:lastRow="0" w:firstColumn="0" w:lastColumn="0" w:oddVBand="0" w:evenVBand="0" w:oddHBand="0" w:evenHBand="0" w:firstRowFirstColumn="0" w:firstRowLastColumn="0" w:lastRowFirstColumn="0" w:lastRowLastColumn="0"/>
               <w:rPr>
@@ -1817,11 +2110,19 @@
             <w:cnfStyle w:val="001000000000" w:firstRow="0" w:lastRow="0" w:firstColumn="1" w:lastColumn="0" w:oddVBand="0" w:evenVBand="0" w:oddHBand="0" w:evenHBand="0" w:firstRowFirstColumn="0" w:firstRowLastColumn="0" w:lastRowFirstColumn="0" w:lastRowLastColumn="0"/>
             <w:tcW w:w="1701" w:type="dxa"/>
             <w:vMerge/>
+            <w:vAlign w:val="center"/>
           </w:tcPr>
           <w:p>
             <w:pPr>
+              <w:widowControl w:val="0"/>
+              <w:pBdr>
+                <w:top w:val="nil"/>
+                <w:left w:val="nil"/>
+                <w:bottom w:val="nil"/>
+                <w:right w:val="nil"/>
+                <w:between w:val="nil"/>
+              </w:pBdr>
               <w:spacing w:line="276" w:lineRule="auto"/>
-              <w:jc w:val="center"/>
               <w:rPr>
                 <w:sz w:val="20"/>
                 <w:szCs w:val="20"/>
@@ -1862,6 +2163,14 @@
           </w:tcPr>
           <w:p>
             <w:pPr>
+              <w:widowControl w:val="0"/>
+              <w:pBdr>
+                <w:top w:val="nil"/>
+                <w:left w:val="nil"/>
+                <w:bottom w:val="nil"/>
+                <w:right w:val="nil"/>
+                <w:between w:val="nil"/>
+              </w:pBdr>
               <w:spacing w:line="276" w:lineRule="auto"/>
               <w:cnfStyle w:val="000000000000" w:firstRow="0" w:lastRow="0" w:firstColumn="0" w:lastColumn="0" w:oddVBand="0" w:evenVBand="0" w:oddHBand="0" w:evenHBand="0" w:firstRowFirstColumn="0" w:firstRowLastColumn="0" w:lastRowFirstColumn="0" w:lastRowLastColumn="0"/>
               <w:rPr>
@@ -1883,11 +2192,19 @@
             <w:cnfStyle w:val="001000000000" w:firstRow="0" w:lastRow="0" w:firstColumn="1" w:lastColumn="0" w:oddVBand="0" w:evenVBand="0" w:oddHBand="0" w:evenHBand="0" w:firstRowFirstColumn="0" w:firstRowLastColumn="0" w:lastRowFirstColumn="0" w:lastRowLastColumn="0"/>
             <w:tcW w:w="1701" w:type="dxa"/>
             <w:vMerge/>
+            <w:vAlign w:val="center"/>
           </w:tcPr>
           <w:p>
             <w:pPr>
+              <w:widowControl w:val="0"/>
+              <w:pBdr>
+                <w:top w:val="nil"/>
+                <w:left w:val="nil"/>
+                <w:bottom w:val="nil"/>
+                <w:right w:val="nil"/>
+                <w:between w:val="nil"/>
+              </w:pBdr>
               <w:spacing w:line="276" w:lineRule="auto"/>
-              <w:jc w:val="center"/>
               <w:rPr>
                 <w:sz w:val="20"/>
                 <w:szCs w:val="20"/>
@@ -1928,6 +2245,14 @@
           </w:tcPr>
           <w:p>
             <w:pPr>
+              <w:widowControl w:val="0"/>
+              <w:pBdr>
+                <w:top w:val="nil"/>
+                <w:left w:val="nil"/>
+                <w:bottom w:val="nil"/>
+                <w:right w:val="nil"/>
+                <w:between w:val="nil"/>
+              </w:pBdr>
               <w:spacing w:line="276" w:lineRule="auto"/>
               <w:cnfStyle w:val="000000000000" w:firstRow="0" w:lastRow="0" w:firstColumn="0" w:lastColumn="0" w:oddVBand="0" w:evenVBand="0" w:oddHBand="0" w:evenHBand="0" w:firstRowFirstColumn="0" w:firstRowLastColumn="0" w:lastRowFirstColumn="0" w:lastRowLastColumn="0"/>
               <w:rPr>
@@ -1948,14 +2273,14 @@
             <w:cnfStyle w:val="001000000000" w:firstRow="0" w:lastRow="0" w:firstColumn="1" w:lastColumn="0" w:oddVBand="0" w:evenVBand="0" w:oddHBand="0" w:evenHBand="0" w:firstRowFirstColumn="0" w:firstRowLastColumn="0" w:lastRowFirstColumn="0" w:lastRowLastColumn="0"/>
             <w:tcW w:w="8646" w:type="dxa"/>
             <w:gridSpan w:val="3"/>
-            <w:shd w:val="clear" w:color="auto" w:fill="244061" w:themeFill="accent1" w:themeFillShade="80"/>
+            <w:shd w:val="clear" w:color="auto" w:fill="244061"/>
           </w:tcPr>
           <w:p>
             <w:pPr>
               <w:spacing w:line="276" w:lineRule="auto"/>
               <w:jc w:val="center"/>
               <w:rPr>
-                <w:color w:val="FFFFFF" w:themeColor="background1"/>
+                <w:color w:val="FFFFFF"/>
                 <w:sz w:val="20"/>
                 <w:szCs w:val="20"/>
                 <w:highlight w:val="white"/>
@@ -1963,7 +2288,7 @@
             </w:pPr>
             <w:r>
               <w:rPr>
-                <w:color w:val="FFFFFF" w:themeColor="background1"/>
+                <w:color w:val="FFFFFF"/>
                 <w:sz w:val="20"/>
                 <w:szCs w:val="20"/>
               </w:rPr>
@@ -2056,9 +2381,7 @@
             <w:r>
               <w:rPr>
                 <w:b/>
-                <w:bCs/>
                 <w:i/>
-                <w:iCs/>
                 <w:sz w:val="20"/>
                 <w:szCs w:val="20"/>
                 <w:highlight w:val="white"/>
@@ -2071,31 +2394,7 @@
                 <w:szCs w:val="20"/>
                 <w:highlight w:val="white"/>
               </w:rPr>
-              <w:t xml:space="preserve"> </w:t>
-            </w:r>
-            <w:r>
-              <w:rPr>
-                <w:sz w:val="20"/>
-                <w:szCs w:val="20"/>
-                <w:highlight w:val="white"/>
-              </w:rPr>
-              <w:t>I</w:t>
-            </w:r>
-            <w:r>
-              <w:rPr>
-                <w:sz w:val="20"/>
-                <w:szCs w:val="20"/>
-                <w:highlight w:val="white"/>
-              </w:rPr>
-              <w:t>nforme</w:t>
-            </w:r>
-            <w:r>
-              <w:rPr>
-                <w:sz w:val="20"/>
-                <w:szCs w:val="20"/>
-                <w:highlight w:val="white"/>
-              </w:rPr>
-              <w:t xml:space="preserve"> de resultados de integración con las siguientes secciones:</w:t>
+              <w:t xml:space="preserve"> Informe de resultados de integración con las siguientes secciones:</w:t>
             </w:r>
           </w:p>
           <w:p>
@@ -2124,15 +2423,7 @@
                 <w:szCs w:val="20"/>
                 <w:highlight w:val="white"/>
               </w:rPr>
-              <w:t>1.</w:t>
-            </w:r>
-            <w:r>
-              <w:rPr>
-                <w:sz w:val="20"/>
-                <w:szCs w:val="20"/>
-                <w:highlight w:val="white"/>
-              </w:rPr>
-              <w:t xml:space="preserve"> Proceso de integración de bases de datos logrado.</w:t>
+              <w:t>1. Proceso de integración de bases de datos logrado.</w:t>
             </w:r>
           </w:p>
           <w:p>
@@ -2197,8 +2488,15 @@
           </w:tcPr>
           <w:p>
             <w:pPr>
+              <w:widowControl w:val="0"/>
+              <w:pBdr>
+                <w:top w:val="nil"/>
+                <w:left w:val="nil"/>
+                <w:bottom w:val="nil"/>
+                <w:right w:val="nil"/>
+                <w:between w:val="nil"/>
+              </w:pBdr>
               <w:spacing w:line="276" w:lineRule="auto"/>
-              <w:jc w:val="center"/>
               <w:rPr>
                 <w:sz w:val="20"/>
                 <w:szCs w:val="20"/>
@@ -2222,6 +2520,14 @@
                 <w:highlight w:val="white"/>
               </w:rPr>
             </w:pPr>
+            <w:sdt>
+              <w:sdtPr>
+                <w:tag w:val="goog_rdk_9"/>
+                <w:id w:val="497853252"/>
+              </w:sdtPr>
+              <w:sdtEndPr/>
+              <w:sdtContent/>
+            </w:sdt>
             <w:r>
               <w:rPr>
                 <w:sz w:val="20"/>
@@ -2239,6 +2545,14 @@
           </w:tcPr>
           <w:p>
             <w:pPr>
+              <w:widowControl w:val="0"/>
+              <w:pBdr>
+                <w:top w:val="nil"/>
+                <w:left w:val="nil"/>
+                <w:bottom w:val="nil"/>
+                <w:right w:val="nil"/>
+                <w:between w:val="nil"/>
+              </w:pBdr>
               <w:spacing w:line="276" w:lineRule="auto"/>
               <w:cnfStyle w:val="000000000000" w:firstRow="0" w:lastRow="0" w:firstColumn="0" w:lastColumn="0" w:oddVBand="0" w:evenVBand="0" w:oddHBand="0" w:evenHBand="0" w:firstRowFirstColumn="0" w:firstRowLastColumn="0" w:lastRowFirstColumn="0" w:lastRowLastColumn="0"/>
               <w:rPr>
@@ -2264,8 +2578,15 @@
           </w:tcPr>
           <w:p>
             <w:pPr>
+              <w:widowControl w:val="0"/>
+              <w:pBdr>
+                <w:top w:val="nil"/>
+                <w:left w:val="nil"/>
+                <w:bottom w:val="nil"/>
+                <w:right w:val="nil"/>
+                <w:between w:val="nil"/>
+              </w:pBdr>
               <w:spacing w:line="276" w:lineRule="auto"/>
-              <w:jc w:val="center"/>
               <w:rPr>
                 <w:sz w:val="20"/>
                 <w:szCs w:val="20"/>
@@ -2306,6 +2627,14 @@
           </w:tcPr>
           <w:p>
             <w:pPr>
+              <w:widowControl w:val="0"/>
+              <w:pBdr>
+                <w:top w:val="nil"/>
+                <w:left w:val="nil"/>
+                <w:bottom w:val="nil"/>
+                <w:right w:val="nil"/>
+                <w:between w:val="nil"/>
+              </w:pBdr>
               <w:spacing w:line="276" w:lineRule="auto"/>
               <w:cnfStyle w:val="000000000000" w:firstRow="0" w:lastRow="0" w:firstColumn="0" w:lastColumn="0" w:oddVBand="0" w:evenVBand="0" w:oddHBand="0" w:evenHBand="0" w:firstRowFirstColumn="0" w:firstRowLastColumn="0" w:lastRowFirstColumn="0" w:lastRowLastColumn="0"/>
               <w:rPr>
@@ -2400,9 +2729,7 @@
             <w:r>
               <w:rPr>
                 <w:b/>
-                <w:bCs/>
                 <w:i/>
-                <w:iCs/>
                 <w:sz w:val="20"/>
                 <w:szCs w:val="20"/>
                 <w:highlight w:val="white"/>
@@ -2445,7 +2772,32 @@
                 <w:szCs w:val="20"/>
                 <w:highlight w:val="white"/>
               </w:rPr>
-              <w:t>Además, se pondrá a disposición de WCS las bases de datos iniciales, intermedias y finales, códigos de análisis tratamiento e integración en R a través de un repositorio en GitHub</w:t>
+              <w:t>Además, se pondrá a disposición de WCS</w:t>
+            </w:r>
+            <w:sdt>
+              <w:sdtPr>
+                <w:tag w:val="goog_rdk_10"/>
+                <w:id w:val="-1794133386"/>
+              </w:sdtPr>
+              <w:sdtEndPr/>
+              <w:sdtContent>
+                <w:r>
+                  <w:rPr>
+                    <w:sz w:val="20"/>
+                    <w:szCs w:val="20"/>
+                    <w:highlight w:val="white"/>
+                  </w:rPr>
+                  <w:t xml:space="preserve"> y MAATE,</w:t>
+                </w:r>
+              </w:sdtContent>
+            </w:sdt>
+            <w:r>
+              <w:rPr>
+                <w:sz w:val="20"/>
+                <w:szCs w:val="20"/>
+                <w:highlight w:val="white"/>
+              </w:rPr>
+              <w:t xml:space="preserve"> </w:t>
             </w:r>
             <w:r>
               <w:rPr>
@@ -2453,7 +2805,7 @@
                 <w:szCs w:val="20"/>
                 <w:highlight w:val="white"/>
               </w:rPr>
-              <w:t xml:space="preserve"> y Google Drive.</w:t>
+              <w:t>las bases de datos iniciales, intermedias y finales, códigos de análisis tratamiento e integración en R a través de un repositorio en GitHub y Google Drive.</w:t>
             </w:r>
           </w:p>
         </w:tc>
@@ -2468,11 +2820,19 @@
             <w:cnfStyle w:val="001000000000" w:firstRow="0" w:lastRow="0" w:firstColumn="1" w:lastColumn="0" w:oddVBand="0" w:evenVBand="0" w:oddHBand="0" w:evenHBand="0" w:firstRowFirstColumn="0" w:firstRowLastColumn="0" w:lastRowFirstColumn="0" w:lastRowLastColumn="0"/>
             <w:tcW w:w="1701" w:type="dxa"/>
             <w:vMerge/>
+            <w:vAlign w:val="center"/>
           </w:tcPr>
           <w:p>
             <w:pPr>
+              <w:widowControl w:val="0"/>
+              <w:pBdr>
+                <w:top w:val="nil"/>
+                <w:left w:val="nil"/>
+                <w:bottom w:val="nil"/>
+                <w:right w:val="nil"/>
+                <w:between w:val="nil"/>
+              </w:pBdr>
               <w:spacing w:line="276" w:lineRule="auto"/>
-              <w:jc w:val="center"/>
               <w:rPr>
                 <w:sz w:val="20"/>
                 <w:szCs w:val="20"/>
@@ -2502,7 +2862,32 @@
                 <w:szCs w:val="20"/>
                 <w:highlight w:val="white"/>
               </w:rPr>
-              <w:t>Entrega de repositorio de la consultoría a WCS.</w:t>
+              <w:t>Entrega de repositorio de la consultoría a WCS</w:t>
+            </w:r>
+            <w:sdt>
+              <w:sdtPr>
+                <w:tag w:val="goog_rdk_11"/>
+                <w:id w:val="219638854"/>
+              </w:sdtPr>
+              <w:sdtEndPr/>
+              <w:sdtContent>
+                <w:r>
+                  <w:rPr>
+                    <w:sz w:val="20"/>
+                    <w:szCs w:val="20"/>
+                    <w:highlight w:val="white"/>
+                  </w:rPr>
+                  <w:t xml:space="preserve"> y MAATE</w:t>
+                </w:r>
+              </w:sdtContent>
+            </w:sdt>
+            <w:r>
+              <w:rPr>
+                <w:sz w:val="20"/>
+                <w:szCs w:val="20"/>
+                <w:highlight w:val="white"/>
+              </w:rPr>
+              <w:t>.</w:t>
             </w:r>
           </w:p>
         </w:tc>
@@ -2513,6 +2898,14 @@
           </w:tcPr>
           <w:p>
             <w:pPr>
+              <w:widowControl w:val="0"/>
+              <w:pBdr>
+                <w:top w:val="nil"/>
+                <w:left w:val="nil"/>
+                <w:bottom w:val="nil"/>
+                <w:right w:val="nil"/>
+                <w:between w:val="nil"/>
+              </w:pBdr>
               <w:spacing w:line="276" w:lineRule="auto"/>
               <w:cnfStyle w:val="000000000000" w:firstRow="0" w:lastRow="0" w:firstColumn="0" w:lastColumn="0" w:oddVBand="0" w:evenVBand="0" w:oddHBand="0" w:evenHBand="0" w:firstRowFirstColumn="0" w:firstRowLastColumn="0" w:lastRowFirstColumn="0" w:lastRowLastColumn="0"/>
               <w:rPr>
@@ -2536,13 +2929,28 @@
     </w:p>
     <w:p>
       <w:pPr>
-        <w:pStyle w:val="Sinespaciado"/>
-        <w:rPr>
+        <w:pBdr>
+          <w:top w:val="nil"/>
+          <w:left w:val="nil"/>
+          <w:bottom w:val="nil"/>
+          <w:right w:val="nil"/>
+          <w:between w:val="nil"/>
+        </w:pBdr>
+        <w:spacing w:after="120"/>
+        <w:ind w:left="720"/>
+        <w:jc w:val="both"/>
+        <w:rPr>
+          <w:color w:val="000000"/>
+          <w:sz w:val="24"/>
+          <w:szCs w:val="24"/>
           <w:highlight w:val="white"/>
         </w:rPr>
       </w:pPr>
       <w:r>
         <w:rPr>
+          <w:color w:val="000000"/>
+          <w:sz w:val="24"/>
+          <w:szCs w:val="24"/>
           <w:highlight w:val="white"/>
         </w:rPr>
         <w:t>Cabe mencionar:</w:t>
@@ -2550,67 +2958,227 @@
     </w:p>
     <w:p>
       <w:pPr>
-        <w:pStyle w:val="Sinespaciado"/>
         <w:numPr>
           <w:ilvl w:val="0"/>
-          <w:numId w:val="7"/>
+          <w:numId w:val="4"/>
         </w:numPr>
-        <w:rPr>
+        <w:pBdr>
+          <w:top w:val="nil"/>
+          <w:left w:val="nil"/>
+          <w:bottom w:val="nil"/>
+          <w:right w:val="nil"/>
+          <w:between w:val="nil"/>
+        </w:pBdr>
+        <w:spacing w:after="120"/>
+        <w:jc w:val="both"/>
+        <w:rPr>
+          <w:color w:val="000000"/>
+          <w:sz w:val="24"/>
+          <w:szCs w:val="24"/>
           <w:highlight w:val="white"/>
         </w:rPr>
       </w:pPr>
       <w:r>
         <w:rPr>
+          <w:color w:val="000000"/>
+          <w:sz w:val="24"/>
+          <w:szCs w:val="24"/>
           <w:highlight w:val="white"/>
         </w:rPr>
-        <w:t>Las entrevistas con los actores principales puedes ser presenciales o en línea para conocer de primera mano los problemas que enfrentan al momento de recolectar los datos.</w:t>
+        <w:t xml:space="preserve">La semaforización consiste en </w:t>
+      </w:r>
+      <w:r>
+        <w:rPr>
+          <w:color w:val="000000"/>
+          <w:sz w:val="24"/>
+          <w:szCs w:val="24"/>
+          <w:highlight w:val="white"/>
+        </w:rPr>
+        <w:t>clasificar a las bases de datos evaluadas en función a la cantidad de trabajo necesaria para lograr una integración adecuada con otras fuentes. Esta puede servir como punto de partida para priorizar los cambios a ser realizados en los métodos de recolección de las fuentes de información.</w:t>
       </w:r>
     </w:p>
     <w:p>
       <w:pPr>
-        <w:pStyle w:val="Sinespaciado"/>
         <w:numPr>
           <w:ilvl w:val="0"/>
-          <w:numId w:val="7"/>
+          <w:numId w:val="4"/>
         </w:numPr>
-        <w:rPr>
+        <w:pBdr>
+          <w:top w:val="nil"/>
+          <w:left w:val="nil"/>
+          <w:bottom w:val="nil"/>
+          <w:right w:val="nil"/>
+          <w:between w:val="nil"/>
+        </w:pBdr>
+        <w:spacing w:after="120"/>
+        <w:jc w:val="both"/>
+        <w:rPr>
+          <w:color w:val="000000"/>
+          <w:sz w:val="24"/>
+          <w:szCs w:val="24"/>
           <w:highlight w:val="white"/>
         </w:rPr>
       </w:pPr>
       <w:r>
         <w:rPr>
+          <w:color w:val="000000"/>
+          <w:sz w:val="24"/>
+          <w:szCs w:val="24"/>
           <w:highlight w:val="white"/>
         </w:rPr>
-        <w:t>Con respecto al Taller de socialización, WCS definirá el lugar, la logística y el envió de las invitaciones.</w:t>
-      </w:r>
-      <w:bookmarkStart w:id="0" w:name="_GoBack"/>
-      <w:bookmarkEnd w:id="0"/>
-    </w:p>
-    <w:p>
-      <w:pPr>
-        <w:rPr>
-          <w:b/>
-          <w:sz w:val="24"/>
-          <w:szCs w:val="24"/>
-          <w:highlight w:val="white"/>
-        </w:rPr>
-      </w:pPr>
-      <w:r>
-        <w:rPr>
-          <w:b/>
-          <w:sz w:val="24"/>
-          <w:szCs w:val="24"/>
-          <w:highlight w:val="white"/>
-        </w:rPr>
-        <w:br w:type="page"/>
+        <w:t xml:space="preserve">La propuesta de integración consiste en obtener una base de datos robusta, oportuna y unificada con el estado actual de fuentes de información. Esta se realizará en función al resultado de la semaforización. </w:t>
       </w:r>
     </w:p>
     <w:p>
       <w:pPr>
         <w:numPr>
           <w:ilvl w:val="0"/>
-          <w:numId w:val="6"/>
+          <w:numId w:val="4"/>
         </w:numPr>
+        <w:pBdr>
+          <w:top w:val="nil"/>
+          <w:left w:val="nil"/>
+          <w:bottom w:val="nil"/>
+          <w:right w:val="nil"/>
+          <w:between w:val="nil"/>
+        </w:pBdr>
+        <w:spacing w:after="120"/>
+        <w:jc w:val="both"/>
+        <w:rPr>
+          <w:color w:val="000000"/>
+          <w:sz w:val="24"/>
+          <w:szCs w:val="24"/>
+          <w:highlight w:val="white"/>
+        </w:rPr>
+      </w:pPr>
+      <w:r>
+        <w:rPr>
+          <w:color w:val="000000"/>
+          <w:sz w:val="24"/>
+          <w:szCs w:val="24"/>
+          <w:highlight w:val="white"/>
+        </w:rPr>
+        <w:t>L</w:t>
+      </w:r>
+      <w:r>
+        <w:rPr>
+          <w:color w:val="000000"/>
+          <w:sz w:val="24"/>
+          <w:szCs w:val="24"/>
+          <w:highlight w:val="white"/>
+        </w:rPr>
+        <w:t xml:space="preserve">as entrevistas con los actores principales </w:t>
+      </w:r>
+      <w:r>
+        <w:rPr>
+          <w:sz w:val="24"/>
+          <w:szCs w:val="24"/>
+          <w:highlight w:val="white"/>
+        </w:rPr>
+        <w:t>pueden</w:t>
+      </w:r>
+      <w:r>
+        <w:rPr>
+          <w:color w:val="000000"/>
+          <w:sz w:val="24"/>
+          <w:szCs w:val="24"/>
+          <w:highlight w:val="white"/>
+        </w:rPr>
+        <w:t xml:space="preserve"> ser presenciales o en línea para conocer de primera mano los problemas que enfrentan al momento de recolectar los datos.</w:t>
+      </w:r>
+      <w:r>
+        <w:rPr>
+          <w:color w:val="000000"/>
+          <w:sz w:val="24"/>
+          <w:szCs w:val="24"/>
+          <w:highlight w:val="white"/>
+        </w:rPr>
+        <w:t xml:space="preserve"> De ser necesario, WCS se encargará de la logística del equipo consultor.</w:t>
+      </w:r>
+    </w:p>
+    <w:p>
+      <w:pPr>
+        <w:numPr>
+          <w:ilvl w:val="0"/>
+          <w:numId w:val="4"/>
+        </w:numPr>
+        <w:pBdr>
+          <w:top w:val="nil"/>
+          <w:left w:val="nil"/>
+          <w:bottom w:val="nil"/>
+          <w:right w:val="nil"/>
+          <w:between w:val="nil"/>
+        </w:pBdr>
+        <w:spacing w:after="120"/>
+        <w:jc w:val="both"/>
+        <w:rPr>
+          <w:color w:val="000000"/>
+          <w:sz w:val="24"/>
+          <w:szCs w:val="24"/>
+          <w:highlight w:val="white"/>
+        </w:rPr>
+      </w:pPr>
+      <w:r>
+        <w:rPr>
+          <w:color w:val="000000"/>
+          <w:sz w:val="24"/>
+          <w:szCs w:val="24"/>
+          <w:highlight w:val="white"/>
+        </w:rPr>
+        <w:lastRenderedPageBreak/>
+        <w:t>Con respecto al Taller de socialización</w:t>
+      </w:r>
+      <w:r>
+        <w:rPr>
+          <w:color w:val="000000"/>
+          <w:sz w:val="24"/>
+          <w:szCs w:val="24"/>
+          <w:highlight w:val="white"/>
+        </w:rPr>
+        <w:t xml:space="preserve"> final</w:t>
+      </w:r>
+      <w:r>
+        <w:rPr>
+          <w:color w:val="000000"/>
+          <w:sz w:val="24"/>
+          <w:szCs w:val="24"/>
+          <w:highlight w:val="white"/>
+        </w:rPr>
+        <w:t>, WCS definirá el lugar, la logística y el</w:t>
+      </w:r>
+      <w:r>
+        <w:rPr>
+          <w:color w:val="000000"/>
+          <w:sz w:val="24"/>
+          <w:szCs w:val="24"/>
+          <w:highlight w:val="white"/>
+        </w:rPr>
+        <w:t xml:space="preserve"> </w:t>
+      </w:r>
+      <w:r>
+        <w:rPr>
+          <w:sz w:val="24"/>
+          <w:szCs w:val="24"/>
+          <w:highlight w:val="white"/>
+        </w:rPr>
+        <w:t>envío</w:t>
+      </w:r>
+      <w:r>
+        <w:rPr>
+          <w:color w:val="000000"/>
+          <w:sz w:val="24"/>
+          <w:szCs w:val="24"/>
+          <w:highlight w:val="white"/>
+        </w:rPr>
+        <w:t xml:space="preserve"> de las invitaciones.</w:t>
+      </w:r>
+    </w:p>
+    <w:p>
+      <w:pPr>
+        <w:numPr>
+          <w:ilvl w:val="0"/>
+          <w:numId w:val="3"/>
+        </w:numPr>
         <w:rPr>
           <w:b/>
           <w:sz w:val="24"/>
@@ -2625,13 +3193,14 @@
           <w:szCs w:val="24"/>
           <w:highlight w:val="white"/>
         </w:rPr>
-        <w:lastRenderedPageBreak/>
         <w:t>Cronograma de Ejecución:</w:t>
       </w:r>
     </w:p>
     <w:p>
       <w:pPr>
-        <w:rPr>
+        <w:ind w:left="720"/>
+        <w:rPr>
+          <w:b/>
           <w:sz w:val="24"/>
           <w:szCs w:val="24"/>
           <w:highlight w:val="white"/>
@@ -2641,20 +3210,20 @@
     <w:p>
       <w:pPr>
         <w:jc w:val="center"/>
-        <w:rPr>
-          <w:sz w:val="24"/>
-          <w:szCs w:val="24"/>
-          <w:highlight w:val="white"/>
-        </w:rPr>
-      </w:pPr>
+      </w:pPr>
+      <w:sdt>
+        <w:sdtPr>
+          <w:tag w:val="goog_rdk_13"/>
+          <w:id w:val="-949238142"/>
+        </w:sdtPr>
+        <w:sdtEndPr/>
+        <w:sdtContent/>
+      </w:sdt>
       <w:r>
-        <w:rPr>
-          <w:highlight w:val="white"/>
-        </w:rPr>
         <w:drawing>
-          <wp:inline distT="0" distB="0" distL="0" distR="0" wp14:anchorId="1BD90899" wp14:editId="584D8C95">
-            <wp:extent cx="5400000" cy="7098014"/>
-            <wp:effectExtent l="0" t="0" r="0" b="8255"/>
+          <wp:inline distT="0" distB="0" distL="0" distR="0" wp14:anchorId="6820500F" wp14:editId="093A0B47">
+            <wp:extent cx="5400000" cy="6685233"/>
+            <wp:effectExtent l="0" t="0" r="0" b="1905"/>
             <wp:docPr id="2" name="Imagen 2"/>
             <wp:cNvGraphicFramePr>
               <a:graphicFrameLocks xmlns:a="http://schemas.openxmlformats.org/drawingml/2006/main" noChangeAspect="1"/>
@@ -2663,13 +3232,13 @@
               <a:graphicData uri="http://schemas.openxmlformats.org/drawingml/2006/picture">
                 <pic:pic xmlns:pic="http://schemas.openxmlformats.org/drawingml/2006/picture">
                   <pic:nvPicPr>
-                    <pic:cNvPr id="0" name="Picture 2"/>
+                    <pic:cNvPr id="0" name="Picture 1"/>
                     <pic:cNvPicPr>
                       <a:picLocks noChangeAspect="1" noChangeArrowheads="1"/>
                     </pic:cNvPicPr>
                   </pic:nvPicPr>
                   <pic:blipFill>
-                    <a:blip r:embed="rId10">
+                    <a:blip r:embed="rId13">
                       <a:extLst>
                         <a:ext uri="{28A0092B-C50C-407E-A947-70E740481C1C}">
                           <a14:useLocalDpi xmlns:a14="http://schemas.microsoft.com/office/drawing/2010/main" val="0"/>
@@ -2684,7 +3253,7 @@
                   <pic:spPr bwMode="auto">
                     <a:xfrm>
                       <a:off x="0" y="0"/>
-                      <a:ext cx="5400000" cy="7098014"/>
+                      <a:ext cx="5400000" cy="6685233"/>
                     </a:xfrm>
                     <a:prstGeom prst="rect">
                       <a:avLst/>
@@ -2701,27 +3270,71 @@
         </w:drawing>
       </w:r>
     </w:p>
+    <w:p>
+      <w:pPr>
+        <w:pStyle w:val="Sinespaciado"/>
+        <w:rPr>
+          <w:sz w:val="16"/>
+          <w:highlight w:val="white"/>
+        </w:rPr>
+      </w:pPr>
+      <w:r>
+        <w:rPr>
+          <w:sz w:val="16"/>
+          <w:highlight w:val="white"/>
+        </w:rPr>
+        <w:t>La semana del mes hace referencia al número de lunes que tiene cada mes.</w:t>
+      </w:r>
+    </w:p>
     <w:p/>
     <w:p/>
     <w:p>
       <w:pPr>
-        <w:pStyle w:val="Sinespaciado"/>
+        <w:pBdr>
+          <w:top w:val="nil"/>
+          <w:left w:val="nil"/>
+          <w:bottom w:val="nil"/>
+          <w:right w:val="nil"/>
+          <w:between w:val="nil"/>
+        </w:pBdr>
+        <w:spacing w:after="120"/>
+        <w:ind w:left="720"/>
+        <w:jc w:val="both"/>
+        <w:rPr>
+          <w:color w:val="000000"/>
+          <w:sz w:val="24"/>
+          <w:szCs w:val="24"/>
+        </w:rPr>
       </w:pPr>
       <w:r>
-        <w:lastRenderedPageBreak/>
+        <w:rPr>
+          <w:color w:val="000000"/>
+          <w:sz w:val="24"/>
+          <w:szCs w:val="24"/>
+        </w:rPr>
         <w:t>En la siguiente tabla se detallan las fechas de entrega de los productos.</w:t>
       </w:r>
     </w:p>
     <w:tbl>
       <w:tblPr>
-        <w:tblStyle w:val="Tabladecuadrcula1clara-nfasis4"/>
-        <w:tblW w:w="0" w:type="auto"/>
+        <w:tblStyle w:val="a4"/>
+        <w:tblW w:w="6658" w:type="dxa"/>
         <w:jc w:val="center"/>
+        <w:tblInd w:w="0" w:type="dxa"/>
+        <w:tblBorders>
+          <w:top w:val="single" w:sz="4" w:space="0" w:color="CCC1D9"/>
+          <w:left w:val="single" w:sz="4" w:space="0" w:color="CCC1D9"/>
+          <w:bottom w:val="single" w:sz="4" w:space="0" w:color="CCC1D9"/>
+          <w:right w:val="single" w:sz="4" w:space="0" w:color="CCC1D9"/>
+          <w:insideH w:val="single" w:sz="4" w:space="0" w:color="CCC1D9"/>
+          <w:insideV w:val="single" w:sz="4" w:space="0" w:color="CCC1D9"/>
+        </w:tblBorders>
+        <w:tblLayout w:type="fixed"/>
         <w:tblLook w:val="04A0" w:firstRow="1" w:lastRow="0" w:firstColumn="1" w:lastColumn="0" w:noHBand="0" w:noVBand="1"/>
       </w:tblPr>
       <w:tblGrid>
-        <w:gridCol w:w="2830"/>
-        <w:gridCol w:w="2699"/>
+        <w:gridCol w:w="3823"/>
+        <w:gridCol w:w="2835"/>
       </w:tblGrid>
       <w:tr>
         <w:trPr>
@@ -2732,8 +3345,8 @@
         <w:tc>
           <w:tcPr>
             <w:cnfStyle w:val="001000000000" w:firstRow="0" w:lastRow="0" w:firstColumn="1" w:lastColumn="0" w:oddVBand="0" w:evenVBand="0" w:oddHBand="0" w:evenHBand="0" w:firstRowFirstColumn="0" w:firstRowLastColumn="0" w:lastRowFirstColumn="0" w:lastRowLastColumn="0"/>
-            <w:tcW w:w="2830" w:type="dxa"/>
-            <w:shd w:val="clear" w:color="auto" w:fill="244061" w:themeFill="accent1" w:themeFillShade="80"/>
+            <w:tcW w:w="3823" w:type="dxa"/>
+            <w:shd w:val="clear" w:color="auto" w:fill="244061"/>
             <w:vAlign w:val="center"/>
           </w:tcPr>
           <w:p>
@@ -2741,16 +3354,37 @@
               <w:spacing w:line="276" w:lineRule="auto"/>
               <w:jc w:val="center"/>
               <w:rPr>
-                <w:color w:val="FFFFFF" w:themeColor="background1"/>
-                <w:sz w:val="20"/>
-                <w:szCs w:val="20"/>
+                <w:color w:val="FFFFFF"/>
+                <w:sz w:val="24"/>
+                <w:szCs w:val="24"/>
               </w:rPr>
             </w:pPr>
+            <w:sdt>
+              <w:sdtPr>
+                <w:rPr>
+                  <w:sz w:val="24"/>
+                  <w:szCs w:val="24"/>
+                </w:rPr>
+                <w:tag w:val="goog_rdk_14"/>
+                <w:id w:val="-925114668"/>
+                <w:showingPlcHdr/>
+              </w:sdtPr>
+              <w:sdtEndPr/>
+              <w:sdtContent>
+                <w:r>
+                  <w:rPr>
+                    <w:sz w:val="24"/>
+                    <w:szCs w:val="24"/>
+                  </w:rPr>
+                  <w:t xml:space="preserve">     </w:t>
+                </w:r>
+              </w:sdtContent>
+            </w:sdt>
             <w:r>
               <w:rPr>
-                <w:color w:val="FFFFFF" w:themeColor="background1"/>
-                <w:sz w:val="20"/>
-                <w:szCs w:val="20"/>
+                <w:color w:val="FFFFFF"/>
+                <w:sz w:val="24"/>
+                <w:szCs w:val="24"/>
               </w:rPr>
               <w:t>Producto</w:t>
             </w:r>
@@ -2758,8 +3392,8 @@
         </w:tc>
         <w:tc>
           <w:tcPr>
-            <w:tcW w:w="2699" w:type="dxa"/>
-            <w:shd w:val="clear" w:color="auto" w:fill="244061" w:themeFill="accent1" w:themeFillShade="80"/>
+            <w:tcW w:w="2835" w:type="dxa"/>
+            <w:shd w:val="clear" w:color="auto" w:fill="244061"/>
             <w:vAlign w:val="center"/>
           </w:tcPr>
           <w:p>
@@ -2768,16 +3402,16 @@
               <w:jc w:val="center"/>
               <w:cnfStyle w:val="100000000000" w:firstRow="1" w:lastRow="0" w:firstColumn="0" w:lastColumn="0" w:oddVBand="0" w:evenVBand="0" w:oddHBand="0" w:evenHBand="0" w:firstRowFirstColumn="0" w:firstRowLastColumn="0" w:lastRowFirstColumn="0" w:lastRowLastColumn="0"/>
               <w:rPr>
-                <w:color w:val="FFFFFF" w:themeColor="background1"/>
-                <w:sz w:val="20"/>
-                <w:szCs w:val="20"/>
+                <w:color w:val="FFFFFF"/>
+                <w:sz w:val="24"/>
+                <w:szCs w:val="24"/>
               </w:rPr>
             </w:pPr>
             <w:r>
               <w:rPr>
-                <w:color w:val="FFFFFF" w:themeColor="background1"/>
-                <w:sz w:val="20"/>
-                <w:szCs w:val="20"/>
+                <w:color w:val="FFFFFF"/>
+                <w:sz w:val="24"/>
+                <w:szCs w:val="24"/>
               </w:rPr>
               <w:t>Fecha de entrega</w:t>
             </w:r>
@@ -2792,7 +3426,7 @@
         <w:tc>
           <w:tcPr>
             <w:cnfStyle w:val="001000000000" w:firstRow="0" w:lastRow="0" w:firstColumn="1" w:lastColumn="0" w:oddVBand="0" w:evenVBand="0" w:oddHBand="0" w:evenHBand="0" w:firstRowFirstColumn="0" w:firstRowLastColumn="0" w:lastRowFirstColumn="0" w:lastRowLastColumn="0"/>
-            <w:tcW w:w="2830" w:type="dxa"/>
+            <w:tcW w:w="3823" w:type="dxa"/>
             <w:vAlign w:val="center"/>
           </w:tcPr>
           <w:p>
@@ -2800,33 +3434,36 @@
               <w:spacing w:line="276" w:lineRule="auto"/>
               <w:jc w:val="center"/>
               <w:rPr>
-                <w:sz w:val="20"/>
-                <w:szCs w:val="20"/>
+                <w:sz w:val="24"/>
+                <w:szCs w:val="24"/>
                 <w:highlight w:val="white"/>
               </w:rPr>
             </w:pPr>
+            <w:sdt>
+              <w:sdtPr>
+                <w:rPr>
+                  <w:sz w:val="24"/>
+                  <w:szCs w:val="24"/>
+                </w:rPr>
+                <w:tag w:val="goog_rdk_15"/>
+                <w:id w:val="-1904436023"/>
+              </w:sdtPr>
+              <w:sdtEndPr/>
+              <w:sdtContent/>
+            </w:sdt>
             <w:r>
               <w:rPr>
-                <w:iCs/>
-                <w:sz w:val="20"/>
-                <w:szCs w:val="20"/>
-                <w:highlight w:val="white"/>
-              </w:rPr>
-              <w:t>Producto 1:</w:t>
+                <w:sz w:val="24"/>
+                <w:szCs w:val="24"/>
+                <w:highlight w:val="white"/>
+              </w:rPr>
+              <w:t xml:space="preserve">Producto 1: </w:t>
             </w:r>
             <w:r>
               <w:rPr>
-                <w:sz w:val="20"/>
-                <w:szCs w:val="20"/>
-                <w:highlight w:val="white"/>
-              </w:rPr>
-              <w:t xml:space="preserve"> </w:t>
-            </w:r>
-            <w:r>
-              <w:rPr>
                 <w:b w:val="0"/>
-                <w:sz w:val="20"/>
-                <w:szCs w:val="20"/>
+                <w:sz w:val="24"/>
+                <w:szCs w:val="24"/>
                 <w:highlight w:val="white"/>
               </w:rPr>
               <w:t>Plan de Trabajo.</w:t>
@@ -2835,7 +3472,7 @@
         </w:tc>
         <w:tc>
           <w:tcPr>
-            <w:tcW w:w="2699" w:type="dxa"/>
+            <w:tcW w:w="2835" w:type="dxa"/>
             <w:vAlign w:val="center"/>
           </w:tcPr>
           <w:p>
@@ -2844,15 +3481,15 @@
               <w:jc w:val="center"/>
               <w:cnfStyle w:val="000000000000" w:firstRow="0" w:lastRow="0" w:firstColumn="0" w:lastColumn="0" w:oddVBand="0" w:evenVBand="0" w:oddHBand="0" w:evenHBand="0" w:firstRowFirstColumn="0" w:firstRowLastColumn="0" w:lastRowFirstColumn="0" w:lastRowLastColumn="0"/>
               <w:rPr>
-                <w:sz w:val="20"/>
-                <w:szCs w:val="20"/>
+                <w:sz w:val="24"/>
+                <w:szCs w:val="24"/>
                 <w:highlight w:val="white"/>
               </w:rPr>
             </w:pPr>
             <w:r>
               <w:rPr>
-                <w:sz w:val="20"/>
-                <w:szCs w:val="20"/>
+                <w:sz w:val="24"/>
+                <w:szCs w:val="24"/>
                 <w:highlight w:val="white"/>
               </w:rPr>
               <w:t>17 de febrero de 2025.</w:t>
@@ -2868,7 +3505,7 @@
         <w:tc>
           <w:tcPr>
             <w:cnfStyle w:val="001000000000" w:firstRow="0" w:lastRow="0" w:firstColumn="1" w:lastColumn="0" w:oddVBand="0" w:evenVBand="0" w:oddHBand="0" w:evenHBand="0" w:firstRowFirstColumn="0" w:firstRowLastColumn="0" w:lastRowFirstColumn="0" w:lastRowLastColumn="0"/>
-            <w:tcW w:w="2830" w:type="dxa"/>
+            <w:tcW w:w="3823" w:type="dxa"/>
             <w:vAlign w:val="center"/>
           </w:tcPr>
           <w:p>
@@ -2876,15 +3513,27 @@
               <w:spacing w:line="276" w:lineRule="auto"/>
               <w:jc w:val="center"/>
               <w:rPr>
-                <w:sz w:val="20"/>
-                <w:szCs w:val="20"/>
+                <w:sz w:val="24"/>
+                <w:szCs w:val="24"/>
                 <w:highlight w:val="white"/>
               </w:rPr>
             </w:pPr>
+            <w:sdt>
+              <w:sdtPr>
+                <w:rPr>
+                  <w:sz w:val="24"/>
+                  <w:szCs w:val="24"/>
+                </w:rPr>
+                <w:tag w:val="goog_rdk_16"/>
+                <w:id w:val="-1271457867"/>
+              </w:sdtPr>
+              <w:sdtEndPr/>
+              <w:sdtContent/>
+            </w:sdt>
             <w:r>
               <w:rPr>
-                <w:sz w:val="20"/>
-                <w:szCs w:val="20"/>
+                <w:sz w:val="24"/>
+                <w:szCs w:val="24"/>
                 <w:highlight w:val="white"/>
               </w:rPr>
               <w:t xml:space="preserve">Producto 2: </w:t>
@@ -2892,8 +3541,8 @@
             <w:r>
               <w:rPr>
                 <w:b w:val="0"/>
-                <w:sz w:val="20"/>
-                <w:szCs w:val="20"/>
+                <w:sz w:val="24"/>
+                <w:szCs w:val="24"/>
                 <w:highlight w:val="white"/>
               </w:rPr>
               <w:t>Diccionarios de variables de metadatos</w:t>
@@ -2902,7 +3551,7 @@
         </w:tc>
         <w:tc>
           <w:tcPr>
-            <w:tcW w:w="2699" w:type="dxa"/>
+            <w:tcW w:w="2835" w:type="dxa"/>
             <w:vAlign w:val="center"/>
           </w:tcPr>
           <w:p>
@@ -2911,18 +3560,26 @@
               <w:jc w:val="center"/>
               <w:cnfStyle w:val="000000000000" w:firstRow="0" w:lastRow="0" w:firstColumn="0" w:lastColumn="0" w:oddVBand="0" w:evenVBand="0" w:oddHBand="0" w:evenHBand="0" w:firstRowFirstColumn="0" w:firstRowLastColumn="0" w:lastRowFirstColumn="0" w:lastRowLastColumn="0"/>
               <w:rPr>
-                <w:sz w:val="20"/>
-                <w:szCs w:val="20"/>
+                <w:sz w:val="24"/>
+                <w:szCs w:val="24"/>
                 <w:highlight w:val="white"/>
               </w:rPr>
             </w:pPr>
             <w:r>
               <w:rPr>
-                <w:sz w:val="20"/>
-                <w:szCs w:val="20"/>
-                <w:highlight w:val="white"/>
-              </w:rPr>
-              <w:t>7 de abril de 2025.</w:t>
+                <w:sz w:val="24"/>
+                <w:szCs w:val="24"/>
+                <w:highlight w:val="white"/>
+              </w:rPr>
+              <w:t xml:space="preserve">03 </w:t>
+            </w:r>
+            <w:r>
+              <w:rPr>
+                <w:sz w:val="24"/>
+                <w:szCs w:val="24"/>
+                <w:highlight w:val="white"/>
+              </w:rPr>
+              <w:t>de abril de 2025.</w:t>
             </w:r>
           </w:p>
         </w:tc>
@@ -2935,7 +3592,7 @@
         <w:tc>
           <w:tcPr>
             <w:cnfStyle w:val="001000000000" w:firstRow="0" w:lastRow="0" w:firstColumn="1" w:lastColumn="0" w:oddVBand="0" w:evenVBand="0" w:oddHBand="0" w:evenHBand="0" w:firstRowFirstColumn="0" w:firstRowLastColumn="0" w:lastRowFirstColumn="0" w:lastRowLastColumn="0"/>
-            <w:tcW w:w="2830" w:type="dxa"/>
+            <w:tcW w:w="3823" w:type="dxa"/>
             <w:vAlign w:val="center"/>
           </w:tcPr>
           <w:p>
@@ -2943,16 +3600,27 @@
               <w:spacing w:line="276" w:lineRule="auto"/>
               <w:jc w:val="center"/>
               <w:rPr>
-                <w:b w:val="0"/>
-                <w:sz w:val="20"/>
-                <w:szCs w:val="20"/>
+                <w:sz w:val="24"/>
+                <w:szCs w:val="24"/>
                 <w:highlight w:val="white"/>
               </w:rPr>
             </w:pPr>
+            <w:sdt>
+              <w:sdtPr>
+                <w:rPr>
+                  <w:sz w:val="24"/>
+                  <w:szCs w:val="24"/>
+                </w:rPr>
+                <w:tag w:val="goog_rdk_20"/>
+                <w:id w:val="1998073784"/>
+              </w:sdtPr>
+              <w:sdtEndPr/>
+              <w:sdtContent/>
+            </w:sdt>
             <w:r>
               <w:rPr>
-                <w:sz w:val="20"/>
-                <w:szCs w:val="20"/>
+                <w:sz w:val="24"/>
+                <w:szCs w:val="24"/>
                 <w:highlight w:val="white"/>
               </w:rPr>
               <w:t xml:space="preserve">Producto 3: </w:t>
@@ -2960,8 +3628,8 @@
             <w:r>
               <w:rPr>
                 <w:b w:val="0"/>
-                <w:sz w:val="20"/>
-                <w:szCs w:val="20"/>
+                <w:sz w:val="24"/>
+                <w:szCs w:val="24"/>
                 <w:highlight w:val="white"/>
               </w:rPr>
               <w:t>Propuesta de integración y Semaforización</w:t>
@@ -2970,7 +3638,7 @@
         </w:tc>
         <w:tc>
           <w:tcPr>
-            <w:tcW w:w="2699" w:type="dxa"/>
+            <w:tcW w:w="2835" w:type="dxa"/>
             <w:vAlign w:val="center"/>
           </w:tcPr>
           <w:p>
@@ -2979,18 +3647,26 @@
               <w:jc w:val="center"/>
               <w:cnfStyle w:val="000000000000" w:firstRow="0" w:lastRow="0" w:firstColumn="0" w:lastColumn="0" w:oddVBand="0" w:evenVBand="0" w:oddHBand="0" w:evenHBand="0" w:firstRowFirstColumn="0" w:firstRowLastColumn="0" w:lastRowFirstColumn="0" w:lastRowLastColumn="0"/>
               <w:rPr>
-                <w:sz w:val="20"/>
-                <w:szCs w:val="20"/>
+                <w:sz w:val="24"/>
+                <w:szCs w:val="24"/>
                 <w:highlight w:val="white"/>
               </w:rPr>
             </w:pPr>
             <w:r>
               <w:rPr>
-                <w:sz w:val="20"/>
-                <w:szCs w:val="20"/>
-                <w:highlight w:val="white"/>
-              </w:rPr>
-              <w:t>5 de mayo de 2025.</w:t>
+                <w:sz w:val="24"/>
+                <w:szCs w:val="24"/>
+                <w:highlight w:val="white"/>
+              </w:rPr>
+              <w:t>12</w:t>
+            </w:r>
+            <w:r>
+              <w:rPr>
+                <w:sz w:val="24"/>
+                <w:szCs w:val="24"/>
+                <w:highlight w:val="white"/>
+              </w:rPr>
+              <w:t xml:space="preserve"> de mayo de 2025.</w:t>
             </w:r>
           </w:p>
         </w:tc>
@@ -3003,41 +3679,77 @@
         <w:tc>
           <w:tcPr>
             <w:cnfStyle w:val="001000000000" w:firstRow="0" w:lastRow="0" w:firstColumn="1" w:lastColumn="0" w:oddVBand="0" w:evenVBand="0" w:oddHBand="0" w:evenHBand="0" w:firstRowFirstColumn="0" w:firstRowLastColumn="0" w:lastRowFirstColumn="0" w:lastRowLastColumn="0"/>
-            <w:tcW w:w="2830" w:type="dxa"/>
+            <w:tcW w:w="3823" w:type="dxa"/>
             <w:vAlign w:val="center"/>
           </w:tcPr>
           <w:p>
             <w:pPr>
               <w:jc w:val="center"/>
               <w:rPr>
-                <w:b w:val="0"/>
-                <w:sz w:val="20"/>
-                <w:szCs w:val="20"/>
+                <w:sz w:val="24"/>
+                <w:szCs w:val="24"/>
                 <w:highlight w:val="white"/>
               </w:rPr>
             </w:pPr>
             <w:r>
               <w:rPr>
-                <w:sz w:val="20"/>
-                <w:szCs w:val="20"/>
-                <w:highlight w:val="white"/>
-              </w:rPr>
-              <w:t>Producto 4:</w:t>
+                <w:sz w:val="24"/>
+                <w:szCs w:val="24"/>
+              </w:rPr>
+              <w:t>P</w:t>
             </w:r>
             <w:r>
               <w:rPr>
+                <w:sz w:val="24"/>
+                <w:szCs w:val="24"/>
+                <w:highlight w:val="white"/>
+              </w:rPr>
+              <w:t>roducto 4:</w:t>
+            </w:r>
+            <w:r>
+              <w:rPr>
                 <w:b w:val="0"/>
-                <w:sz w:val="20"/>
-                <w:szCs w:val="20"/>
-                <w:highlight w:val="white"/>
-              </w:rPr>
-              <w:t xml:space="preserve"> Informe re resultado de integración</w:t>
+                <w:sz w:val="24"/>
+                <w:szCs w:val="24"/>
+                <w:highlight w:val="white"/>
+              </w:rPr>
+              <w:t xml:space="preserve"> Informe </w:t>
+            </w:r>
+            <w:sdt>
+              <w:sdtPr>
+                <w:rPr>
+                  <w:sz w:val="24"/>
+                  <w:szCs w:val="24"/>
+                </w:rPr>
+                <w:tag w:val="goog_rdk_22"/>
+                <w:id w:val="628666554"/>
+                <w:showingPlcHdr/>
+              </w:sdtPr>
+              <w:sdtEndPr/>
+              <w:sdtContent>
+                <w:r>
+                  <w:rPr>
+                    <w:sz w:val="24"/>
+                    <w:szCs w:val="24"/>
+                  </w:rPr>
+                  <w:t xml:space="preserve">     </w:t>
+                </w:r>
+              </w:sdtContent>
+            </w:sdt>
+            <w:r>
+              <w:rPr>
+                <w:b w:val="0"/>
+                <w:sz w:val="24"/>
+                <w:szCs w:val="24"/>
+                <w:highlight w:val="white"/>
+              </w:rPr>
+              <w:t xml:space="preserve"> resultado de integración</w:t>
             </w:r>
           </w:p>
         </w:tc>
         <w:tc>
           <w:tcPr>
-            <w:tcW w:w="2699" w:type="dxa"/>
+            <w:tcW w:w="2835" w:type="dxa"/>
             <w:vAlign w:val="center"/>
           </w:tcPr>
           <w:p>
@@ -3045,18 +3757,26 @@
               <w:jc w:val="center"/>
               <w:cnfStyle w:val="000000000000" w:firstRow="0" w:lastRow="0" w:firstColumn="0" w:lastColumn="0" w:oddVBand="0" w:evenVBand="0" w:oddHBand="0" w:evenHBand="0" w:firstRowFirstColumn="0" w:firstRowLastColumn="0" w:lastRowFirstColumn="0" w:lastRowLastColumn="0"/>
               <w:rPr>
-                <w:sz w:val="20"/>
-                <w:szCs w:val="20"/>
+                <w:sz w:val="24"/>
+                <w:szCs w:val="24"/>
                 <w:highlight w:val="white"/>
               </w:rPr>
             </w:pPr>
             <w:r>
               <w:rPr>
-                <w:sz w:val="20"/>
-                <w:szCs w:val="20"/>
-                <w:highlight w:val="white"/>
-              </w:rPr>
-              <w:t>23 de junio de 2025.</w:t>
+                <w:sz w:val="24"/>
+                <w:szCs w:val="24"/>
+                <w:highlight w:val="white"/>
+              </w:rPr>
+              <w:t xml:space="preserve">16 </w:t>
+            </w:r>
+            <w:r>
+              <w:rPr>
+                <w:sz w:val="24"/>
+                <w:szCs w:val="24"/>
+                <w:highlight w:val="white"/>
+              </w:rPr>
+              <w:t>de junio de 2025.</w:t>
             </w:r>
           </w:p>
         </w:tc>
@@ -3069,7 +3789,7 @@
         <w:tc>
           <w:tcPr>
             <w:cnfStyle w:val="001000000000" w:firstRow="0" w:lastRow="0" w:firstColumn="1" w:lastColumn="0" w:oddVBand="0" w:evenVBand="0" w:oddHBand="0" w:evenHBand="0" w:firstRowFirstColumn="0" w:firstRowLastColumn="0" w:lastRowFirstColumn="0" w:lastRowLastColumn="0"/>
-            <w:tcW w:w="2830" w:type="dxa"/>
+            <w:tcW w:w="3823" w:type="dxa"/>
             <w:vAlign w:val="center"/>
           </w:tcPr>
           <w:p>
@@ -3077,16 +3797,39 @@
               <w:spacing w:line="276" w:lineRule="auto"/>
               <w:jc w:val="center"/>
               <w:rPr>
-                <w:b w:val="0"/>
-                <w:sz w:val="20"/>
-                <w:szCs w:val="20"/>
+                <w:sz w:val="24"/>
+                <w:szCs w:val="24"/>
                 <w:highlight w:val="white"/>
               </w:rPr>
             </w:pPr>
+            <w:sdt>
+              <w:sdtPr>
+                <w:rPr>
+                  <w:sz w:val="24"/>
+                  <w:szCs w:val="24"/>
+                </w:rPr>
+                <w:tag w:val="goog_rdk_26"/>
+                <w:id w:val="1965459576"/>
+              </w:sdtPr>
+              <w:sdtEndPr/>
+              <w:sdtContent/>
+            </w:sdt>
+            <w:sdt>
+              <w:sdtPr>
+                <w:rPr>
+                  <w:sz w:val="24"/>
+                  <w:szCs w:val="24"/>
+                </w:rPr>
+                <w:tag w:val="goog_rdk_27"/>
+                <w:id w:val="-1237087620"/>
+              </w:sdtPr>
+              <w:sdtEndPr/>
+              <w:sdtContent/>
+            </w:sdt>
             <w:r>
               <w:rPr>
-                <w:sz w:val="20"/>
-                <w:szCs w:val="20"/>
+                <w:sz w:val="24"/>
+                <w:szCs w:val="24"/>
                 <w:highlight w:val="white"/>
               </w:rPr>
               <w:t xml:space="preserve">Producto 5: </w:t>
@@ -3094,8 +3837,8 @@
             <w:r>
               <w:rPr>
                 <w:b w:val="0"/>
-                <w:sz w:val="20"/>
-                <w:szCs w:val="20"/>
+                <w:sz w:val="24"/>
+                <w:szCs w:val="24"/>
                 <w:highlight w:val="white"/>
               </w:rPr>
               <w:t>Presentación de resultados</w:t>
@@ -3104,7 +3847,7 @@
         </w:tc>
         <w:tc>
           <w:tcPr>
-            <w:tcW w:w="2699" w:type="dxa"/>
+            <w:tcW w:w="2835" w:type="dxa"/>
             <w:vAlign w:val="center"/>
           </w:tcPr>
           <w:p>
@@ -3113,18 +3856,26 @@
               <w:jc w:val="center"/>
               <w:cnfStyle w:val="000000000000" w:firstRow="0" w:lastRow="0" w:firstColumn="0" w:lastColumn="0" w:oddVBand="0" w:evenVBand="0" w:oddHBand="0" w:evenHBand="0" w:firstRowFirstColumn="0" w:firstRowLastColumn="0" w:lastRowFirstColumn="0" w:lastRowLastColumn="0"/>
               <w:rPr>
-                <w:sz w:val="20"/>
-                <w:szCs w:val="20"/>
+                <w:sz w:val="24"/>
+                <w:szCs w:val="24"/>
                 <w:highlight w:val="white"/>
               </w:rPr>
             </w:pPr>
             <w:r>
               <w:rPr>
-                <w:sz w:val="20"/>
-                <w:szCs w:val="20"/>
-                <w:highlight w:val="white"/>
-              </w:rPr>
-              <w:t>7 de julio de 2025.</w:t>
+                <w:sz w:val="24"/>
+                <w:szCs w:val="24"/>
+                <w:highlight w:val="white"/>
+              </w:rPr>
+              <w:t xml:space="preserve">02 </w:t>
+            </w:r>
+            <w:r>
+              <w:rPr>
+                <w:sz w:val="24"/>
+                <w:szCs w:val="24"/>
+                <w:highlight w:val="white"/>
+              </w:rPr>
+              <w:t>de julio de 2025.</w:t>
             </w:r>
           </w:p>
         </w:tc>
@@ -3132,12 +3883,26 @@
     </w:tbl>
     <w:p>
       <w:pPr>
-        <w:pStyle w:val="Sinespaciado"/>
+        <w:pBdr>
+          <w:top w:val="nil"/>
+          <w:left w:val="nil"/>
+          <w:bottom w:val="nil"/>
+          <w:right w:val="nil"/>
+          <w:between w:val="nil"/>
+        </w:pBdr>
+        <w:spacing w:after="120"/>
+        <w:ind w:left="720"/>
+        <w:jc w:val="both"/>
+        <w:rPr>
+          <w:color w:val="000000"/>
+          <w:sz w:val="24"/>
+          <w:szCs w:val="24"/>
+        </w:rPr>
       </w:pPr>
     </w:p>
     <w:sectPr>
-      <w:headerReference w:type="default" r:id="rId11"/>
-      <w:footerReference w:type="default" r:id="rId12"/>
+      <w:headerReference w:type="default" r:id="rId14"/>
+      <w:footerReference w:type="default" r:id="rId15"/>
       <w:pgSz w:w="12240" w:h="15840"/>
       <w:pgMar w:top="1440" w:right="1440" w:bottom="1440" w:left="1440" w:header="720" w:footer="720" w:gutter="0"/>
       <w:pgNumType w:start="1"/>
@@ -3145,22 +3910,6 @@
     </w:sectPr>
   </w:body>
 </w:document>
-</file>
-
-<file path=word/commentsExtensible.xml><?xml version="1.0" encoding="utf-8"?>
-<w16cex:commentsExtensible xmlns:wpc="http://schemas.microsoft.com/office/word/2010/wordprocessingCanvas" xmlns:cx="http://schemas.microsoft.com/office/drawing/2014/chartex" xmlns:cx1="http://schemas.microsoft.com/office/drawing/2015/9/8/chartex" xmlns:cx2="http://schemas.microsoft.com/office/drawing/2015/10/21/chartex" xmlns:cx3="http://schemas.microsoft.com/office/drawing/2016/5/9/chartex" xmlns:cx4="http://schemas.microsoft.com/office/drawing/2016/5/10/chartex" xmlns:cx5="http://schemas.microsoft.com/office/drawing/2016/5/11/chartex" xmlns:cx6="http://schemas.microsoft.com/office/drawing/2016/5/12/chartex" xmlns:cx7="http://schemas.microsoft.com/office/drawing/2016/5/13/chartex" xmlns:cx8="http://schemas.microsoft.com/office/drawing/2016/5/14/chartex" xmlns:cr="http://schemas.microsoft.com/office/comments/2020/reactions" xmlns:mc="http://schemas.openxmlformats.org/markup-compatibility/2006" xmlns:aink="http://schemas.microsoft.com/office/drawing/2016/ink" xmlns:am3d="http://schemas.microsoft.com/office/drawing/2017/model3d" xmlns:o="urn:schemas-microsoft-com:office:office" xmlns:oel="http://schemas.microsoft.com/office/2019/extlst" xmlns:r="http://schemas.openxmlformats.org/officeDocument/2006/relationships" xmlns:m="http://schemas.openxmlformats.org/officeDocument/2006/math" xmlns:v="urn:schemas-microsoft-com:vml" xmlns:wp14="http://schemas.microsoft.com/office/word/2010/wordprocessingDrawing" xmlns:wp="http://schemas.openxmlformats.org/drawingml/2006/wordprocessingDrawing" xmlns:w10="urn:schemas-microsoft-com:office:word" xmlns:w="http://schemas.openxmlformats.org/wordprocessingml/2006/main" xmlns:w14="http://schemas.microsoft.com/office/word/2010/wordml" xmlns:w15="http://schemas.microsoft.com/office/word/2012/wordml" xmlns:w16cex="http://schemas.microsoft.com/office/word/2018/wordml/cex" xmlns:w16cid="http://schemas.microsoft.com/office/word/2016/wordml/cid" xmlns:w16="http://schemas.microsoft.com/office/word/2018/wordml" xmlns:w16du="http://schemas.microsoft.com/office/word/2023/wordml/word16du" xmlns:w16sdtdh="http://schemas.microsoft.com/office/word/2020/wordml/sdtdatahash" xmlns:w16sdtfl="http://schemas.microsoft.com/office/word/2024/wordml/sdtformatlock" xmlns:w16se="http://schemas.microsoft.com/office/word/2015/wordml/symex" xmlns:wpg="http://schemas.microsoft.com/office/word/2010/wordprocessingGroup" xmlns:wpi="http://schemas.microsoft.com/office/word/2010/wordprocessingInk" xmlns:wne="http://schemas.microsoft.com/office/word/2006/wordml" xmlns:wps="http://schemas.microsoft.com/office/word/2010/wordprocessingShape" mc:Ignorable="w14 w15 w16se w16cid w16 w16cex w16sdtdh w16sdtfl cr w16du wp14">
-  <w16cex:commentExtensible w16cex:durableId="327DDBDA" w16cex:dateUtc="2025-02-17T16:15:00Z"/>
-  <w16cex:commentExtensible w16cex:durableId="0FF02E7B" w16cex:dateUtc="2025-02-17T16:16:00Z"/>
-  <w16cex:commentExtensible w16cex:durableId="5FAC4756" w16cex:dateUtc="2025-02-17T16:19:00Z"/>
-</w16cex:commentsExtensible>
-</file>
-
-<file path=word/commentsIds.xml><?xml version="1.0" encoding="utf-8"?>
-<w16cid:commentsIds xmlns:wpc="http://schemas.microsoft.com/office/word/2010/wordprocessingCanvas" xmlns:cx="http://schemas.microsoft.com/office/drawing/2014/chartex" xmlns:cx1="http://schemas.microsoft.com/office/drawing/2015/9/8/chartex" xmlns:cx2="http://schemas.microsoft.com/office/drawing/2015/10/21/chartex" xmlns:cx3="http://schemas.microsoft.com/office/drawing/2016/5/9/chartex" xmlns:cx4="http://schemas.microsoft.com/office/drawing/2016/5/10/chartex" xmlns:cx5="http://schemas.microsoft.com/office/drawing/2016/5/11/chartex" xmlns:cx6="http://schemas.microsoft.com/office/drawing/2016/5/12/chartex" xmlns:cx7="http://schemas.microsoft.com/office/drawing/2016/5/13/chartex" xmlns:cx8="http://schemas.microsoft.com/office/drawing/2016/5/14/chartex" xmlns:mc="http://schemas.openxmlformats.org/markup-compatibility/2006" xmlns:aink="http://schemas.microsoft.com/office/drawing/2016/ink" xmlns:am3d="http://schemas.microsoft.com/office/drawing/2017/model3d" xmlns:o="urn:schemas-microsoft-com:office:office" xmlns:oel="http://schemas.microsoft.com/office/2019/extlst" xmlns:r="http://schemas.openxmlformats.org/officeDocument/2006/relationships" xmlns:m="http://schemas.openxmlformats.org/officeDocument/2006/math" xmlns:v="urn:schemas-microsoft-com:vml" xmlns:wp14="http://schemas.microsoft.com/office/word/2010/wordprocessingDrawing" xmlns:wp="http://schemas.openxmlformats.org/drawingml/2006/wordprocessingDrawing" xmlns:w10="urn:schemas-microsoft-com:office:word" xmlns:w="http://schemas.openxmlformats.org/wordprocessingml/2006/main" xmlns:w14="http://schemas.microsoft.com/office/word/2010/wordml" xmlns:w15="http://schemas.microsoft.com/office/word/2012/wordml" xmlns:w16cex="http://schemas.microsoft.com/office/word/2018/wordml/cex" xmlns:w16cid="http://schemas.microsoft.com/office/word/2016/wordml/cid" xmlns:w16="http://schemas.microsoft.com/office/word/2018/wordml" xmlns:w16du="http://schemas.microsoft.com/office/word/2023/wordml/word16du" xmlns:w16sdtdh="http://schemas.microsoft.com/office/word/2020/wordml/sdtdatahash" xmlns:w16sdtfl="http://schemas.microsoft.com/office/word/2024/wordml/sdtformatlock" xmlns:w16se="http://schemas.microsoft.com/office/word/2015/wordml/symex" xmlns:wpg="http://schemas.microsoft.com/office/word/2010/wordprocessingGroup" xmlns:wpi="http://schemas.microsoft.com/office/word/2010/wordprocessingInk" xmlns:wne="http://schemas.microsoft.com/office/word/2006/wordml" xmlns:wps="http://schemas.microsoft.com/office/word/2010/wordprocessingShape" mc:Ignorable="w14 w15 w16se w16cid w16 w16cex w16sdtdh w16sdtfl w16du wp14">
-  <w16cid:commentId w16cid:paraId="5F4B6C5C" w16cid:durableId="327DDBDA"/>
-  <w16cid:commentId w16cid:paraId="5B4DC4E0" w16cid:durableId="0FF02E7B"/>
-  <w16cid:commentId w16cid:paraId="48673359" w16cid:durableId="5FAC4756"/>
-</w16cid:commentsIds>
 </file>
 
 <file path=word/endnotes.xml><?xml version="1.0" encoding="utf-8"?>
@@ -3207,7 +3956,7 @@
       <w:rPr>
         <w:noProof/>
       </w:rPr>
-      <w:t>7</w:t>
+      <w:t>2</w:t>
     </w:r>
     <w:r>
       <w:fldChar w:fldCharType="end"/>
@@ -3249,16 +3998,16 @@
         <w:noProof/>
       </w:rPr>
       <w:drawing>
-        <wp:inline distT="114300" distB="114300" distL="114300" distR="114300" wp14:anchorId="37185FDE" wp14:editId="3D2298A5">
+        <wp:inline distT="114300" distB="114300" distL="114300" distR="114300">
           <wp:extent cx="5943600" cy="685800"/>
           <wp:effectExtent l="0" t="0" r="0" b="0"/>
-          <wp:docPr id="4" name="image1.jpg"/>
+          <wp:docPr id="7" name="image2.jpg"/>
           <wp:cNvGraphicFramePr/>
           <a:graphic xmlns:a="http://schemas.openxmlformats.org/drawingml/2006/main">
             <a:graphicData uri="http://schemas.openxmlformats.org/drawingml/2006/picture">
               <pic:pic xmlns:pic="http://schemas.openxmlformats.org/drawingml/2006/picture">
                 <pic:nvPicPr>
-                  <pic:cNvPr id="0" name="image1.jpg"/>
+                  <pic:cNvPr id="0" name="image2.jpg"/>
                   <pic:cNvPicPr preferRelativeResize="0"/>
                 </pic:nvPicPr>
                 <pic:blipFill>
@@ -3291,11 +4040,97 @@
 <file path=word/numbering.xml><?xml version="1.0" encoding="utf-8"?>
 <w:numbering xmlns:wpc="http://schemas.microsoft.com/office/word/2010/wordprocessingCanvas" xmlns:mc="http://schemas.openxmlformats.org/markup-compatibility/2006" xmlns:o="urn:schemas-microsoft-com:office:office" xmlns:r="http://schemas.openxmlformats.org/officeDocument/2006/relationships" xmlns:m="http://schemas.openxmlformats.org/officeDocument/2006/math" xmlns:v="urn:schemas-microsoft-com:vml" xmlns:wp14="http://schemas.microsoft.com/office/word/2010/wordprocessingDrawing" xmlns:wp="http://schemas.openxmlformats.org/drawingml/2006/wordprocessingDrawing" xmlns:w10="urn:schemas-microsoft-com:office:word" xmlns:w="http://schemas.openxmlformats.org/wordprocessingml/2006/main" xmlns:w14="http://schemas.microsoft.com/office/word/2010/wordml" xmlns:w15="http://schemas.microsoft.com/office/word/2012/wordml" xmlns:wpg="http://schemas.microsoft.com/office/word/2010/wordprocessingGroup" xmlns:wpi="http://schemas.microsoft.com/office/word/2010/wordprocessingInk" xmlns:wne="http://schemas.microsoft.com/office/word/2006/wordml" xmlns:wps="http://schemas.microsoft.com/office/word/2010/wordprocessingShape" mc:Ignorable="w14 w15 wp14">
   <w:abstractNum w:abstractNumId="0">
-    <w:nsid w:val="18AE085A"/>
+    <w:nsid w:val="0E43473F"/>
     <w:multiLevelType w:val="multilevel"/>
-    <w:tmpl w:val="194243F4"/>
+    <w:tmpl w:val="F43C4BAE"/>
     <w:lvl w:ilvl="0">
       <w:start w:val="1"/>
+      <w:numFmt w:val="decimal"/>
+      <w:lvlText w:val="%1."/>
+      <w:lvlJc w:val="left"/>
+      <w:pPr>
+        <w:ind w:left="1080" w:hanging="360"/>
+      </w:pPr>
+    </w:lvl>
+    <w:lvl w:ilvl="1">
+      <w:start w:val="1"/>
+      <w:numFmt w:val="lowerLetter"/>
+      <w:lvlText w:val="%2."/>
+      <w:lvlJc w:val="left"/>
+      <w:pPr>
+        <w:ind w:left="1800" w:hanging="360"/>
+      </w:pPr>
+    </w:lvl>
+    <w:lvl w:ilvl="2">
+      <w:start w:val="1"/>
+      <w:numFmt w:val="lowerRoman"/>
+      <w:lvlText w:val="%3."/>
+      <w:lvlJc w:val="right"/>
+      <w:pPr>
+        <w:ind w:left="2520" w:hanging="180"/>
+      </w:pPr>
+    </w:lvl>
+    <w:lvl w:ilvl="3">
+      <w:start w:val="1"/>
+      <w:numFmt w:val="decimal"/>
+      <w:lvlText w:val="%4."/>
+      <w:lvlJc w:val="left"/>
+      <w:pPr>
+        <w:ind w:left="3240" w:hanging="360"/>
+      </w:pPr>
+    </w:lvl>
+    <w:lvl w:ilvl="4">
+      <w:start w:val="1"/>
+      <w:numFmt w:val="lowerLetter"/>
+      <w:lvlText w:val="%5."/>
+      <w:lvlJc w:val="left"/>
+      <w:pPr>
+        <w:ind w:left="3960" w:hanging="360"/>
+      </w:pPr>
+    </w:lvl>
+    <w:lvl w:ilvl="5">
+      <w:start w:val="1"/>
+      <w:numFmt w:val="lowerRoman"/>
+      <w:lvlText w:val="%6."/>
+      <w:lvlJc w:val="right"/>
+      <w:pPr>
+        <w:ind w:left="4680" w:hanging="180"/>
+      </w:pPr>
+    </w:lvl>
+    <w:lvl w:ilvl="6">
+      <w:start w:val="1"/>
+      <w:numFmt w:val="decimal"/>
+      <w:lvlText w:val="%7."/>
+      <w:lvlJc w:val="left"/>
+      <w:pPr>
+        <w:ind w:left="5400" w:hanging="360"/>
+      </w:pPr>
+    </w:lvl>
+    <w:lvl w:ilvl="7">
+      <w:start w:val="1"/>
+      <w:numFmt w:val="lowerLetter"/>
+      <w:lvlText w:val="%8."/>
+      <w:lvlJc w:val="left"/>
+      <w:pPr>
+        <w:ind w:left="6120" w:hanging="360"/>
+      </w:pPr>
+    </w:lvl>
+    <w:lvl w:ilvl="8">
+      <w:start w:val="1"/>
+      <w:numFmt w:val="lowerRoman"/>
+      <w:lvlText w:val="%9."/>
+      <w:lvlJc w:val="right"/>
+      <w:pPr>
+        <w:ind w:left="6840" w:hanging="180"/>
+      </w:pPr>
+    </w:lvl>
+  </w:abstractNum>
+  <w:abstractNum w:abstractNumId="1">
+    <w:nsid w:val="437405CB"/>
+    <w:multiLevelType w:val="multilevel"/>
+    <w:tmpl w:val="E50484B2"/>
+    <w:lvl w:ilvl="0">
+      <w:start w:val="3"/>
       <w:numFmt w:val="decimal"/>
       <w:lvlText w:val="%1."/>
       <w:lvlJc w:val="left"/>
@@ -3407,125 +4242,12 @@
       </w:rPr>
     </w:lvl>
   </w:abstractNum>
-  <w:abstractNum w:abstractNumId="1">
-    <w:nsid w:val="1BAE0FAC"/>
-    <w:multiLevelType w:val="hybridMultilevel"/>
-    <w:tmpl w:val="D958C412"/>
-    <w:lvl w:ilvl="0" w:tplc="E27669B8">
+  <w:abstractNum w:abstractNumId="2">
+    <w:nsid w:val="4E5C60C5"/>
+    <w:multiLevelType w:val="multilevel"/>
+    <w:tmpl w:val="5DDC39DA"/>
+    <w:lvl w:ilvl="0">
       <w:start w:val="1"/>
-      <w:numFmt w:val="bullet"/>
-      <w:lvlText w:val=""/>
-      <w:lvlJc w:val="left"/>
-      <w:pPr>
-        <w:ind w:left="1080" w:hanging="360"/>
-      </w:pPr>
-      <w:rPr>
-        <w:rFonts w:ascii="Symbol" w:hAnsi="Symbol" w:hint="default"/>
-      </w:rPr>
-    </w:lvl>
-    <w:lvl w:ilvl="1" w:tplc="300A0003" w:tentative="1">
-      <w:start w:val="1"/>
-      <w:numFmt w:val="bullet"/>
-      <w:lvlText w:val="o"/>
-      <w:lvlJc w:val="left"/>
-      <w:pPr>
-        <w:ind w:left="1800" w:hanging="360"/>
-      </w:pPr>
-      <w:rPr>
-        <w:rFonts w:ascii="Courier New" w:hAnsi="Courier New" w:cs="Courier New" w:hint="default"/>
-      </w:rPr>
-    </w:lvl>
-    <w:lvl w:ilvl="2" w:tplc="300A0005" w:tentative="1">
-      <w:start w:val="1"/>
-      <w:numFmt w:val="bullet"/>
-      <w:lvlText w:val=""/>
-      <w:lvlJc w:val="left"/>
-      <w:pPr>
-        <w:ind w:left="2520" w:hanging="360"/>
-      </w:pPr>
-      <w:rPr>
-        <w:rFonts w:ascii="Wingdings" w:hAnsi="Wingdings" w:hint="default"/>
-      </w:rPr>
-    </w:lvl>
-    <w:lvl w:ilvl="3" w:tplc="300A0001" w:tentative="1">
-      <w:start w:val="1"/>
-      <w:numFmt w:val="bullet"/>
-      <w:lvlText w:val=""/>
-      <w:lvlJc w:val="left"/>
-      <w:pPr>
-        <w:ind w:left="3240" w:hanging="360"/>
-      </w:pPr>
-      <w:rPr>
-        <w:rFonts w:ascii="Symbol" w:hAnsi="Symbol" w:hint="default"/>
-      </w:rPr>
-    </w:lvl>
-    <w:lvl w:ilvl="4" w:tplc="300A0003" w:tentative="1">
-      <w:start w:val="1"/>
-      <w:numFmt w:val="bullet"/>
-      <w:lvlText w:val="o"/>
-      <w:lvlJc w:val="left"/>
-      <w:pPr>
-        <w:ind w:left="3960" w:hanging="360"/>
-      </w:pPr>
-      <w:rPr>
-        <w:rFonts w:ascii="Courier New" w:hAnsi="Courier New" w:cs="Courier New" w:hint="default"/>
-      </w:rPr>
-    </w:lvl>
-    <w:lvl w:ilvl="5" w:tplc="300A0005" w:tentative="1">
-      <w:start w:val="1"/>
-      <w:numFmt w:val="bullet"/>
-      <w:lvlText w:val=""/>
-      <w:lvlJc w:val="left"/>
-      <w:pPr>
-        <w:ind w:left="4680" w:hanging="360"/>
-      </w:pPr>
-      <w:rPr>
-        <w:rFonts w:ascii="Wingdings" w:hAnsi="Wingdings" w:hint="default"/>
-      </w:rPr>
-    </w:lvl>
-    <w:lvl w:ilvl="6" w:tplc="300A0001" w:tentative="1">
-      <w:start w:val="1"/>
-      <w:numFmt w:val="bullet"/>
-      <w:lvlText w:val=""/>
-      <w:lvlJc w:val="left"/>
-      <w:pPr>
-        <w:ind w:left="5400" w:hanging="360"/>
-      </w:pPr>
-      <w:rPr>
-        <w:rFonts w:ascii="Symbol" w:hAnsi="Symbol" w:hint="default"/>
-      </w:rPr>
-    </w:lvl>
-    <w:lvl w:ilvl="7" w:tplc="300A0003" w:tentative="1">
-      <w:start w:val="1"/>
-      <w:numFmt w:val="bullet"/>
-      <w:lvlText w:val="o"/>
-      <w:lvlJc w:val="left"/>
-      <w:pPr>
-        <w:ind w:left="6120" w:hanging="360"/>
-      </w:pPr>
-      <w:rPr>
-        <w:rFonts w:ascii="Courier New" w:hAnsi="Courier New" w:cs="Courier New" w:hint="default"/>
-      </w:rPr>
-    </w:lvl>
-    <w:lvl w:ilvl="8" w:tplc="300A0005" w:tentative="1">
-      <w:start w:val="1"/>
-      <w:numFmt w:val="bullet"/>
-      <w:lvlText w:val=""/>
-      <w:lvlJc w:val="left"/>
-      <w:pPr>
-        <w:ind w:left="6840" w:hanging="360"/>
-      </w:pPr>
-      <w:rPr>
-        <w:rFonts w:ascii="Wingdings" w:hAnsi="Wingdings" w:hint="default"/>
-      </w:rPr>
-    </w:lvl>
-  </w:abstractNum>
-  <w:abstractNum w:abstractNumId="2">
-    <w:nsid w:val="3FB96A4B"/>
-    <w:multiLevelType w:val="multilevel"/>
-    <w:tmpl w:val="70B8D04C"/>
-    <w:lvl w:ilvl="0">
-      <w:start w:val="3"/>
       <w:numFmt w:val="decimal"/>
       <w:lvlText w:val="%1."/>
       <w:lvlJc w:val="left"/>
@@ -3533,7 +4255,7 @@
         <w:ind w:left="720" w:hanging="360"/>
       </w:pPr>
       <w:rPr>
-        <w:rFonts w:ascii="Arial" w:eastAsia="Arial" w:hAnsi="Arial" w:cs="Arial" w:hint="default"/>
+        <w:rFonts w:ascii="Arial" w:eastAsia="Arial" w:hAnsi="Arial" w:cs="Arial"/>
         <w:b/>
         <w:i w:val="0"/>
         <w:u w:val="none"/>
@@ -3548,7 +4270,6 @@
         <w:ind w:left="1440" w:hanging="360"/>
       </w:pPr>
       <w:rPr>
-        <w:rFonts w:hint="default"/>
         <w:i w:val="0"/>
         <w:u w:val="none"/>
       </w:rPr>
@@ -3562,7 +4283,6 @@
         <w:ind w:left="2160" w:hanging="360"/>
       </w:pPr>
       <w:rPr>
-        <w:rFonts w:hint="default"/>
         <w:u w:val="none"/>
       </w:rPr>
     </w:lvl>
@@ -3575,7 +4295,6 @@
         <w:ind w:left="2880" w:hanging="360"/>
       </w:pPr>
       <w:rPr>
-        <w:rFonts w:hint="default"/>
         <w:u w:val="none"/>
       </w:rPr>
     </w:lvl>
@@ -3588,7 +4307,6 @@
         <w:ind w:left="3600" w:hanging="360"/>
       </w:pPr>
       <w:rPr>
-        <w:rFonts w:hint="default"/>
         <w:u w:val="none"/>
       </w:rPr>
     </w:lvl>
@@ -3601,7 +4319,6 @@
         <w:ind w:left="4320" w:hanging="360"/>
       </w:pPr>
       <w:rPr>
-        <w:rFonts w:hint="default"/>
         <w:u w:val="none"/>
       </w:rPr>
     </w:lvl>
@@ -3614,7 +4331,6 @@
         <w:ind w:left="5040" w:hanging="360"/>
       </w:pPr>
       <w:rPr>
-        <w:rFonts w:hint="default"/>
         <w:u w:val="none"/>
       </w:rPr>
     </w:lvl>
@@ -3627,7 +4343,6 @@
         <w:ind w:left="5760" w:hanging="360"/>
       </w:pPr>
       <w:rPr>
-        <w:rFonts w:hint="default"/>
         <w:u w:val="none"/>
       </w:rPr>
     </w:lvl>
@@ -3640,454 +4355,134 @@
         <w:ind w:left="6480" w:hanging="360"/>
       </w:pPr>
       <w:rPr>
-        <w:rFonts w:hint="default"/>
         <w:u w:val="none"/>
       </w:rPr>
     </w:lvl>
   </w:abstractNum>
   <w:abstractNum w:abstractNumId="3">
-    <w:nsid w:val="438339BD"/>
-    <w:multiLevelType w:val="hybridMultilevel"/>
-    <w:tmpl w:val="BE7AC180"/>
-    <w:lvl w:ilvl="0" w:tplc="E88A96E8">
+    <w:nsid w:val="57F52B4B"/>
+    <w:multiLevelType w:val="multilevel"/>
+    <w:tmpl w:val="2062BC20"/>
+    <w:lvl w:ilvl="0">
+      <w:start w:val="1"/>
       <w:numFmt w:val="bullet"/>
-      <w:lvlText w:val="-"/>
+      <w:lvlText w:val="−"/>
       <w:lvlJc w:val="left"/>
       <w:pPr>
-        <w:ind w:left="360" w:hanging="360"/>
+        <w:ind w:left="1080" w:hanging="360"/>
       </w:pPr>
       <w:rPr>
-        <w:rFonts w:ascii="Arial" w:eastAsia="Arial" w:hAnsi="Arial" w:cs="Arial" w:hint="default"/>
+        <w:rFonts w:ascii="Noto Sans Symbols" w:eastAsia="Noto Sans Symbols" w:hAnsi="Noto Sans Symbols" w:cs="Noto Sans Symbols"/>
       </w:rPr>
     </w:lvl>
-    <w:lvl w:ilvl="1" w:tplc="300A0003" w:tentative="1">
+    <w:lvl w:ilvl="1">
       <w:start w:val="1"/>
       <w:numFmt w:val="bullet"/>
       <w:lvlText w:val="o"/>
       <w:lvlJc w:val="left"/>
       <w:pPr>
-        <w:ind w:left="1080" w:hanging="360"/>
+        <w:ind w:left="1800" w:hanging="360"/>
       </w:pPr>
       <w:rPr>
-        <w:rFonts w:ascii="Courier New" w:hAnsi="Courier New" w:cs="Courier New" w:hint="default"/>
+        <w:rFonts w:ascii="Courier New" w:eastAsia="Courier New" w:hAnsi="Courier New" w:cs="Courier New"/>
       </w:rPr>
     </w:lvl>
-    <w:lvl w:ilvl="2" w:tplc="300A0005" w:tentative="1">
+    <w:lvl w:ilvl="2">
       <w:start w:val="1"/>
       <w:numFmt w:val="bullet"/>
-      <w:lvlText w:val=""/>
+      <w:lvlText w:val="▪"/>
       <w:lvlJc w:val="left"/>
       <w:pPr>
-        <w:ind w:left="1800" w:hanging="360"/>
+        <w:ind w:left="2520" w:hanging="360"/>
       </w:pPr>
       <w:rPr>
-        <w:rFonts w:ascii="Wingdings" w:hAnsi="Wingdings" w:hint="default"/>
+        <w:rFonts w:ascii="Noto Sans Symbols" w:eastAsia="Noto Sans Symbols" w:hAnsi="Noto Sans Symbols" w:cs="Noto Sans Symbols"/>
       </w:rPr>
     </w:lvl>
-    <w:lvl w:ilvl="3" w:tplc="300A0001" w:tentative="1">
+    <w:lvl w:ilvl="3">
       <w:start w:val="1"/>
       <w:numFmt w:val="bullet"/>
-      <w:lvlText w:val=""/>
+      <w:lvlText w:val="●"/>
       <w:lvlJc w:val="left"/>
       <w:pPr>
-        <w:ind w:left="2520" w:hanging="360"/>
+        <w:ind w:left="3240" w:hanging="360"/>
       </w:pPr>
       <w:rPr>
-        <w:rFonts w:ascii="Symbol" w:hAnsi="Symbol" w:hint="default"/>
+        <w:rFonts w:ascii="Noto Sans Symbols" w:eastAsia="Noto Sans Symbols" w:hAnsi="Noto Sans Symbols" w:cs="Noto Sans Symbols"/>
       </w:rPr>
     </w:lvl>
-    <w:lvl w:ilvl="4" w:tplc="300A0003" w:tentative="1">
+    <w:lvl w:ilvl="4">
       <w:start w:val="1"/>
       <w:numFmt w:val="bullet"/>
       <w:lvlText w:val="o"/>
       <w:lvlJc w:val="left"/>
       <w:pPr>
-        <w:ind w:left="3240" w:hanging="360"/>
+        <w:ind w:left="3960" w:hanging="360"/>
       </w:pPr>
       <w:rPr>
-        <w:rFonts w:ascii="Courier New" w:hAnsi="Courier New" w:cs="Courier New" w:hint="default"/>
+        <w:rFonts w:ascii="Courier New" w:eastAsia="Courier New" w:hAnsi="Courier New" w:cs="Courier New"/>
       </w:rPr>
     </w:lvl>
-    <w:lvl w:ilvl="5" w:tplc="300A0005" w:tentative="1">
+    <w:lvl w:ilvl="5">
       <w:start w:val="1"/>
       <w:numFmt w:val="bullet"/>
-      <w:lvlText w:val=""/>
+      <w:lvlText w:val="▪"/>
       <w:lvlJc w:val="left"/>
       <w:pPr>
-        <w:ind w:left="3960" w:hanging="360"/>
+        <w:ind w:left="4680" w:hanging="360"/>
       </w:pPr>
       <w:rPr>
-        <w:rFonts w:ascii="Wingdings" w:hAnsi="Wingdings" w:hint="default"/>
+        <w:rFonts w:ascii="Noto Sans Symbols" w:eastAsia="Noto Sans Symbols" w:hAnsi="Noto Sans Symbols" w:cs="Noto Sans Symbols"/>
       </w:rPr>
     </w:lvl>
-    <w:lvl w:ilvl="6" w:tplc="300A0001" w:tentative="1">
+    <w:lvl w:ilvl="6">
       <w:start w:val="1"/>
       <w:numFmt w:val="bullet"/>
-      <w:lvlText w:val=""/>
+      <w:lvlText w:val="●"/>
       <w:lvlJc w:val="left"/>
       <w:pPr>
-        <w:ind w:left="4680" w:hanging="360"/>
+        <w:ind w:left="5400" w:hanging="360"/>
       </w:pPr>
       <w:rPr>
-        <w:rFonts w:ascii="Symbol" w:hAnsi="Symbol" w:hint="default"/>
+        <w:rFonts w:ascii="Noto Sans Symbols" w:eastAsia="Noto Sans Symbols" w:hAnsi="Noto Sans Symbols" w:cs="Noto Sans Symbols"/>
       </w:rPr>
     </w:lvl>
-    <w:lvl w:ilvl="7" w:tplc="300A0003" w:tentative="1">
+    <w:lvl w:ilvl="7">
       <w:start w:val="1"/>
       <w:numFmt w:val="bullet"/>
       <w:lvlText w:val="o"/>
       <w:lvlJc w:val="left"/>
       <w:pPr>
-        <w:ind w:left="5400" w:hanging="360"/>
+        <w:ind w:left="6120" w:hanging="360"/>
       </w:pPr>
       <w:rPr>
-        <w:rFonts w:ascii="Courier New" w:hAnsi="Courier New" w:cs="Courier New" w:hint="default"/>
+        <w:rFonts w:ascii="Courier New" w:eastAsia="Courier New" w:hAnsi="Courier New" w:cs="Courier New"/>
       </w:rPr>
     </w:lvl>
-    <w:lvl w:ilvl="8" w:tplc="300A0005" w:tentative="1">
+    <w:lvl w:ilvl="8">
       <w:start w:val="1"/>
       <w:numFmt w:val="bullet"/>
-      <w:lvlText w:val=""/>
+      <w:lvlText w:val="▪"/>
       <w:lvlJc w:val="left"/>
       <w:pPr>
-        <w:ind w:left="6120" w:hanging="360"/>
+        <w:ind w:left="6840" w:hanging="360"/>
       </w:pPr>
       <w:rPr>
-        <w:rFonts w:ascii="Wingdings" w:hAnsi="Wingdings" w:hint="default"/>
+        <w:rFonts w:ascii="Noto Sans Symbols" w:eastAsia="Noto Sans Symbols" w:hAnsi="Noto Sans Symbols" w:cs="Noto Sans Symbols"/>
       </w:rPr>
     </w:lvl>
   </w:abstractNum>
-  <w:abstractNum w:abstractNumId="4">
-    <w:nsid w:val="59305B8E"/>
-    <w:multiLevelType w:val="hybridMultilevel"/>
-    <w:tmpl w:val="1DA49FC4"/>
-    <w:lvl w:ilvl="0" w:tplc="412C9E66">
-      <w:numFmt w:val="bullet"/>
-      <w:lvlText w:val="-"/>
-      <w:lvlJc w:val="left"/>
-      <w:pPr>
-        <w:ind w:left="720" w:hanging="360"/>
-      </w:pPr>
-      <w:rPr>
-        <w:rFonts w:ascii="Arial" w:eastAsia="Arial" w:hAnsi="Arial" w:cs="Arial" w:hint="default"/>
-      </w:rPr>
-    </w:lvl>
-    <w:lvl w:ilvl="1" w:tplc="300A0003" w:tentative="1">
-      <w:start w:val="1"/>
-      <w:numFmt w:val="bullet"/>
-      <w:lvlText w:val="o"/>
-      <w:lvlJc w:val="left"/>
-      <w:pPr>
-        <w:ind w:left="1440" w:hanging="360"/>
-      </w:pPr>
-      <w:rPr>
-        <w:rFonts w:ascii="Courier New" w:hAnsi="Courier New" w:cs="Courier New" w:hint="default"/>
-      </w:rPr>
-    </w:lvl>
-    <w:lvl w:ilvl="2" w:tplc="300A0005" w:tentative="1">
-      <w:start w:val="1"/>
-      <w:numFmt w:val="bullet"/>
-      <w:lvlText w:val=""/>
-      <w:lvlJc w:val="left"/>
-      <w:pPr>
-        <w:ind w:left="2160" w:hanging="360"/>
-      </w:pPr>
-      <w:rPr>
-        <w:rFonts w:ascii="Wingdings" w:hAnsi="Wingdings" w:hint="default"/>
-      </w:rPr>
-    </w:lvl>
-    <w:lvl w:ilvl="3" w:tplc="300A0001" w:tentative="1">
-      <w:start w:val="1"/>
-      <w:numFmt w:val="bullet"/>
-      <w:lvlText w:val=""/>
-      <w:lvlJc w:val="left"/>
-      <w:pPr>
-        <w:ind w:left="2880" w:hanging="360"/>
-      </w:pPr>
-      <w:rPr>
-        <w:rFonts w:ascii="Symbol" w:hAnsi="Symbol" w:hint="default"/>
-      </w:rPr>
-    </w:lvl>
-    <w:lvl w:ilvl="4" w:tplc="300A0003" w:tentative="1">
-      <w:start w:val="1"/>
-      <w:numFmt w:val="bullet"/>
-      <w:lvlText w:val="o"/>
-      <w:lvlJc w:val="left"/>
-      <w:pPr>
-        <w:ind w:left="3600" w:hanging="360"/>
-      </w:pPr>
-      <w:rPr>
-        <w:rFonts w:ascii="Courier New" w:hAnsi="Courier New" w:cs="Courier New" w:hint="default"/>
-      </w:rPr>
-    </w:lvl>
-    <w:lvl w:ilvl="5" w:tplc="300A0005" w:tentative="1">
-      <w:start w:val="1"/>
-      <w:numFmt w:val="bullet"/>
-      <w:lvlText w:val=""/>
-      <w:lvlJc w:val="left"/>
-      <w:pPr>
-        <w:ind w:left="4320" w:hanging="360"/>
-      </w:pPr>
-      <w:rPr>
-        <w:rFonts w:ascii="Wingdings" w:hAnsi="Wingdings" w:hint="default"/>
-      </w:rPr>
-    </w:lvl>
-    <w:lvl w:ilvl="6" w:tplc="300A0001" w:tentative="1">
-      <w:start w:val="1"/>
-      <w:numFmt w:val="bullet"/>
-      <w:lvlText w:val=""/>
-      <w:lvlJc w:val="left"/>
-      <w:pPr>
-        <w:ind w:left="5040" w:hanging="360"/>
-      </w:pPr>
-      <w:rPr>
-        <w:rFonts w:ascii="Symbol" w:hAnsi="Symbol" w:hint="default"/>
-      </w:rPr>
-    </w:lvl>
-    <w:lvl w:ilvl="7" w:tplc="300A0003" w:tentative="1">
-      <w:start w:val="1"/>
-      <w:numFmt w:val="bullet"/>
-      <w:lvlText w:val="o"/>
-      <w:lvlJc w:val="left"/>
-      <w:pPr>
-        <w:ind w:left="5760" w:hanging="360"/>
-      </w:pPr>
-      <w:rPr>
-        <w:rFonts w:ascii="Courier New" w:hAnsi="Courier New" w:cs="Courier New" w:hint="default"/>
-      </w:rPr>
-    </w:lvl>
-    <w:lvl w:ilvl="8" w:tplc="300A0005" w:tentative="1">
-      <w:start w:val="1"/>
-      <w:numFmt w:val="bullet"/>
-      <w:lvlText w:val=""/>
-      <w:lvlJc w:val="left"/>
-      <w:pPr>
-        <w:ind w:left="6480" w:hanging="360"/>
-      </w:pPr>
-      <w:rPr>
-        <w:rFonts w:ascii="Wingdings" w:hAnsi="Wingdings" w:hint="default"/>
-      </w:rPr>
-    </w:lvl>
-  </w:abstractNum>
-  <w:abstractNum w:abstractNumId="5">
-    <w:nsid w:val="65A11103"/>
-    <w:multiLevelType w:val="hybridMultilevel"/>
-    <w:tmpl w:val="AC329296"/>
-    <w:lvl w:ilvl="0" w:tplc="E27669B8">
-      <w:start w:val="1"/>
-      <w:numFmt w:val="bullet"/>
-      <w:lvlText w:val=""/>
-      <w:lvlJc w:val="left"/>
-      <w:pPr>
-        <w:ind w:left="1800" w:hanging="360"/>
-      </w:pPr>
-      <w:rPr>
-        <w:rFonts w:ascii="Symbol" w:hAnsi="Symbol" w:hint="default"/>
-      </w:rPr>
-    </w:lvl>
-    <w:lvl w:ilvl="1" w:tplc="300A0003" w:tentative="1">
-      <w:start w:val="1"/>
-      <w:numFmt w:val="bullet"/>
-      <w:lvlText w:val="o"/>
-      <w:lvlJc w:val="left"/>
-      <w:pPr>
-        <w:ind w:left="2520" w:hanging="360"/>
-      </w:pPr>
-      <w:rPr>
-        <w:rFonts w:ascii="Courier New" w:hAnsi="Courier New" w:cs="Courier New" w:hint="default"/>
-      </w:rPr>
-    </w:lvl>
-    <w:lvl w:ilvl="2" w:tplc="300A0005" w:tentative="1">
-      <w:start w:val="1"/>
-      <w:numFmt w:val="bullet"/>
-      <w:lvlText w:val=""/>
-      <w:lvlJc w:val="left"/>
-      <w:pPr>
-        <w:ind w:left="3240" w:hanging="360"/>
-      </w:pPr>
-      <w:rPr>
-        <w:rFonts w:ascii="Wingdings" w:hAnsi="Wingdings" w:hint="default"/>
-      </w:rPr>
-    </w:lvl>
-    <w:lvl w:ilvl="3" w:tplc="300A0001" w:tentative="1">
-      <w:start w:val="1"/>
-      <w:numFmt w:val="bullet"/>
-      <w:lvlText w:val=""/>
-      <w:lvlJc w:val="left"/>
-      <w:pPr>
-        <w:ind w:left="3960" w:hanging="360"/>
-      </w:pPr>
-      <w:rPr>
-        <w:rFonts w:ascii="Symbol" w:hAnsi="Symbol" w:hint="default"/>
-      </w:rPr>
-    </w:lvl>
-    <w:lvl w:ilvl="4" w:tplc="300A0003" w:tentative="1">
-      <w:start w:val="1"/>
-      <w:numFmt w:val="bullet"/>
-      <w:lvlText w:val="o"/>
-      <w:lvlJc w:val="left"/>
-      <w:pPr>
-        <w:ind w:left="4680" w:hanging="360"/>
-      </w:pPr>
-      <w:rPr>
-        <w:rFonts w:ascii="Courier New" w:hAnsi="Courier New" w:cs="Courier New" w:hint="default"/>
-      </w:rPr>
-    </w:lvl>
-    <w:lvl w:ilvl="5" w:tplc="300A0005" w:tentative="1">
-      <w:start w:val="1"/>
-      <w:numFmt w:val="bullet"/>
-      <w:lvlText w:val=""/>
-      <w:lvlJc w:val="left"/>
-      <w:pPr>
-        <w:ind w:left="5400" w:hanging="360"/>
-      </w:pPr>
-      <w:rPr>
-        <w:rFonts w:ascii="Wingdings" w:hAnsi="Wingdings" w:hint="default"/>
-      </w:rPr>
-    </w:lvl>
-    <w:lvl w:ilvl="6" w:tplc="300A0001" w:tentative="1">
-      <w:start w:val="1"/>
-      <w:numFmt w:val="bullet"/>
-      <w:lvlText w:val=""/>
-      <w:lvlJc w:val="left"/>
-      <w:pPr>
-        <w:ind w:left="6120" w:hanging="360"/>
-      </w:pPr>
-      <w:rPr>
-        <w:rFonts w:ascii="Symbol" w:hAnsi="Symbol" w:hint="default"/>
-      </w:rPr>
-    </w:lvl>
-    <w:lvl w:ilvl="7" w:tplc="300A0003" w:tentative="1">
-      <w:start w:val="1"/>
-      <w:numFmt w:val="bullet"/>
-      <w:lvlText w:val="o"/>
-      <w:lvlJc w:val="left"/>
-      <w:pPr>
-        <w:ind w:left="6840" w:hanging="360"/>
-      </w:pPr>
-      <w:rPr>
-        <w:rFonts w:ascii="Courier New" w:hAnsi="Courier New" w:cs="Courier New" w:hint="default"/>
-      </w:rPr>
-    </w:lvl>
-    <w:lvl w:ilvl="8" w:tplc="300A0005" w:tentative="1">
-      <w:start w:val="1"/>
-      <w:numFmt w:val="bullet"/>
-      <w:lvlText w:val=""/>
-      <w:lvlJc w:val="left"/>
-      <w:pPr>
-        <w:ind w:left="7560" w:hanging="360"/>
-      </w:pPr>
-      <w:rPr>
-        <w:rFonts w:ascii="Wingdings" w:hAnsi="Wingdings" w:hint="default"/>
-      </w:rPr>
-    </w:lvl>
-  </w:abstractNum>
-  <w:abstractNum w:abstractNumId="6">
-    <w:nsid w:val="72462785"/>
-    <w:multiLevelType w:val="hybridMultilevel"/>
-    <w:tmpl w:val="AAC60CC4"/>
-    <w:lvl w:ilvl="0" w:tplc="300A000F">
-      <w:start w:val="1"/>
-      <w:numFmt w:val="decimal"/>
-      <w:lvlText w:val="%1."/>
-      <w:lvlJc w:val="left"/>
-      <w:pPr>
-        <w:ind w:left="1080" w:hanging="360"/>
-      </w:pPr>
-    </w:lvl>
-    <w:lvl w:ilvl="1" w:tplc="300A0019" w:tentative="1">
-      <w:start w:val="1"/>
-      <w:numFmt w:val="lowerLetter"/>
-      <w:lvlText w:val="%2."/>
-      <w:lvlJc w:val="left"/>
-      <w:pPr>
-        <w:ind w:left="1800" w:hanging="360"/>
-      </w:pPr>
-    </w:lvl>
-    <w:lvl w:ilvl="2" w:tplc="300A001B" w:tentative="1">
-      <w:start w:val="1"/>
-      <w:numFmt w:val="lowerRoman"/>
-      <w:lvlText w:val="%3."/>
-      <w:lvlJc w:val="right"/>
-      <w:pPr>
-        <w:ind w:left="2520" w:hanging="180"/>
-      </w:pPr>
-    </w:lvl>
-    <w:lvl w:ilvl="3" w:tplc="300A000F" w:tentative="1">
-      <w:start w:val="1"/>
-      <w:numFmt w:val="decimal"/>
-      <w:lvlText w:val="%4."/>
-      <w:lvlJc w:val="left"/>
-      <w:pPr>
-        <w:ind w:left="3240" w:hanging="360"/>
-      </w:pPr>
-    </w:lvl>
-    <w:lvl w:ilvl="4" w:tplc="300A0019" w:tentative="1">
-      <w:start w:val="1"/>
-      <w:numFmt w:val="lowerLetter"/>
-      <w:lvlText w:val="%5."/>
-      <w:lvlJc w:val="left"/>
-      <w:pPr>
-        <w:ind w:left="3960" w:hanging="360"/>
-      </w:pPr>
-    </w:lvl>
-    <w:lvl w:ilvl="5" w:tplc="300A001B" w:tentative="1">
-      <w:start w:val="1"/>
-      <w:numFmt w:val="lowerRoman"/>
-      <w:lvlText w:val="%6."/>
-      <w:lvlJc w:val="right"/>
-      <w:pPr>
-        <w:ind w:left="4680" w:hanging="180"/>
-      </w:pPr>
-    </w:lvl>
-    <w:lvl w:ilvl="6" w:tplc="300A000F" w:tentative="1">
-      <w:start w:val="1"/>
-      <w:numFmt w:val="decimal"/>
-      <w:lvlText w:val="%7."/>
-      <w:lvlJc w:val="left"/>
-      <w:pPr>
-        <w:ind w:left="5400" w:hanging="360"/>
-      </w:pPr>
-    </w:lvl>
-    <w:lvl w:ilvl="7" w:tplc="300A0019" w:tentative="1">
-      <w:start w:val="1"/>
-      <w:numFmt w:val="lowerLetter"/>
-      <w:lvlText w:val="%8."/>
-      <w:lvlJc w:val="left"/>
-      <w:pPr>
-        <w:ind w:left="6120" w:hanging="360"/>
-      </w:pPr>
-    </w:lvl>
-    <w:lvl w:ilvl="8" w:tplc="300A001B" w:tentative="1">
-      <w:start w:val="1"/>
-      <w:numFmt w:val="lowerRoman"/>
-      <w:lvlText w:val="%9."/>
-      <w:lvlJc w:val="right"/>
-      <w:pPr>
-        <w:ind w:left="6840" w:hanging="180"/>
-      </w:pPr>
-    </w:lvl>
-  </w:abstractNum>
   <w:num w:numId="1">
-    <w:abstractNumId w:val="0"/>
+    <w:abstractNumId w:val="2"/>
   </w:num>
   <w:num w:numId="2">
-    <w:abstractNumId w:val="5"/>
+    <w:abstractNumId w:val="3"/>
   </w:num>
   <w:num w:numId="3">
     <w:abstractNumId w:val="1"/>
   </w:num>
   <w:num w:numId="4">
-    <w:abstractNumId w:val="3"/>
-  </w:num>
-  <w:num w:numId="5">
-    <w:abstractNumId w:val="4"/>
-  </w:num>
-  <w:num w:numId="6">
-    <w:abstractNumId w:val="2"/>
-  </w:num>
-  <w:num w:numId="7">
-    <w:abstractNumId w:val="6"/>
+    <w:abstractNumId w:val="0"/>
   </w:num>
 </w:numbering>
 </file>
@@ -4100,7 +4495,7 @@
         <w:rFonts w:ascii="Arial" w:eastAsia="Arial" w:hAnsi="Arial" w:cs="Arial"/>
         <w:sz w:val="22"/>
         <w:szCs w:val="22"/>
-        <w:lang w:val="en" w:eastAsia="es-EC" w:bidi="ar-SA"/>
+        <w:lang w:val="es-EC" w:eastAsia="es-EC" w:bidi="ar-SA"/>
       </w:rPr>
     </w:rPrDefault>
     <w:pPrDefault>
@@ -4484,9 +4879,6 @@
   </w:latentStyles>
   <w:style w:type="paragraph" w:default="1" w:styleId="Normal">
     <w:name w:val="Normal"/>
-    <w:rPr>
-      <w:lang w:val="es-EC"/>
-    </w:rPr>
   </w:style>
   <w:style w:type="paragraph" w:styleId="Ttulo1">
     <w:name w:val="heading 1"/>
@@ -4664,6 +5056,17 @@
       </w:tblCellMar>
     </w:tblPr>
   </w:style>
+  <w:style w:type="table" w:customStyle="1" w:styleId="TableNormal3">
+    <w:name w:val="Table Normal"/>
+    <w:tblPr>
+      <w:tblCellMar>
+        <w:top w:w="0" w:type="dxa"/>
+        <w:left w:w="0" w:type="dxa"/>
+        <w:bottom w:w="0" w:type="dxa"/>
+        <w:right w:w="0" w:type="dxa"/>
+      </w:tblCellMar>
+    </w:tblPr>
+  </w:style>
   <w:style w:type="paragraph" w:styleId="Subttulo">
     <w:name w:val="Subtitle"/>
     <w:basedOn w:val="Normal"/>
@@ -4680,7 +5083,7 @@
     </w:rPr>
   </w:style>
   <w:style w:type="table" w:customStyle="1" w:styleId="a">
-    <w:basedOn w:val="TableNormal2"/>
+    <w:basedOn w:val="TableNormal3"/>
     <w:tblPr>
       <w:tblStyleRowBandSize w:val="1"/>
       <w:tblStyleColBandSize w:val="1"/>
@@ -4693,7 +5096,7 @@
     </w:tblPr>
   </w:style>
   <w:style w:type="table" w:customStyle="1" w:styleId="a0">
-    <w:basedOn w:val="TableNormal2"/>
+    <w:basedOn w:val="TableNormal3"/>
     <w:tblPr>
       <w:tblStyleRowBandSize w:val="1"/>
       <w:tblStyleColBandSize w:val="1"/>
@@ -4706,7 +5109,7 @@
     </w:tblPr>
   </w:style>
   <w:style w:type="table" w:customStyle="1" w:styleId="a1">
-    <w:basedOn w:val="TableNormal2"/>
+    <w:basedOn w:val="TableNormal3"/>
     <w:tblPr>
       <w:tblStyleRowBandSize w:val="1"/>
       <w:tblStyleColBandSize w:val="1"/>
@@ -4719,7 +5122,7 @@
     </w:tblPr>
   </w:style>
   <w:style w:type="table" w:customStyle="1" w:styleId="a2">
-    <w:basedOn w:val="TableNormal2"/>
+    <w:basedOn w:val="TableNormal3"/>
     <w:tblPr>
       <w:tblStyleRowBandSize w:val="1"/>
       <w:tblStyleColBandSize w:val="1"/>
@@ -4905,9 +5308,6 @@
     <w:pPr>
       <w:spacing w:line="240" w:lineRule="auto"/>
     </w:pPr>
-    <w:rPr>
-      <w:lang w:val="es-EC"/>
-    </w:rPr>
   </w:style>
   <w:style w:type="character" w:styleId="Refdecomentario">
     <w:name w:val="annotation reference"/>
@@ -5008,7 +5408,3279 @@
       <w:lang w:val="es-EC"/>
     </w:rPr>
   </w:style>
+  <w:style w:type="table" w:customStyle="1" w:styleId="a3">
+    <w:basedOn w:val="TableNormal0"/>
+    <w:pPr>
+      <w:spacing w:line="240" w:lineRule="auto"/>
+    </w:pPr>
+    <w:tblPr>
+      <w:tblStyleRowBandSize w:val="1"/>
+      <w:tblStyleColBandSize w:val="1"/>
+      <w:tblCellMar>
+        <w:top w:w="0" w:type="dxa"/>
+        <w:left w:w="108" w:type="dxa"/>
+        <w:bottom w:w="0" w:type="dxa"/>
+        <w:right w:w="108" w:type="dxa"/>
+      </w:tblCellMar>
+    </w:tblPr>
+    <w:tblStylePr w:type="firstRow">
+      <w:rPr>
+        <w:b/>
+      </w:rPr>
+      <w:tblPr/>
+      <w:tcPr>
+        <w:tcBorders>
+          <w:bottom w:val="single" w:sz="12" w:space="0" w:color="B2A1C7"/>
+        </w:tcBorders>
+      </w:tcPr>
+    </w:tblStylePr>
+    <w:tblStylePr w:type="lastRow">
+      <w:rPr>
+        <w:b/>
+      </w:rPr>
+      <w:tblPr/>
+      <w:tcPr>
+        <w:tcBorders>
+          <w:top w:val="single" w:sz="4" w:space="0" w:color="B2A1C7"/>
+        </w:tcBorders>
+      </w:tcPr>
+    </w:tblStylePr>
+    <w:tblStylePr w:type="firstCol">
+      <w:rPr>
+        <w:b/>
+      </w:rPr>
+    </w:tblStylePr>
+    <w:tblStylePr w:type="lastCol">
+      <w:rPr>
+        <w:b/>
+      </w:rPr>
+    </w:tblStylePr>
+  </w:style>
+  <w:style w:type="table" w:customStyle="1" w:styleId="a4">
+    <w:basedOn w:val="TableNormal0"/>
+    <w:pPr>
+      <w:spacing w:line="240" w:lineRule="auto"/>
+    </w:pPr>
+    <w:tblPr>
+      <w:tblStyleRowBandSize w:val="1"/>
+      <w:tblStyleColBandSize w:val="1"/>
+      <w:tblCellMar>
+        <w:top w:w="0" w:type="dxa"/>
+        <w:left w:w="108" w:type="dxa"/>
+        <w:bottom w:w="0" w:type="dxa"/>
+        <w:right w:w="108" w:type="dxa"/>
+      </w:tblCellMar>
+    </w:tblPr>
+    <w:tblStylePr w:type="firstRow">
+      <w:rPr>
+        <w:b/>
+      </w:rPr>
+      <w:tblPr/>
+      <w:tcPr>
+        <w:tcBorders>
+          <w:bottom w:val="single" w:sz="12" w:space="0" w:color="B2A1C7"/>
+        </w:tcBorders>
+      </w:tcPr>
+    </w:tblStylePr>
+    <w:tblStylePr w:type="lastRow">
+      <w:rPr>
+        <w:b/>
+      </w:rPr>
+      <w:tblPr/>
+      <w:tcPr>
+        <w:tcBorders>
+          <w:top w:val="single" w:sz="4" w:space="0" w:color="B2A1C7"/>
+        </w:tcBorders>
+      </w:tcPr>
+    </w:tblStylePr>
+    <w:tblStylePr w:type="firstCol">
+      <w:rPr>
+        <w:b/>
+      </w:rPr>
+    </w:tblStylePr>
+    <w:tblStylePr w:type="lastCol">
+      <w:rPr>
+        <w:b/>
+      </w:rPr>
+    </w:tblStylePr>
+  </w:style>
 </w:styles>
+</file>
+
+<file path=word/diagrams/colors1.xml><?xml version="1.0" encoding="utf-8"?>
+<dgm:colorsDef xmlns:dgm="http://schemas.openxmlformats.org/drawingml/2006/diagram" xmlns:a="http://schemas.openxmlformats.org/drawingml/2006/main" uniqueId="urn:microsoft.com/office/officeart/2005/8/colors/accent1_2">
+  <dgm:title val=""/>
+  <dgm:desc val=""/>
+  <dgm:catLst>
+    <dgm:cat type="accent1" pri="11200"/>
+  </dgm:catLst>
+  <dgm:styleLbl name="node0">
+    <dgm:fillClrLst meth="repeat">
+      <a:schemeClr val="accent1"/>
+    </dgm:fillClrLst>
+    <dgm:linClrLst meth="repeat">
+      <a:schemeClr val="lt1"/>
+    </dgm:linClrLst>
+    <dgm:effectClrLst/>
+    <dgm:txLinClrLst/>
+    <dgm:txFillClrLst/>
+    <dgm:txEffectClrLst/>
+  </dgm:styleLbl>
+  <dgm:styleLbl name="alignNode1">
+    <dgm:fillClrLst meth="repeat">
+      <a:schemeClr val="accent1"/>
+    </dgm:fillClrLst>
+    <dgm:linClrLst meth="repeat">
+      <a:schemeClr val="accent1"/>
+    </dgm:linClrLst>
+    <dgm:effectClrLst/>
+    <dgm:txLinClrLst/>
+    <dgm:txFillClrLst/>
+    <dgm:txEffectClrLst/>
+  </dgm:styleLbl>
+  <dgm:styleLbl name="node1">
+    <dgm:fillClrLst meth="repeat">
+      <a:schemeClr val="accent1"/>
+    </dgm:fillClrLst>
+    <dgm:linClrLst meth="repeat">
+      <a:schemeClr val="lt1"/>
+    </dgm:linClrLst>
+    <dgm:effectClrLst/>
+    <dgm:txLinClrLst/>
+    <dgm:txFillClrLst/>
+    <dgm:txEffectClrLst/>
+  </dgm:styleLbl>
+  <dgm:styleLbl name="lnNode1">
+    <dgm:fillClrLst meth="repeat">
+      <a:schemeClr val="accent1"/>
+    </dgm:fillClrLst>
+    <dgm:linClrLst meth="repeat">
+      <a:schemeClr val="lt1"/>
+    </dgm:linClrLst>
+    <dgm:effectClrLst/>
+    <dgm:txLinClrLst/>
+    <dgm:txFillClrLst/>
+    <dgm:txEffectClrLst/>
+  </dgm:styleLbl>
+  <dgm:styleLbl name="vennNode1">
+    <dgm:fillClrLst meth="repeat">
+      <a:schemeClr val="accent1">
+        <a:alpha val="50000"/>
+      </a:schemeClr>
+    </dgm:fillClrLst>
+    <dgm:linClrLst meth="repeat">
+      <a:schemeClr val="lt1"/>
+    </dgm:linClrLst>
+    <dgm:effectClrLst/>
+    <dgm:txLinClrLst/>
+    <dgm:txFillClrLst/>
+    <dgm:txEffectClrLst/>
+  </dgm:styleLbl>
+  <dgm:styleLbl name="node2">
+    <dgm:fillClrLst meth="repeat">
+      <a:schemeClr val="accent1"/>
+    </dgm:fillClrLst>
+    <dgm:linClrLst meth="repeat">
+      <a:schemeClr val="lt1"/>
+    </dgm:linClrLst>
+    <dgm:effectClrLst/>
+    <dgm:txLinClrLst/>
+    <dgm:txFillClrLst/>
+    <dgm:txEffectClrLst/>
+  </dgm:styleLbl>
+  <dgm:styleLbl name="node3">
+    <dgm:fillClrLst meth="repeat">
+      <a:schemeClr val="accent1"/>
+    </dgm:fillClrLst>
+    <dgm:linClrLst meth="repeat">
+      <a:schemeClr val="lt1"/>
+    </dgm:linClrLst>
+    <dgm:effectClrLst/>
+    <dgm:txLinClrLst/>
+    <dgm:txFillClrLst/>
+    <dgm:txEffectClrLst/>
+  </dgm:styleLbl>
+  <dgm:styleLbl name="node4">
+    <dgm:fillClrLst meth="repeat">
+      <a:schemeClr val="accent1"/>
+    </dgm:fillClrLst>
+    <dgm:linClrLst meth="repeat">
+      <a:schemeClr val="lt1"/>
+    </dgm:linClrLst>
+    <dgm:effectClrLst/>
+    <dgm:txLinClrLst/>
+    <dgm:txFillClrLst/>
+    <dgm:txEffectClrLst/>
+  </dgm:styleLbl>
+  <dgm:styleLbl name="fgImgPlace1">
+    <dgm:fillClrLst meth="repeat">
+      <a:schemeClr val="accent1">
+        <a:tint val="50000"/>
+      </a:schemeClr>
+    </dgm:fillClrLst>
+    <dgm:linClrLst meth="repeat">
+      <a:schemeClr val="lt1"/>
+    </dgm:linClrLst>
+    <dgm:effectClrLst/>
+    <dgm:txLinClrLst/>
+    <dgm:txFillClrLst meth="repeat">
+      <a:schemeClr val="lt1"/>
+    </dgm:txFillClrLst>
+    <dgm:txEffectClrLst/>
+  </dgm:styleLbl>
+  <dgm:styleLbl name="alignImgPlace1">
+    <dgm:fillClrLst meth="repeat">
+      <a:schemeClr val="accent1">
+        <a:tint val="50000"/>
+      </a:schemeClr>
+    </dgm:fillClrLst>
+    <dgm:linClrLst meth="repeat">
+      <a:schemeClr val="lt1"/>
+    </dgm:linClrLst>
+    <dgm:effectClrLst/>
+    <dgm:txLinClrLst/>
+    <dgm:txFillClrLst meth="repeat">
+      <a:schemeClr val="lt1"/>
+    </dgm:txFillClrLst>
+    <dgm:txEffectClrLst/>
+  </dgm:styleLbl>
+  <dgm:styleLbl name="bgImgPlace1">
+    <dgm:fillClrLst meth="repeat">
+      <a:schemeClr val="accent1">
+        <a:tint val="50000"/>
+      </a:schemeClr>
+    </dgm:fillClrLst>
+    <dgm:linClrLst meth="repeat">
+      <a:schemeClr val="lt1"/>
+    </dgm:linClrLst>
+    <dgm:effectClrLst/>
+    <dgm:txLinClrLst/>
+    <dgm:txFillClrLst meth="repeat">
+      <a:schemeClr val="lt1"/>
+    </dgm:txFillClrLst>
+    <dgm:txEffectClrLst/>
+  </dgm:styleLbl>
+  <dgm:styleLbl name="sibTrans2D1">
+    <dgm:fillClrLst meth="repeat">
+      <a:schemeClr val="accent1">
+        <a:tint val="60000"/>
+      </a:schemeClr>
+    </dgm:fillClrLst>
+    <dgm:linClrLst meth="repeat">
+      <a:schemeClr val="accent1">
+        <a:tint val="60000"/>
+      </a:schemeClr>
+    </dgm:linClrLst>
+    <dgm:effectClrLst/>
+    <dgm:txLinClrLst/>
+    <dgm:txFillClrLst/>
+    <dgm:txEffectClrLst/>
+  </dgm:styleLbl>
+  <dgm:styleLbl name="fgSibTrans2D1">
+    <dgm:fillClrLst meth="repeat">
+      <a:schemeClr val="accent1">
+        <a:tint val="60000"/>
+      </a:schemeClr>
+    </dgm:fillClrLst>
+    <dgm:linClrLst meth="repeat">
+      <a:schemeClr val="accent1">
+        <a:tint val="60000"/>
+      </a:schemeClr>
+    </dgm:linClrLst>
+    <dgm:effectClrLst/>
+    <dgm:txLinClrLst/>
+    <dgm:txFillClrLst/>
+    <dgm:txEffectClrLst/>
+  </dgm:styleLbl>
+  <dgm:styleLbl name="bgSibTrans2D1">
+    <dgm:fillClrLst meth="repeat">
+      <a:schemeClr val="accent1">
+        <a:tint val="60000"/>
+      </a:schemeClr>
+    </dgm:fillClrLst>
+    <dgm:linClrLst meth="repeat">
+      <a:schemeClr val="accent1">
+        <a:tint val="60000"/>
+      </a:schemeClr>
+    </dgm:linClrLst>
+    <dgm:effectClrLst/>
+    <dgm:txLinClrLst/>
+    <dgm:txFillClrLst/>
+    <dgm:txEffectClrLst/>
+  </dgm:styleLbl>
+  <dgm:styleLbl name="sibTrans1D1">
+    <dgm:fillClrLst meth="repeat">
+      <a:schemeClr val="accent1"/>
+    </dgm:fillClrLst>
+    <dgm:linClrLst meth="repeat">
+      <a:schemeClr val="accent1"/>
+    </dgm:linClrLst>
+    <dgm:effectClrLst/>
+    <dgm:txLinClrLst/>
+    <dgm:txFillClrLst meth="repeat">
+      <a:schemeClr val="tx1"/>
+    </dgm:txFillClrLst>
+    <dgm:txEffectClrLst/>
+  </dgm:styleLbl>
+  <dgm:styleLbl name="callout">
+    <dgm:fillClrLst meth="repeat">
+      <a:schemeClr val="accent1"/>
+    </dgm:fillClrLst>
+    <dgm:linClrLst meth="repeat">
+      <a:schemeClr val="accent1">
+        <a:tint val="50000"/>
+      </a:schemeClr>
+    </dgm:linClrLst>
+    <dgm:effectClrLst/>
+    <dgm:txLinClrLst/>
+    <dgm:txFillClrLst meth="repeat">
+      <a:schemeClr val="tx1"/>
+    </dgm:txFillClrLst>
+    <dgm:txEffectClrLst/>
+  </dgm:styleLbl>
+  <dgm:styleLbl name="asst0">
+    <dgm:fillClrLst meth="repeat">
+      <a:schemeClr val="accent1"/>
+    </dgm:fillClrLst>
+    <dgm:linClrLst meth="repeat">
+      <a:schemeClr val="lt1"/>
+    </dgm:linClrLst>
+    <dgm:effectClrLst/>
+    <dgm:txLinClrLst/>
+    <dgm:txFillClrLst/>
+    <dgm:txEffectClrLst/>
+  </dgm:styleLbl>
+  <dgm:styleLbl name="asst1">
+    <dgm:fillClrLst meth="repeat">
+      <a:schemeClr val="accent1"/>
+    </dgm:fillClrLst>
+    <dgm:linClrLst meth="repeat">
+      <a:schemeClr val="lt1"/>
+    </dgm:linClrLst>
+    <dgm:effectClrLst/>
+    <dgm:txLinClrLst/>
+    <dgm:txFillClrLst/>
+    <dgm:txEffectClrLst/>
+  </dgm:styleLbl>
+  <dgm:styleLbl name="asst2">
+    <dgm:fillClrLst meth="repeat">
+      <a:schemeClr val="accent1"/>
+    </dgm:fillClrLst>
+    <dgm:linClrLst meth="repeat">
+      <a:schemeClr val="lt1"/>
+    </dgm:linClrLst>
+    <dgm:effectClrLst/>
+    <dgm:txLinClrLst/>
+    <dgm:txFillClrLst/>
+    <dgm:txEffectClrLst/>
+  </dgm:styleLbl>
+  <dgm:styleLbl name="asst3">
+    <dgm:fillClrLst meth="repeat">
+      <a:schemeClr val="accent1"/>
+    </dgm:fillClrLst>
+    <dgm:linClrLst meth="repeat">
+      <a:schemeClr val="lt1"/>
+    </dgm:linClrLst>
+    <dgm:effectClrLst/>
+    <dgm:txLinClrLst/>
+    <dgm:txFillClrLst/>
+    <dgm:txEffectClrLst/>
+  </dgm:styleLbl>
+  <dgm:styleLbl name="asst4">
+    <dgm:fillClrLst meth="repeat">
+      <a:schemeClr val="accent1"/>
+    </dgm:fillClrLst>
+    <dgm:linClrLst meth="repeat">
+      <a:schemeClr val="lt1"/>
+    </dgm:linClrLst>
+    <dgm:effectClrLst/>
+    <dgm:txLinClrLst/>
+    <dgm:txFillClrLst/>
+    <dgm:txEffectClrLst/>
+  </dgm:styleLbl>
+  <dgm:styleLbl name="parChTrans2D1">
+    <dgm:fillClrLst meth="repeat">
+      <a:schemeClr val="accent1">
+        <a:tint val="60000"/>
+      </a:schemeClr>
+    </dgm:fillClrLst>
+    <dgm:linClrLst meth="repeat">
+      <a:schemeClr val="accent1">
+        <a:tint val="60000"/>
+      </a:schemeClr>
+    </dgm:linClrLst>
+    <dgm:effectClrLst/>
+    <dgm:txLinClrLst/>
+    <dgm:txFillClrLst meth="repeat">
+      <a:schemeClr val="lt1"/>
+    </dgm:txFillClrLst>
+    <dgm:txEffectClrLst/>
+  </dgm:styleLbl>
+  <dgm:styleLbl name="parChTrans2D2">
+    <dgm:fillClrLst meth="repeat">
+      <a:schemeClr val="accent1"/>
+    </dgm:fillClrLst>
+    <dgm:linClrLst meth="repeat">
+      <a:schemeClr val="accent1"/>
+    </dgm:linClrLst>
+    <dgm:effectClrLst/>
+    <dgm:txLinClrLst/>
+    <dgm:txFillClrLst meth="repeat">
+      <a:schemeClr val="lt1"/>
+    </dgm:txFillClrLst>
+    <dgm:txEffectClrLst/>
+  </dgm:styleLbl>
+  <dgm:styleLbl name="parChTrans2D3">
+    <dgm:fillClrLst meth="repeat">
+      <a:schemeClr val="accent1"/>
+    </dgm:fillClrLst>
+    <dgm:linClrLst meth="repeat">
+      <a:schemeClr val="accent1"/>
+    </dgm:linClrLst>
+    <dgm:effectClrLst/>
+    <dgm:txLinClrLst/>
+    <dgm:txFillClrLst meth="repeat">
+      <a:schemeClr val="lt1"/>
+    </dgm:txFillClrLst>
+    <dgm:txEffectClrLst/>
+  </dgm:styleLbl>
+  <dgm:styleLbl name="parChTrans2D4">
+    <dgm:fillClrLst meth="repeat">
+      <a:schemeClr val="accent1"/>
+    </dgm:fillClrLst>
+    <dgm:linClrLst meth="repeat">
+      <a:schemeClr val="accent1"/>
+    </dgm:linClrLst>
+    <dgm:effectClrLst/>
+    <dgm:txLinClrLst/>
+    <dgm:txFillClrLst meth="repeat">
+      <a:schemeClr val="lt1"/>
+    </dgm:txFillClrLst>
+    <dgm:txEffectClrLst/>
+  </dgm:styleLbl>
+  <dgm:styleLbl name="parChTrans1D1">
+    <dgm:fillClrLst meth="repeat">
+      <a:schemeClr val="accent1"/>
+    </dgm:fillClrLst>
+    <dgm:linClrLst meth="repeat">
+      <a:schemeClr val="accent1">
+        <a:shade val="60000"/>
+      </a:schemeClr>
+    </dgm:linClrLst>
+    <dgm:effectClrLst/>
+    <dgm:txLinClrLst/>
+    <dgm:txFillClrLst meth="repeat">
+      <a:schemeClr val="tx1"/>
+    </dgm:txFillClrLst>
+    <dgm:txEffectClrLst/>
+  </dgm:styleLbl>
+  <dgm:styleLbl name="parChTrans1D2">
+    <dgm:fillClrLst meth="repeat">
+      <a:schemeClr val="accent1"/>
+    </dgm:fillClrLst>
+    <dgm:linClrLst meth="repeat">
+      <a:schemeClr val="accent1">
+        <a:shade val="60000"/>
+      </a:schemeClr>
+    </dgm:linClrLst>
+    <dgm:effectClrLst/>
+    <dgm:txLinClrLst/>
+    <dgm:txFillClrLst meth="repeat">
+      <a:schemeClr val="tx1"/>
+    </dgm:txFillClrLst>
+    <dgm:txEffectClrLst/>
+  </dgm:styleLbl>
+  <dgm:styleLbl name="parChTrans1D3">
+    <dgm:fillClrLst meth="repeat">
+      <a:schemeClr val="accent1"/>
+    </dgm:fillClrLst>
+    <dgm:linClrLst meth="repeat">
+      <a:schemeClr val="accent1">
+        <a:shade val="80000"/>
+      </a:schemeClr>
+    </dgm:linClrLst>
+    <dgm:effectClrLst/>
+    <dgm:txLinClrLst/>
+    <dgm:txFillClrLst meth="repeat">
+      <a:schemeClr val="tx1"/>
+    </dgm:txFillClrLst>
+    <dgm:txEffectClrLst/>
+  </dgm:styleLbl>
+  <dgm:styleLbl name="parChTrans1D4">
+    <dgm:fillClrLst meth="repeat">
+      <a:schemeClr val="accent1"/>
+    </dgm:fillClrLst>
+    <dgm:linClrLst meth="repeat">
+      <a:schemeClr val="accent1">
+        <a:shade val="80000"/>
+      </a:schemeClr>
+    </dgm:linClrLst>
+    <dgm:effectClrLst/>
+    <dgm:txLinClrLst/>
+    <dgm:txFillClrLst meth="repeat">
+      <a:schemeClr val="tx1"/>
+    </dgm:txFillClrLst>
+    <dgm:txEffectClrLst/>
+  </dgm:styleLbl>
+  <dgm:styleLbl name="fgAcc1">
+    <dgm:fillClrLst meth="repeat">
+      <a:schemeClr val="lt1">
+        <a:alpha val="90000"/>
+      </a:schemeClr>
+    </dgm:fillClrLst>
+    <dgm:linClrLst meth="repeat">
+      <a:schemeClr val="accent1"/>
+    </dgm:linClrLst>
+    <dgm:effectClrLst/>
+    <dgm:txLinClrLst/>
+    <dgm:txFillClrLst meth="repeat">
+      <a:schemeClr val="dk1"/>
+    </dgm:txFillClrLst>
+    <dgm:txEffectClrLst/>
+  </dgm:styleLbl>
+  <dgm:styleLbl name="conFgAcc1">
+    <dgm:fillClrLst meth="repeat">
+      <a:schemeClr val="lt1">
+        <a:alpha val="90000"/>
+      </a:schemeClr>
+    </dgm:fillClrLst>
+    <dgm:linClrLst meth="repeat">
+      <a:schemeClr val="accent1"/>
+    </dgm:linClrLst>
+    <dgm:effectClrLst/>
+    <dgm:txLinClrLst/>
+    <dgm:txFillClrLst meth="repeat">
+      <a:schemeClr val="dk1"/>
+    </dgm:txFillClrLst>
+    <dgm:txEffectClrLst/>
+  </dgm:styleLbl>
+  <dgm:styleLbl name="alignAcc1">
+    <dgm:fillClrLst meth="repeat">
+      <a:schemeClr val="lt1">
+        <a:alpha val="90000"/>
+      </a:schemeClr>
+    </dgm:fillClrLst>
+    <dgm:linClrLst meth="repeat">
+      <a:schemeClr val="accent1"/>
+    </dgm:linClrLst>
+    <dgm:effectClrLst/>
+    <dgm:txLinClrLst/>
+    <dgm:txFillClrLst meth="repeat">
+      <a:schemeClr val="dk1"/>
+    </dgm:txFillClrLst>
+    <dgm:txEffectClrLst/>
+  </dgm:styleLbl>
+  <dgm:styleLbl name="trAlignAcc1">
+    <dgm:fillClrLst meth="repeat">
+      <a:schemeClr val="lt1">
+        <a:alpha val="40000"/>
+      </a:schemeClr>
+    </dgm:fillClrLst>
+    <dgm:linClrLst meth="repeat">
+      <a:schemeClr val="accent1"/>
+    </dgm:linClrLst>
+    <dgm:effectClrLst/>
+    <dgm:txLinClrLst/>
+    <dgm:txFillClrLst meth="repeat">
+      <a:schemeClr val="dk1"/>
+    </dgm:txFillClrLst>
+    <dgm:txEffectClrLst/>
+  </dgm:styleLbl>
+  <dgm:styleLbl name="bgAcc1">
+    <dgm:fillClrLst meth="repeat">
+      <a:schemeClr val="lt1">
+        <a:alpha val="90000"/>
+      </a:schemeClr>
+    </dgm:fillClrLst>
+    <dgm:linClrLst meth="repeat">
+      <a:schemeClr val="accent1"/>
+    </dgm:linClrLst>
+    <dgm:effectClrLst/>
+    <dgm:txLinClrLst/>
+    <dgm:txFillClrLst meth="repeat">
+      <a:schemeClr val="dk1"/>
+    </dgm:txFillClrLst>
+    <dgm:txEffectClrLst/>
+  </dgm:styleLbl>
+  <dgm:styleLbl name="solidFgAcc1">
+    <dgm:fillClrLst meth="repeat">
+      <a:schemeClr val="lt1"/>
+    </dgm:fillClrLst>
+    <dgm:linClrLst meth="repeat">
+      <a:schemeClr val="accent1"/>
+    </dgm:linClrLst>
+    <dgm:effectClrLst/>
+    <dgm:txLinClrLst/>
+    <dgm:txFillClrLst meth="repeat">
+      <a:schemeClr val="dk1"/>
+    </dgm:txFillClrLst>
+    <dgm:txEffectClrLst/>
+  </dgm:styleLbl>
+  <dgm:styleLbl name="solidAlignAcc1">
+    <dgm:fillClrLst meth="repeat">
+      <a:schemeClr val="lt1"/>
+    </dgm:fillClrLst>
+    <dgm:linClrLst meth="repeat">
+      <a:schemeClr val="accent1"/>
+    </dgm:linClrLst>
+    <dgm:effectClrLst/>
+    <dgm:txLinClrLst/>
+    <dgm:txFillClrLst meth="repeat">
+      <a:schemeClr val="dk1"/>
+    </dgm:txFillClrLst>
+    <dgm:txEffectClrLst/>
+  </dgm:styleLbl>
+  <dgm:styleLbl name="solidBgAcc1">
+    <dgm:fillClrLst meth="repeat">
+      <a:schemeClr val="lt1"/>
+    </dgm:fillClrLst>
+    <dgm:linClrLst meth="repeat">
+      <a:schemeClr val="accent1"/>
+    </dgm:linClrLst>
+    <dgm:effectClrLst/>
+    <dgm:txLinClrLst/>
+    <dgm:txFillClrLst meth="repeat">
+      <a:schemeClr val="dk1"/>
+    </dgm:txFillClrLst>
+    <dgm:txEffectClrLst/>
+  </dgm:styleLbl>
+  <dgm:styleLbl name="fgAccFollowNode1">
+    <dgm:fillClrLst meth="repeat">
+      <a:schemeClr val="accent1">
+        <a:alpha val="90000"/>
+        <a:tint val="40000"/>
+      </a:schemeClr>
+    </dgm:fillClrLst>
+    <dgm:linClrLst meth="repeat">
+      <a:schemeClr val="accent1">
+        <a:alpha val="90000"/>
+        <a:tint val="40000"/>
+      </a:schemeClr>
+    </dgm:linClrLst>
+    <dgm:effectClrLst/>
+    <dgm:txLinClrLst/>
+    <dgm:txFillClrLst meth="repeat">
+      <a:schemeClr val="dk1"/>
+    </dgm:txFillClrLst>
+    <dgm:txEffectClrLst/>
+  </dgm:styleLbl>
+  <dgm:styleLbl name="alignAccFollowNode1">
+    <dgm:fillClrLst meth="repeat">
+      <a:schemeClr val="accent1">
+        <a:alpha val="90000"/>
+        <a:tint val="40000"/>
+      </a:schemeClr>
+    </dgm:fillClrLst>
+    <dgm:linClrLst meth="repeat">
+      <a:schemeClr val="accent1">
+        <a:alpha val="90000"/>
+        <a:tint val="40000"/>
+      </a:schemeClr>
+    </dgm:linClrLst>
+    <dgm:effectClrLst/>
+    <dgm:txLinClrLst/>
+    <dgm:txFillClrLst meth="repeat">
+      <a:schemeClr val="dk1"/>
+    </dgm:txFillClrLst>
+    <dgm:txEffectClrLst/>
+  </dgm:styleLbl>
+  <dgm:styleLbl name="bgAccFollowNode1">
+    <dgm:fillClrLst meth="repeat">
+      <a:schemeClr val="accent1">
+        <a:alpha val="90000"/>
+        <a:tint val="40000"/>
+      </a:schemeClr>
+    </dgm:fillClrLst>
+    <dgm:linClrLst meth="repeat">
+      <a:schemeClr val="accent1">
+        <a:alpha val="90000"/>
+        <a:tint val="40000"/>
+      </a:schemeClr>
+    </dgm:linClrLst>
+    <dgm:effectClrLst/>
+    <dgm:txLinClrLst/>
+    <dgm:txFillClrLst meth="repeat">
+      <a:schemeClr val="dk1"/>
+    </dgm:txFillClrLst>
+    <dgm:txEffectClrLst/>
+  </dgm:styleLbl>
+  <dgm:styleLbl name="fgAcc0">
+    <dgm:fillClrLst meth="repeat">
+      <a:schemeClr val="lt1">
+        <a:alpha val="90000"/>
+      </a:schemeClr>
+    </dgm:fillClrLst>
+    <dgm:linClrLst meth="repeat">
+      <a:schemeClr val="accent1"/>
+    </dgm:linClrLst>
+    <dgm:effectClrLst/>
+    <dgm:txLinClrLst/>
+    <dgm:txFillClrLst meth="repeat">
+      <a:schemeClr val="dk1"/>
+    </dgm:txFillClrLst>
+    <dgm:txEffectClrLst/>
+  </dgm:styleLbl>
+  <dgm:styleLbl name="fgAcc2">
+    <dgm:fillClrLst meth="repeat">
+      <a:schemeClr val="lt1">
+        <a:alpha val="90000"/>
+      </a:schemeClr>
+    </dgm:fillClrLst>
+    <dgm:linClrLst meth="repeat">
+      <a:schemeClr val="accent1"/>
+    </dgm:linClrLst>
+    <dgm:effectClrLst/>
+    <dgm:txLinClrLst/>
+    <dgm:txFillClrLst meth="repeat">
+      <a:schemeClr val="dk1"/>
+    </dgm:txFillClrLst>
+    <dgm:txEffectClrLst/>
+  </dgm:styleLbl>
+  <dgm:styleLbl name="fgAcc3">
+    <dgm:fillClrLst meth="repeat">
+      <a:schemeClr val="lt1">
+        <a:alpha val="90000"/>
+      </a:schemeClr>
+    </dgm:fillClrLst>
+    <dgm:linClrLst meth="repeat">
+      <a:schemeClr val="accent1"/>
+    </dgm:linClrLst>
+    <dgm:effectClrLst/>
+    <dgm:txLinClrLst/>
+    <dgm:txFillClrLst meth="repeat">
+      <a:schemeClr val="dk1"/>
+    </dgm:txFillClrLst>
+    <dgm:txEffectClrLst/>
+  </dgm:styleLbl>
+  <dgm:styleLbl name="fgAcc4">
+    <dgm:fillClrLst meth="repeat">
+      <a:schemeClr val="lt1">
+        <a:alpha val="90000"/>
+      </a:schemeClr>
+    </dgm:fillClrLst>
+    <dgm:linClrLst meth="repeat">
+      <a:schemeClr val="accent1"/>
+    </dgm:linClrLst>
+    <dgm:effectClrLst/>
+    <dgm:txLinClrLst/>
+    <dgm:txFillClrLst meth="repeat">
+      <a:schemeClr val="dk1"/>
+    </dgm:txFillClrLst>
+    <dgm:txEffectClrLst/>
+  </dgm:styleLbl>
+  <dgm:styleLbl name="bgShp">
+    <dgm:fillClrLst meth="repeat">
+      <a:schemeClr val="accent1">
+        <a:tint val="40000"/>
+      </a:schemeClr>
+    </dgm:fillClrLst>
+    <dgm:linClrLst meth="repeat">
+      <a:schemeClr val="accent1"/>
+    </dgm:linClrLst>
+    <dgm:effectClrLst/>
+    <dgm:txLinClrLst/>
+    <dgm:txFillClrLst meth="repeat">
+      <a:schemeClr val="dk1"/>
+    </dgm:txFillClrLst>
+    <dgm:txEffectClrLst/>
+  </dgm:styleLbl>
+  <dgm:styleLbl name="dkBgShp">
+    <dgm:fillClrLst meth="repeat">
+      <a:schemeClr val="accent1">
+        <a:shade val="80000"/>
+      </a:schemeClr>
+    </dgm:fillClrLst>
+    <dgm:linClrLst meth="repeat">
+      <a:schemeClr val="accent1"/>
+    </dgm:linClrLst>
+    <dgm:effectClrLst/>
+    <dgm:txLinClrLst/>
+    <dgm:txFillClrLst meth="repeat">
+      <a:schemeClr val="lt1"/>
+    </dgm:txFillClrLst>
+    <dgm:txEffectClrLst/>
+  </dgm:styleLbl>
+  <dgm:styleLbl name="trBgShp">
+    <dgm:fillClrLst meth="repeat">
+      <a:schemeClr val="accent1">
+        <a:tint val="50000"/>
+        <a:alpha val="40000"/>
+      </a:schemeClr>
+    </dgm:fillClrLst>
+    <dgm:linClrLst meth="repeat">
+      <a:schemeClr val="accent1"/>
+    </dgm:linClrLst>
+    <dgm:effectClrLst/>
+    <dgm:txLinClrLst/>
+    <dgm:txFillClrLst meth="repeat">
+      <a:schemeClr val="lt1"/>
+    </dgm:txFillClrLst>
+    <dgm:txEffectClrLst/>
+  </dgm:styleLbl>
+  <dgm:styleLbl name="fgShp">
+    <dgm:fillClrLst meth="repeat">
+      <a:schemeClr val="accent1">
+        <a:tint val="60000"/>
+      </a:schemeClr>
+    </dgm:fillClrLst>
+    <dgm:linClrLst meth="repeat">
+      <a:schemeClr val="lt1"/>
+    </dgm:linClrLst>
+    <dgm:effectClrLst/>
+    <dgm:txLinClrLst/>
+    <dgm:txFillClrLst meth="repeat">
+      <a:schemeClr val="dk1"/>
+    </dgm:txFillClrLst>
+    <dgm:txEffectClrLst/>
+  </dgm:styleLbl>
+  <dgm:styleLbl name="revTx">
+    <dgm:fillClrLst meth="repeat">
+      <a:schemeClr val="lt1">
+        <a:alpha val="0"/>
+      </a:schemeClr>
+    </dgm:fillClrLst>
+    <dgm:linClrLst meth="repeat">
+      <a:schemeClr val="dk1">
+        <a:alpha val="0"/>
+      </a:schemeClr>
+    </dgm:linClrLst>
+    <dgm:effectClrLst/>
+    <dgm:txLinClrLst/>
+    <dgm:txFillClrLst meth="repeat">
+      <a:schemeClr val="tx1"/>
+    </dgm:txFillClrLst>
+    <dgm:txEffectClrLst/>
+  </dgm:styleLbl>
+</dgm:colorsDef>
+</file>
+
+<file path=word/diagrams/data1.xml><?xml version="1.0" encoding="utf-8"?>
+<dgm:dataModel xmlns:dgm="http://schemas.openxmlformats.org/drawingml/2006/diagram" xmlns:a="http://schemas.openxmlformats.org/drawingml/2006/main">
+  <dgm:ptLst>
+    <dgm:pt modelId="{DBEB0D4E-BE6C-4889-9A99-F100F104A71F}" type="doc">
+      <dgm:prSet loTypeId="urn:microsoft.com/office/officeart/2005/8/layout/chevron2" loCatId="process" qsTypeId="urn:microsoft.com/office/officeart/2005/8/quickstyle/simple2" qsCatId="simple" csTypeId="urn:microsoft.com/office/officeart/2005/8/colors/accent1_2" csCatId="accent1" phldr="1"/>
+      <dgm:spPr/>
+      <dgm:t>
+        <a:bodyPr/>
+        <a:lstStyle/>
+        <a:p>
+          <a:endParaRPr lang="es-EC"/>
+        </a:p>
+      </dgm:t>
+    </dgm:pt>
+    <dgm:pt modelId="{B1B206E4-2BC9-4718-9EE2-6CED784AE962}">
+      <dgm:prSet phldrT="[Texto]"/>
+      <dgm:spPr/>
+      <dgm:t>
+        <a:bodyPr/>
+        <a:lstStyle/>
+        <a:p>
+          <a:r>
+            <a:rPr lang="es-EC">
+              <a:latin typeface="Arial" panose="020B0604020202020204" pitchFamily="34" charset="0"/>
+              <a:cs typeface="Arial" panose="020B0604020202020204" pitchFamily="34" charset="0"/>
+            </a:rPr>
+            <a:t>Identificación</a:t>
+          </a:r>
+        </a:p>
+      </dgm:t>
+    </dgm:pt>
+    <dgm:pt modelId="{646370DA-A14B-482D-8120-743D2D0B3CEA}" type="parTrans" cxnId="{018D25FC-B899-4934-962F-79DFDF485D72}">
+      <dgm:prSet/>
+      <dgm:spPr/>
+      <dgm:t>
+        <a:bodyPr/>
+        <a:lstStyle/>
+        <a:p>
+          <a:endParaRPr lang="es-EC"/>
+        </a:p>
+      </dgm:t>
+    </dgm:pt>
+    <dgm:pt modelId="{D6DE1650-0996-4139-8DA3-FD27EDF31991}" type="sibTrans" cxnId="{018D25FC-B899-4934-962F-79DFDF485D72}">
+      <dgm:prSet/>
+      <dgm:spPr/>
+      <dgm:t>
+        <a:bodyPr/>
+        <a:lstStyle/>
+        <a:p>
+          <a:endParaRPr lang="es-EC"/>
+        </a:p>
+      </dgm:t>
+    </dgm:pt>
+    <dgm:pt modelId="{FD554098-E2F8-497B-AB3F-9C53279B35B2}">
+      <dgm:prSet phldrT="[Texto]" custT="1"/>
+      <dgm:spPr/>
+      <dgm:t>
+        <a:bodyPr/>
+        <a:lstStyle/>
+        <a:p>
+          <a:r>
+            <a:rPr lang="es-EC" sz="1200">
+              <a:latin typeface="Arial" panose="020B0604020202020204" pitchFamily="34" charset="0"/>
+              <a:cs typeface="Arial" panose="020B0604020202020204" pitchFamily="34" charset="0"/>
+            </a:rPr>
+            <a:t>Coordinación interinstitucional a través de WCS.</a:t>
+          </a:r>
+        </a:p>
+      </dgm:t>
+    </dgm:pt>
+    <dgm:pt modelId="{4531FD82-2F6D-4085-B4B0-614866A0518B}" type="parTrans" cxnId="{B3213545-7E4A-4DB8-A252-53DBBE0534E9}">
+      <dgm:prSet/>
+      <dgm:spPr/>
+      <dgm:t>
+        <a:bodyPr/>
+        <a:lstStyle/>
+        <a:p>
+          <a:endParaRPr lang="es-EC"/>
+        </a:p>
+      </dgm:t>
+    </dgm:pt>
+    <dgm:pt modelId="{4558DDB5-3073-4E7B-B86D-37076B9FF1E5}" type="sibTrans" cxnId="{B3213545-7E4A-4DB8-A252-53DBBE0534E9}">
+      <dgm:prSet/>
+      <dgm:spPr/>
+      <dgm:t>
+        <a:bodyPr/>
+        <a:lstStyle/>
+        <a:p>
+          <a:endParaRPr lang="es-EC"/>
+        </a:p>
+      </dgm:t>
+    </dgm:pt>
+    <dgm:pt modelId="{2D5A67D4-10DD-4D4F-86AC-808CD812F452}">
+      <dgm:prSet phldrT="[Texto]" custT="1"/>
+      <dgm:spPr/>
+      <dgm:t>
+        <a:bodyPr/>
+        <a:lstStyle/>
+        <a:p>
+          <a:r>
+            <a:rPr lang="es-EC" sz="1200">
+              <a:latin typeface="Arial" panose="020B0604020202020204" pitchFamily="34" charset="0"/>
+              <a:cs typeface="Arial" panose="020B0604020202020204" pitchFamily="34" charset="0"/>
+            </a:rPr>
+            <a:t>Bases de datos aisladas.</a:t>
+          </a:r>
+        </a:p>
+      </dgm:t>
+    </dgm:pt>
+    <dgm:pt modelId="{DA675BC3-5EA5-41F2-9BC8-01539DE11152}" type="parTrans" cxnId="{3DEE3F0F-F2A7-43E9-8201-27C5D33B0426}">
+      <dgm:prSet/>
+      <dgm:spPr/>
+      <dgm:t>
+        <a:bodyPr/>
+        <a:lstStyle/>
+        <a:p>
+          <a:endParaRPr lang="es-EC"/>
+        </a:p>
+      </dgm:t>
+    </dgm:pt>
+    <dgm:pt modelId="{13D8E420-28B8-47CD-B939-95A8E261E438}" type="sibTrans" cxnId="{3DEE3F0F-F2A7-43E9-8201-27C5D33B0426}">
+      <dgm:prSet/>
+      <dgm:spPr/>
+      <dgm:t>
+        <a:bodyPr/>
+        <a:lstStyle/>
+        <a:p>
+          <a:endParaRPr lang="es-EC"/>
+        </a:p>
+      </dgm:t>
+    </dgm:pt>
+    <dgm:pt modelId="{BA94D5C2-AB93-4298-A9A7-FC126BCDA229}">
+      <dgm:prSet phldrT="[Texto]"/>
+      <dgm:spPr/>
+      <dgm:t>
+        <a:bodyPr/>
+        <a:lstStyle/>
+        <a:p>
+          <a:r>
+            <a:rPr lang="es-EC">
+              <a:latin typeface="Arial" panose="020B0604020202020204" pitchFamily="34" charset="0"/>
+              <a:cs typeface="Arial" panose="020B0604020202020204" pitchFamily="34" charset="0"/>
+            </a:rPr>
+            <a:t>Tratamiento</a:t>
+          </a:r>
+        </a:p>
+      </dgm:t>
+    </dgm:pt>
+    <dgm:pt modelId="{F7C936CB-9B9D-475F-9EEA-6F1A7C4D7226}" type="parTrans" cxnId="{6FDB523F-660C-423E-A73B-6218A8599BD6}">
+      <dgm:prSet/>
+      <dgm:spPr/>
+      <dgm:t>
+        <a:bodyPr/>
+        <a:lstStyle/>
+        <a:p>
+          <a:endParaRPr lang="es-EC"/>
+        </a:p>
+      </dgm:t>
+    </dgm:pt>
+    <dgm:pt modelId="{28E05AEC-9B45-4355-843E-6612B03ECC79}" type="sibTrans" cxnId="{6FDB523F-660C-423E-A73B-6218A8599BD6}">
+      <dgm:prSet/>
+      <dgm:spPr/>
+      <dgm:t>
+        <a:bodyPr/>
+        <a:lstStyle/>
+        <a:p>
+          <a:endParaRPr lang="es-EC"/>
+        </a:p>
+      </dgm:t>
+    </dgm:pt>
+    <dgm:pt modelId="{65E2A38C-1C5B-4893-B9FD-7A1CE4ADCAC5}">
+      <dgm:prSet phldrT="[Texto]" custT="1"/>
+      <dgm:spPr/>
+      <dgm:t>
+        <a:bodyPr/>
+        <a:lstStyle/>
+        <a:p>
+          <a:r>
+            <a:rPr lang="es-EC" sz="1200">
+              <a:latin typeface="Arial" panose="020B0604020202020204" pitchFamily="34" charset="0"/>
+              <a:cs typeface="Arial" panose="020B0604020202020204" pitchFamily="34" charset="0"/>
+            </a:rPr>
+            <a:t>Diccionario de variables</a:t>
+          </a:r>
+        </a:p>
+      </dgm:t>
+    </dgm:pt>
+    <dgm:pt modelId="{3BF5783B-BFC5-4144-A713-58498A2D6F4C}" type="parTrans" cxnId="{481BF2E4-9D70-46A9-BA66-A06DE6216367}">
+      <dgm:prSet/>
+      <dgm:spPr/>
+      <dgm:t>
+        <a:bodyPr/>
+        <a:lstStyle/>
+        <a:p>
+          <a:endParaRPr lang="es-EC"/>
+        </a:p>
+      </dgm:t>
+    </dgm:pt>
+    <dgm:pt modelId="{FE472F64-6A96-41B9-B5CD-7E220946C5E8}" type="sibTrans" cxnId="{481BF2E4-9D70-46A9-BA66-A06DE6216367}">
+      <dgm:prSet/>
+      <dgm:spPr/>
+      <dgm:t>
+        <a:bodyPr/>
+        <a:lstStyle/>
+        <a:p>
+          <a:endParaRPr lang="es-EC"/>
+        </a:p>
+      </dgm:t>
+    </dgm:pt>
+    <dgm:pt modelId="{40B20B9C-AFF2-498A-A5D4-13C72F4AB613}">
+      <dgm:prSet phldrT="[Texto]" custT="1"/>
+      <dgm:spPr/>
+      <dgm:t>
+        <a:bodyPr/>
+        <a:lstStyle/>
+        <a:p>
+          <a:r>
+            <a:rPr lang="es-EC" sz="1200">
+              <a:latin typeface="Arial" panose="020B0604020202020204" pitchFamily="34" charset="0"/>
+              <a:cs typeface="Arial" panose="020B0604020202020204" pitchFamily="34" charset="0"/>
+            </a:rPr>
+            <a:t>Metadatos</a:t>
+          </a:r>
+        </a:p>
+      </dgm:t>
+    </dgm:pt>
+    <dgm:pt modelId="{27B68DAF-12CC-425B-8B1A-B3CC827BD533}" type="parTrans" cxnId="{B7CD86EF-4ECD-47BF-A777-69E53B657988}">
+      <dgm:prSet/>
+      <dgm:spPr/>
+      <dgm:t>
+        <a:bodyPr/>
+        <a:lstStyle/>
+        <a:p>
+          <a:endParaRPr lang="es-EC"/>
+        </a:p>
+      </dgm:t>
+    </dgm:pt>
+    <dgm:pt modelId="{B72E3BBD-676D-4D68-8932-A8363E5DD1CD}" type="sibTrans" cxnId="{B7CD86EF-4ECD-47BF-A777-69E53B657988}">
+      <dgm:prSet/>
+      <dgm:spPr/>
+      <dgm:t>
+        <a:bodyPr/>
+        <a:lstStyle/>
+        <a:p>
+          <a:endParaRPr lang="es-EC"/>
+        </a:p>
+      </dgm:t>
+    </dgm:pt>
+    <dgm:pt modelId="{34FDB5EE-F47D-408D-BEEC-59DF4378E1A5}">
+      <dgm:prSet phldrT="[Texto]"/>
+      <dgm:spPr/>
+      <dgm:t>
+        <a:bodyPr/>
+        <a:lstStyle/>
+        <a:p>
+          <a:r>
+            <a:rPr lang="es-EC">
+              <a:latin typeface="Arial" panose="020B0604020202020204" pitchFamily="34" charset="0"/>
+              <a:cs typeface="Arial" panose="020B0604020202020204" pitchFamily="34" charset="0"/>
+            </a:rPr>
+            <a:t>Integración</a:t>
+          </a:r>
+        </a:p>
+      </dgm:t>
+    </dgm:pt>
+    <dgm:pt modelId="{D0C9F2E9-6AD1-449D-B117-57A968EBD073}" type="parTrans" cxnId="{9DA9C546-9BAE-42B0-A470-D4F30A0216F9}">
+      <dgm:prSet/>
+      <dgm:spPr/>
+      <dgm:t>
+        <a:bodyPr/>
+        <a:lstStyle/>
+        <a:p>
+          <a:endParaRPr lang="es-EC"/>
+        </a:p>
+      </dgm:t>
+    </dgm:pt>
+    <dgm:pt modelId="{C32CFBD7-EC6F-4BB6-8504-73BB89737D1D}" type="sibTrans" cxnId="{9DA9C546-9BAE-42B0-A470-D4F30A0216F9}">
+      <dgm:prSet/>
+      <dgm:spPr/>
+      <dgm:t>
+        <a:bodyPr/>
+        <a:lstStyle/>
+        <a:p>
+          <a:endParaRPr lang="es-EC"/>
+        </a:p>
+      </dgm:t>
+    </dgm:pt>
+    <dgm:pt modelId="{89655692-1F7B-4330-869F-4555650118D7}">
+      <dgm:prSet phldrT="[Texto]" custT="1"/>
+      <dgm:spPr/>
+      <dgm:t>
+        <a:bodyPr/>
+        <a:lstStyle/>
+        <a:p>
+          <a:r>
+            <a:rPr lang="es-EC" sz="1200">
+              <a:latin typeface="Arial" panose="020B0604020202020204" pitchFamily="34" charset="0"/>
+              <a:cs typeface="Arial" panose="020B0604020202020204" pitchFamily="34" charset="0"/>
+            </a:rPr>
+            <a:t>Propuesta de integración</a:t>
+          </a:r>
+        </a:p>
+      </dgm:t>
+    </dgm:pt>
+    <dgm:pt modelId="{5B0A1F13-891E-4792-8C34-5929CB3BE669}" type="parTrans" cxnId="{5711B0FC-D8CF-42C4-9DEC-6EF33ADE193D}">
+      <dgm:prSet/>
+      <dgm:spPr/>
+      <dgm:t>
+        <a:bodyPr/>
+        <a:lstStyle/>
+        <a:p>
+          <a:endParaRPr lang="es-EC"/>
+        </a:p>
+      </dgm:t>
+    </dgm:pt>
+    <dgm:pt modelId="{92BA79F4-6439-4026-8C2F-687D0EE3FC9E}" type="sibTrans" cxnId="{5711B0FC-D8CF-42C4-9DEC-6EF33ADE193D}">
+      <dgm:prSet/>
+      <dgm:spPr/>
+      <dgm:t>
+        <a:bodyPr/>
+        <a:lstStyle/>
+        <a:p>
+          <a:endParaRPr lang="es-EC"/>
+        </a:p>
+      </dgm:t>
+    </dgm:pt>
+    <dgm:pt modelId="{ECBD4C71-5614-4228-9A7A-2876C3575440}">
+      <dgm:prSet phldrT="[Texto]" custT="1"/>
+      <dgm:spPr/>
+      <dgm:t>
+        <a:bodyPr/>
+        <a:lstStyle/>
+        <a:p>
+          <a:r>
+            <a:rPr lang="es-EC" sz="1200">
+              <a:latin typeface="Arial" panose="020B0604020202020204" pitchFamily="34" charset="0"/>
+              <a:cs typeface="Arial" panose="020B0604020202020204" pitchFamily="34" charset="0"/>
+            </a:rPr>
+            <a:t>Semaforización.</a:t>
+          </a:r>
+        </a:p>
+      </dgm:t>
+    </dgm:pt>
+    <dgm:pt modelId="{BBC86AF7-873E-4B5B-B104-C9F05628681E}" type="parTrans" cxnId="{536CF9C7-A7D4-4820-90A2-FFFBD60EA13D}">
+      <dgm:prSet/>
+      <dgm:spPr/>
+      <dgm:t>
+        <a:bodyPr/>
+        <a:lstStyle/>
+        <a:p>
+          <a:endParaRPr lang="es-EC"/>
+        </a:p>
+      </dgm:t>
+    </dgm:pt>
+    <dgm:pt modelId="{D7038B34-092F-45E9-A2CB-71AC2F5C53D2}" type="sibTrans" cxnId="{536CF9C7-A7D4-4820-90A2-FFFBD60EA13D}">
+      <dgm:prSet/>
+      <dgm:spPr/>
+      <dgm:t>
+        <a:bodyPr/>
+        <a:lstStyle/>
+        <a:p>
+          <a:endParaRPr lang="es-EC"/>
+        </a:p>
+      </dgm:t>
+    </dgm:pt>
+    <dgm:pt modelId="{B385D80B-B980-4211-B0F0-4E0D080C4A22}">
+      <dgm:prSet phldrT="[Texto]" custT="1"/>
+      <dgm:spPr/>
+      <dgm:t>
+        <a:bodyPr/>
+        <a:lstStyle/>
+        <a:p>
+          <a:r>
+            <a:rPr lang="es-EC" sz="1200">
+              <a:latin typeface="Arial" panose="020B0604020202020204" pitchFamily="34" charset="0"/>
+              <a:cs typeface="Arial" panose="020B0604020202020204" pitchFamily="34" charset="0"/>
+            </a:rPr>
+            <a:t>Bases de datos existentes.</a:t>
+          </a:r>
+        </a:p>
+      </dgm:t>
+    </dgm:pt>
+    <dgm:pt modelId="{EF5C207E-5894-48D3-AD6E-71D835BDBADC}" type="parTrans" cxnId="{260B1C04-A658-4C07-9C61-603ED113DCA6}">
+      <dgm:prSet/>
+      <dgm:spPr/>
+      <dgm:t>
+        <a:bodyPr/>
+        <a:lstStyle/>
+        <a:p>
+          <a:endParaRPr lang="es-EC"/>
+        </a:p>
+      </dgm:t>
+    </dgm:pt>
+    <dgm:pt modelId="{161A2164-B4F7-42E5-AFA4-0CCA4DBB1907}" type="sibTrans" cxnId="{260B1C04-A658-4C07-9C61-603ED113DCA6}">
+      <dgm:prSet/>
+      <dgm:spPr/>
+      <dgm:t>
+        <a:bodyPr/>
+        <a:lstStyle/>
+        <a:p>
+          <a:endParaRPr lang="es-EC"/>
+        </a:p>
+      </dgm:t>
+    </dgm:pt>
+    <dgm:pt modelId="{8219F9AA-3E0E-4C03-96BC-213CC5E09253}" type="pres">
+      <dgm:prSet presAssocID="{DBEB0D4E-BE6C-4889-9A99-F100F104A71F}" presName="linearFlow" presStyleCnt="0">
+        <dgm:presLayoutVars>
+          <dgm:dir/>
+          <dgm:animLvl val="lvl"/>
+          <dgm:resizeHandles val="exact"/>
+        </dgm:presLayoutVars>
+      </dgm:prSet>
+      <dgm:spPr/>
+    </dgm:pt>
+    <dgm:pt modelId="{B3A61090-5CBC-4B47-B2D6-72C1026DD478}" type="pres">
+      <dgm:prSet presAssocID="{B1B206E4-2BC9-4718-9EE2-6CED784AE962}" presName="composite" presStyleCnt="0"/>
+      <dgm:spPr/>
+    </dgm:pt>
+    <dgm:pt modelId="{B9162A16-1518-409B-9AA3-CA830DCAF291}" type="pres">
+      <dgm:prSet presAssocID="{B1B206E4-2BC9-4718-9EE2-6CED784AE962}" presName="parentText" presStyleLbl="alignNode1" presStyleIdx="0" presStyleCnt="3">
+        <dgm:presLayoutVars>
+          <dgm:chMax val="1"/>
+          <dgm:bulletEnabled val="1"/>
+        </dgm:presLayoutVars>
+      </dgm:prSet>
+      <dgm:spPr/>
+    </dgm:pt>
+    <dgm:pt modelId="{4102F6B3-3FD3-40D6-B781-7A51CB987C5E}" type="pres">
+      <dgm:prSet presAssocID="{B1B206E4-2BC9-4718-9EE2-6CED784AE962}" presName="descendantText" presStyleLbl="alignAcc1" presStyleIdx="0" presStyleCnt="3">
+        <dgm:presLayoutVars>
+          <dgm:bulletEnabled val="1"/>
+        </dgm:presLayoutVars>
+      </dgm:prSet>
+      <dgm:spPr/>
+      <dgm:t>
+        <a:bodyPr/>
+        <a:lstStyle/>
+        <a:p>
+          <a:endParaRPr lang="es-EC"/>
+        </a:p>
+      </dgm:t>
+    </dgm:pt>
+    <dgm:pt modelId="{1734CE9C-7D5D-48CA-A7C0-690ABA053659}" type="pres">
+      <dgm:prSet presAssocID="{D6DE1650-0996-4139-8DA3-FD27EDF31991}" presName="sp" presStyleCnt="0"/>
+      <dgm:spPr/>
+    </dgm:pt>
+    <dgm:pt modelId="{7B899A0F-828F-479B-8138-33B47D62B8D4}" type="pres">
+      <dgm:prSet presAssocID="{BA94D5C2-AB93-4298-A9A7-FC126BCDA229}" presName="composite" presStyleCnt="0"/>
+      <dgm:spPr/>
+    </dgm:pt>
+    <dgm:pt modelId="{C4B5127A-1BFD-466B-A094-4D4BD1047A27}" type="pres">
+      <dgm:prSet presAssocID="{BA94D5C2-AB93-4298-A9A7-FC126BCDA229}" presName="parentText" presStyleLbl="alignNode1" presStyleIdx="1" presStyleCnt="3">
+        <dgm:presLayoutVars>
+          <dgm:chMax val="1"/>
+          <dgm:bulletEnabled val="1"/>
+        </dgm:presLayoutVars>
+      </dgm:prSet>
+      <dgm:spPr/>
+    </dgm:pt>
+    <dgm:pt modelId="{44319FCD-E07F-4851-87F5-ACCC96095E63}" type="pres">
+      <dgm:prSet presAssocID="{BA94D5C2-AB93-4298-A9A7-FC126BCDA229}" presName="descendantText" presStyleLbl="alignAcc1" presStyleIdx="1" presStyleCnt="3">
+        <dgm:presLayoutVars>
+          <dgm:bulletEnabled val="1"/>
+        </dgm:presLayoutVars>
+      </dgm:prSet>
+      <dgm:spPr/>
+      <dgm:t>
+        <a:bodyPr/>
+        <a:lstStyle/>
+        <a:p>
+          <a:endParaRPr lang="es-EC"/>
+        </a:p>
+      </dgm:t>
+    </dgm:pt>
+    <dgm:pt modelId="{CA7DEC24-A74C-4018-B06B-8E65E6C595DA}" type="pres">
+      <dgm:prSet presAssocID="{28E05AEC-9B45-4355-843E-6612B03ECC79}" presName="sp" presStyleCnt="0"/>
+      <dgm:spPr/>
+    </dgm:pt>
+    <dgm:pt modelId="{1BB4D31C-1C47-4D0D-A912-9BBAA0B2DA53}" type="pres">
+      <dgm:prSet presAssocID="{34FDB5EE-F47D-408D-BEEC-59DF4378E1A5}" presName="composite" presStyleCnt="0"/>
+      <dgm:spPr/>
+    </dgm:pt>
+    <dgm:pt modelId="{BC178BD5-2717-4E13-BDE7-0B03F73FDCF8}" type="pres">
+      <dgm:prSet presAssocID="{34FDB5EE-F47D-408D-BEEC-59DF4378E1A5}" presName="parentText" presStyleLbl="alignNode1" presStyleIdx="2" presStyleCnt="3">
+        <dgm:presLayoutVars>
+          <dgm:chMax val="1"/>
+          <dgm:bulletEnabled val="1"/>
+        </dgm:presLayoutVars>
+      </dgm:prSet>
+      <dgm:spPr/>
+    </dgm:pt>
+    <dgm:pt modelId="{222EE420-8834-4E86-843E-86260DE4639E}" type="pres">
+      <dgm:prSet presAssocID="{34FDB5EE-F47D-408D-BEEC-59DF4378E1A5}" presName="descendantText" presStyleLbl="alignAcc1" presStyleIdx="2" presStyleCnt="3">
+        <dgm:presLayoutVars>
+          <dgm:bulletEnabled val="1"/>
+        </dgm:presLayoutVars>
+      </dgm:prSet>
+      <dgm:spPr/>
+      <dgm:t>
+        <a:bodyPr/>
+        <a:lstStyle/>
+        <a:p>
+          <a:endParaRPr lang="es-EC"/>
+        </a:p>
+      </dgm:t>
+    </dgm:pt>
+  </dgm:ptLst>
+  <dgm:cxnLst>
+    <dgm:cxn modelId="{5711B0FC-D8CF-42C4-9DEC-6EF33ADE193D}" srcId="{34FDB5EE-F47D-408D-BEEC-59DF4378E1A5}" destId="{89655692-1F7B-4330-869F-4555650118D7}" srcOrd="0" destOrd="0" parTransId="{5B0A1F13-891E-4792-8C34-5929CB3BE669}" sibTransId="{92BA79F4-6439-4026-8C2F-687D0EE3FC9E}"/>
+    <dgm:cxn modelId="{857018ED-4600-47B2-8D48-69337E781DB1}" type="presOf" srcId="{34FDB5EE-F47D-408D-BEEC-59DF4378E1A5}" destId="{BC178BD5-2717-4E13-BDE7-0B03F73FDCF8}" srcOrd="0" destOrd="0" presId="urn:microsoft.com/office/officeart/2005/8/layout/chevron2"/>
+    <dgm:cxn modelId="{018D25FC-B899-4934-962F-79DFDF485D72}" srcId="{DBEB0D4E-BE6C-4889-9A99-F100F104A71F}" destId="{B1B206E4-2BC9-4718-9EE2-6CED784AE962}" srcOrd="0" destOrd="0" parTransId="{646370DA-A14B-482D-8120-743D2D0B3CEA}" sibTransId="{D6DE1650-0996-4139-8DA3-FD27EDF31991}"/>
+    <dgm:cxn modelId="{481BF2E4-9D70-46A9-BA66-A06DE6216367}" srcId="{BA94D5C2-AB93-4298-A9A7-FC126BCDA229}" destId="{65E2A38C-1C5B-4893-B9FD-7A1CE4ADCAC5}" srcOrd="0" destOrd="0" parTransId="{3BF5783B-BFC5-4144-A713-58498A2D6F4C}" sibTransId="{FE472F64-6A96-41B9-B5CD-7E220946C5E8}"/>
+    <dgm:cxn modelId="{4D7B3C4F-4EF5-4DB4-A400-451B6161AEB6}" type="presOf" srcId="{FD554098-E2F8-497B-AB3F-9C53279B35B2}" destId="{4102F6B3-3FD3-40D6-B781-7A51CB987C5E}" srcOrd="0" destOrd="0" presId="urn:microsoft.com/office/officeart/2005/8/layout/chevron2"/>
+    <dgm:cxn modelId="{3DEE3F0F-F2A7-43E9-8201-27C5D33B0426}" srcId="{B1B206E4-2BC9-4718-9EE2-6CED784AE962}" destId="{2D5A67D4-10DD-4D4F-86AC-808CD812F452}" srcOrd="2" destOrd="0" parTransId="{DA675BC3-5EA5-41F2-9BC8-01539DE11152}" sibTransId="{13D8E420-28B8-47CD-B939-95A8E261E438}"/>
+    <dgm:cxn modelId="{8B4E28F9-0AA0-4589-8A66-79CE64642B8A}" type="presOf" srcId="{ECBD4C71-5614-4228-9A7A-2876C3575440}" destId="{222EE420-8834-4E86-843E-86260DE4639E}" srcOrd="0" destOrd="1" presId="urn:microsoft.com/office/officeart/2005/8/layout/chevron2"/>
+    <dgm:cxn modelId="{B7CD86EF-4ECD-47BF-A777-69E53B657988}" srcId="{BA94D5C2-AB93-4298-A9A7-FC126BCDA229}" destId="{40B20B9C-AFF2-498A-A5D4-13C72F4AB613}" srcOrd="1" destOrd="0" parTransId="{27B68DAF-12CC-425B-8B1A-B3CC827BD533}" sibTransId="{B72E3BBD-676D-4D68-8932-A8363E5DD1CD}"/>
+    <dgm:cxn modelId="{6FDB523F-660C-423E-A73B-6218A8599BD6}" srcId="{DBEB0D4E-BE6C-4889-9A99-F100F104A71F}" destId="{BA94D5C2-AB93-4298-A9A7-FC126BCDA229}" srcOrd="1" destOrd="0" parTransId="{F7C936CB-9B9D-475F-9EEA-6F1A7C4D7226}" sibTransId="{28E05AEC-9B45-4355-843E-6612B03ECC79}"/>
+    <dgm:cxn modelId="{83A1E1E8-EAE2-49C2-B90C-65C6725B8E97}" type="presOf" srcId="{65E2A38C-1C5B-4893-B9FD-7A1CE4ADCAC5}" destId="{44319FCD-E07F-4851-87F5-ACCC96095E63}" srcOrd="0" destOrd="0" presId="urn:microsoft.com/office/officeart/2005/8/layout/chevron2"/>
+    <dgm:cxn modelId="{55C30EFF-E55D-4A6C-8239-BD1923639437}" type="presOf" srcId="{2D5A67D4-10DD-4D4F-86AC-808CD812F452}" destId="{4102F6B3-3FD3-40D6-B781-7A51CB987C5E}" srcOrd="0" destOrd="2" presId="urn:microsoft.com/office/officeart/2005/8/layout/chevron2"/>
+    <dgm:cxn modelId="{0DF0F07B-B58A-4EE7-A80B-151DAABC6BA8}" type="presOf" srcId="{DBEB0D4E-BE6C-4889-9A99-F100F104A71F}" destId="{8219F9AA-3E0E-4C03-96BC-213CC5E09253}" srcOrd="0" destOrd="0" presId="urn:microsoft.com/office/officeart/2005/8/layout/chevron2"/>
+    <dgm:cxn modelId="{536CF9C7-A7D4-4820-90A2-FFFBD60EA13D}" srcId="{34FDB5EE-F47D-408D-BEEC-59DF4378E1A5}" destId="{ECBD4C71-5614-4228-9A7A-2876C3575440}" srcOrd="1" destOrd="0" parTransId="{BBC86AF7-873E-4B5B-B104-C9F05628681E}" sibTransId="{D7038B34-092F-45E9-A2CB-71AC2F5C53D2}"/>
+    <dgm:cxn modelId="{CE93D912-C8E0-4D0F-9E65-5908E2F2DB5D}" type="presOf" srcId="{40B20B9C-AFF2-498A-A5D4-13C72F4AB613}" destId="{44319FCD-E07F-4851-87F5-ACCC96095E63}" srcOrd="0" destOrd="1" presId="urn:microsoft.com/office/officeart/2005/8/layout/chevron2"/>
+    <dgm:cxn modelId="{281F52DA-5A9F-4EB4-8809-A889C70D2C53}" type="presOf" srcId="{B1B206E4-2BC9-4718-9EE2-6CED784AE962}" destId="{B9162A16-1518-409B-9AA3-CA830DCAF291}" srcOrd="0" destOrd="0" presId="urn:microsoft.com/office/officeart/2005/8/layout/chevron2"/>
+    <dgm:cxn modelId="{260B1C04-A658-4C07-9C61-603ED113DCA6}" srcId="{B1B206E4-2BC9-4718-9EE2-6CED784AE962}" destId="{B385D80B-B980-4211-B0F0-4E0D080C4A22}" srcOrd="1" destOrd="0" parTransId="{EF5C207E-5894-48D3-AD6E-71D835BDBADC}" sibTransId="{161A2164-B4F7-42E5-AFA4-0CCA4DBB1907}"/>
+    <dgm:cxn modelId="{ED200EC2-9C4F-46A7-B86C-513BDDC2FE9C}" type="presOf" srcId="{89655692-1F7B-4330-869F-4555650118D7}" destId="{222EE420-8834-4E86-843E-86260DE4639E}" srcOrd="0" destOrd="0" presId="urn:microsoft.com/office/officeart/2005/8/layout/chevron2"/>
+    <dgm:cxn modelId="{B3213545-7E4A-4DB8-A252-53DBBE0534E9}" srcId="{B1B206E4-2BC9-4718-9EE2-6CED784AE962}" destId="{FD554098-E2F8-497B-AB3F-9C53279B35B2}" srcOrd="0" destOrd="0" parTransId="{4531FD82-2F6D-4085-B4B0-614866A0518B}" sibTransId="{4558DDB5-3073-4E7B-B86D-37076B9FF1E5}"/>
+    <dgm:cxn modelId="{DD4885C3-71A6-4C45-B77A-7676F3262E4D}" type="presOf" srcId="{B385D80B-B980-4211-B0F0-4E0D080C4A22}" destId="{4102F6B3-3FD3-40D6-B781-7A51CB987C5E}" srcOrd="0" destOrd="1" presId="urn:microsoft.com/office/officeart/2005/8/layout/chevron2"/>
+    <dgm:cxn modelId="{6863EC84-BBCC-457C-B021-B487B6AA0478}" type="presOf" srcId="{BA94D5C2-AB93-4298-A9A7-FC126BCDA229}" destId="{C4B5127A-1BFD-466B-A094-4D4BD1047A27}" srcOrd="0" destOrd="0" presId="urn:microsoft.com/office/officeart/2005/8/layout/chevron2"/>
+    <dgm:cxn modelId="{9DA9C546-9BAE-42B0-A470-D4F30A0216F9}" srcId="{DBEB0D4E-BE6C-4889-9A99-F100F104A71F}" destId="{34FDB5EE-F47D-408D-BEEC-59DF4378E1A5}" srcOrd="2" destOrd="0" parTransId="{D0C9F2E9-6AD1-449D-B117-57A968EBD073}" sibTransId="{C32CFBD7-EC6F-4BB6-8504-73BB89737D1D}"/>
+    <dgm:cxn modelId="{B53F4620-96FC-4DB5-ABAC-AE0DDA547E87}" type="presParOf" srcId="{8219F9AA-3E0E-4C03-96BC-213CC5E09253}" destId="{B3A61090-5CBC-4B47-B2D6-72C1026DD478}" srcOrd="0" destOrd="0" presId="urn:microsoft.com/office/officeart/2005/8/layout/chevron2"/>
+    <dgm:cxn modelId="{E88A3225-3F7A-4012-86B8-A622B1AA1FE3}" type="presParOf" srcId="{B3A61090-5CBC-4B47-B2D6-72C1026DD478}" destId="{B9162A16-1518-409B-9AA3-CA830DCAF291}" srcOrd="0" destOrd="0" presId="urn:microsoft.com/office/officeart/2005/8/layout/chevron2"/>
+    <dgm:cxn modelId="{2E2D3A92-4887-4C70-B6D9-6BDFACC451C5}" type="presParOf" srcId="{B3A61090-5CBC-4B47-B2D6-72C1026DD478}" destId="{4102F6B3-3FD3-40D6-B781-7A51CB987C5E}" srcOrd="1" destOrd="0" presId="urn:microsoft.com/office/officeart/2005/8/layout/chevron2"/>
+    <dgm:cxn modelId="{CD0C8292-987C-418F-B02F-0188F1C3D54E}" type="presParOf" srcId="{8219F9AA-3E0E-4C03-96BC-213CC5E09253}" destId="{1734CE9C-7D5D-48CA-A7C0-690ABA053659}" srcOrd="1" destOrd="0" presId="urn:microsoft.com/office/officeart/2005/8/layout/chevron2"/>
+    <dgm:cxn modelId="{D21ABCEB-5C13-40CE-9FBF-8DA0D49D12D1}" type="presParOf" srcId="{8219F9AA-3E0E-4C03-96BC-213CC5E09253}" destId="{7B899A0F-828F-479B-8138-33B47D62B8D4}" srcOrd="2" destOrd="0" presId="urn:microsoft.com/office/officeart/2005/8/layout/chevron2"/>
+    <dgm:cxn modelId="{2F6DBAA3-8AD7-4197-9400-CA928DE2E576}" type="presParOf" srcId="{7B899A0F-828F-479B-8138-33B47D62B8D4}" destId="{C4B5127A-1BFD-466B-A094-4D4BD1047A27}" srcOrd="0" destOrd="0" presId="urn:microsoft.com/office/officeart/2005/8/layout/chevron2"/>
+    <dgm:cxn modelId="{A1503E14-7DDC-43EE-A73A-7061FF9C76E0}" type="presParOf" srcId="{7B899A0F-828F-479B-8138-33B47D62B8D4}" destId="{44319FCD-E07F-4851-87F5-ACCC96095E63}" srcOrd="1" destOrd="0" presId="urn:microsoft.com/office/officeart/2005/8/layout/chevron2"/>
+    <dgm:cxn modelId="{C211F87E-071D-44AB-A9C7-6DBE4AD6E961}" type="presParOf" srcId="{8219F9AA-3E0E-4C03-96BC-213CC5E09253}" destId="{CA7DEC24-A74C-4018-B06B-8E65E6C595DA}" srcOrd="3" destOrd="0" presId="urn:microsoft.com/office/officeart/2005/8/layout/chevron2"/>
+    <dgm:cxn modelId="{85A7B30F-1B39-4852-954A-95F8F4F0B146}" type="presParOf" srcId="{8219F9AA-3E0E-4C03-96BC-213CC5E09253}" destId="{1BB4D31C-1C47-4D0D-A912-9BBAA0B2DA53}" srcOrd="4" destOrd="0" presId="urn:microsoft.com/office/officeart/2005/8/layout/chevron2"/>
+    <dgm:cxn modelId="{83D3C257-556D-4E02-8506-7BE27A1B5984}" type="presParOf" srcId="{1BB4D31C-1C47-4D0D-A912-9BBAA0B2DA53}" destId="{BC178BD5-2717-4E13-BDE7-0B03F73FDCF8}" srcOrd="0" destOrd="0" presId="urn:microsoft.com/office/officeart/2005/8/layout/chevron2"/>
+    <dgm:cxn modelId="{5FAFFF56-35FF-4A22-9FEC-41A9B89B1741}" type="presParOf" srcId="{1BB4D31C-1C47-4D0D-A912-9BBAA0B2DA53}" destId="{222EE420-8834-4E86-843E-86260DE4639E}" srcOrd="1" destOrd="0" presId="urn:microsoft.com/office/officeart/2005/8/layout/chevron2"/>
+  </dgm:cxnLst>
+  <dgm:bg/>
+  <dgm:whole/>
+  <dgm:extLst>
+    <a:ext uri="http://schemas.microsoft.com/office/drawing/2008/diagram">
+      <dsp:dataModelExt xmlns:dsp="http://schemas.microsoft.com/office/drawing/2008/diagram" relId="rId12" minVer="http://schemas.openxmlformats.org/drawingml/2006/diagram"/>
+    </a:ext>
+  </dgm:extLst>
+</dgm:dataModel>
+</file>
+
+<file path=word/diagrams/drawing1.xml><?xml version="1.0" encoding="utf-8"?>
+<dsp:drawing xmlns:dgm="http://schemas.openxmlformats.org/drawingml/2006/diagram" xmlns:dsp="http://schemas.microsoft.com/office/drawing/2008/diagram" xmlns:a="http://schemas.openxmlformats.org/drawingml/2006/main">
+  <dsp:spTree>
+    <dsp:nvGrpSpPr>
+      <dsp:cNvPr id="0" name=""/>
+      <dsp:cNvGrpSpPr/>
+    </dsp:nvGrpSpPr>
+    <dsp:grpSpPr/>
+    <dsp:sp modelId="{B9162A16-1518-409B-9AA3-CA830DCAF291}">
+      <dsp:nvSpPr>
+        <dsp:cNvPr id="0" name=""/>
+        <dsp:cNvSpPr/>
+      </dsp:nvSpPr>
+      <dsp:spPr>
+        <a:xfrm rot="5400000">
+          <a:off x="-180022" y="180877"/>
+          <a:ext cx="1200150" cy="840105"/>
+        </a:xfrm>
+        <a:prstGeom prst="chevron">
+          <a:avLst/>
+        </a:prstGeom>
+        <a:solidFill>
+          <a:schemeClr val="accent1">
+            <a:hueOff val="0"/>
+            <a:satOff val="0"/>
+            <a:lumOff val="0"/>
+            <a:alphaOff val="0"/>
+          </a:schemeClr>
+        </a:solidFill>
+        <a:ln w="25400" cap="flat" cmpd="sng" algn="ctr">
+          <a:solidFill>
+            <a:schemeClr val="accent1">
+              <a:hueOff val="0"/>
+              <a:satOff val="0"/>
+              <a:lumOff val="0"/>
+              <a:alphaOff val="0"/>
+            </a:schemeClr>
+          </a:solidFill>
+          <a:prstDash val="solid"/>
+        </a:ln>
+        <a:effectLst>
+          <a:outerShdw blurRad="40000" dist="20000" dir="5400000" rotWithShape="0">
+            <a:srgbClr val="000000">
+              <a:alpha val="38000"/>
+            </a:srgbClr>
+          </a:outerShdw>
+        </a:effectLst>
+      </dsp:spPr>
+      <dsp:style>
+        <a:lnRef idx="2">
+          <a:scrgbClr r="0" g="0" b="0"/>
+        </a:lnRef>
+        <a:fillRef idx="1">
+          <a:scrgbClr r="0" g="0" b="0"/>
+        </a:fillRef>
+        <a:effectRef idx="1">
+          <a:scrgbClr r="0" g="0" b="0"/>
+        </a:effectRef>
+        <a:fontRef idx="minor">
+          <a:schemeClr val="lt1"/>
+        </a:fontRef>
+      </dsp:style>
+      <dsp:txBody>
+        <a:bodyPr spcFirstLastPara="0" vert="horz" wrap="square" lIns="6985" tIns="6985" rIns="6985" bIns="6985" numCol="1" spcCol="1270" anchor="ctr" anchorCtr="0">
+          <a:noAutofit/>
+        </a:bodyPr>
+        <a:lstStyle/>
+        <a:p>
+          <a:pPr lvl="0" algn="ctr" defTabSz="488950">
+            <a:lnSpc>
+              <a:spcPct val="90000"/>
+            </a:lnSpc>
+            <a:spcBef>
+              <a:spcPct val="0"/>
+            </a:spcBef>
+            <a:spcAft>
+              <a:spcPct val="35000"/>
+            </a:spcAft>
+          </a:pPr>
+          <a:r>
+            <a:rPr lang="es-EC" sz="1100" kern="1200">
+              <a:latin typeface="Arial" panose="020B0604020202020204" pitchFamily="34" charset="0"/>
+              <a:cs typeface="Arial" panose="020B0604020202020204" pitchFamily="34" charset="0"/>
+            </a:rPr>
+            <a:t>Identificación</a:t>
+          </a:r>
+        </a:p>
+      </dsp:txBody>
+      <dsp:txXfrm rot="-5400000">
+        <a:off x="1" y="420908"/>
+        <a:ext cx="840105" cy="360045"/>
+      </dsp:txXfrm>
+    </dsp:sp>
+    <dsp:sp modelId="{4102F6B3-3FD3-40D6-B781-7A51CB987C5E}">
+      <dsp:nvSpPr>
+        <dsp:cNvPr id="0" name=""/>
+        <dsp:cNvSpPr/>
+      </dsp:nvSpPr>
+      <dsp:spPr>
+        <a:xfrm rot="5400000">
+          <a:off x="2268295" y="-1427335"/>
+          <a:ext cx="780097" cy="3636479"/>
+        </a:xfrm>
+        <a:prstGeom prst="round2SameRect">
+          <a:avLst/>
+        </a:prstGeom>
+        <a:solidFill>
+          <a:schemeClr val="lt1">
+            <a:alpha val="90000"/>
+            <a:hueOff val="0"/>
+            <a:satOff val="0"/>
+            <a:lumOff val="0"/>
+            <a:alphaOff val="0"/>
+          </a:schemeClr>
+        </a:solidFill>
+        <a:ln w="25400" cap="flat" cmpd="sng" algn="ctr">
+          <a:solidFill>
+            <a:schemeClr val="accent1">
+              <a:hueOff val="0"/>
+              <a:satOff val="0"/>
+              <a:lumOff val="0"/>
+              <a:alphaOff val="0"/>
+            </a:schemeClr>
+          </a:solidFill>
+          <a:prstDash val="solid"/>
+        </a:ln>
+        <a:effectLst/>
+      </dsp:spPr>
+      <dsp:style>
+        <a:lnRef idx="2">
+          <a:scrgbClr r="0" g="0" b="0"/>
+        </a:lnRef>
+        <a:fillRef idx="1">
+          <a:scrgbClr r="0" g="0" b="0"/>
+        </a:fillRef>
+        <a:effectRef idx="0">
+          <a:scrgbClr r="0" g="0" b="0"/>
+        </a:effectRef>
+        <a:fontRef idx="minor"/>
+      </dsp:style>
+      <dsp:txBody>
+        <a:bodyPr spcFirstLastPara="0" vert="horz" wrap="square" lIns="85344" tIns="7620" rIns="7620" bIns="7620" numCol="1" spcCol="1270" anchor="ctr" anchorCtr="0">
+          <a:noAutofit/>
+        </a:bodyPr>
+        <a:lstStyle/>
+        <a:p>
+          <a:pPr marL="114300" lvl="1" indent="-114300" algn="l" defTabSz="533400">
+            <a:lnSpc>
+              <a:spcPct val="90000"/>
+            </a:lnSpc>
+            <a:spcBef>
+              <a:spcPct val="0"/>
+            </a:spcBef>
+            <a:spcAft>
+              <a:spcPct val="15000"/>
+            </a:spcAft>
+            <a:buChar char="••"/>
+          </a:pPr>
+          <a:r>
+            <a:rPr lang="es-EC" sz="1200" kern="1200">
+              <a:latin typeface="Arial" panose="020B0604020202020204" pitchFamily="34" charset="0"/>
+              <a:cs typeface="Arial" panose="020B0604020202020204" pitchFamily="34" charset="0"/>
+            </a:rPr>
+            <a:t>Coordinación interinstitucional a través de WCS.</a:t>
+          </a:r>
+        </a:p>
+        <a:p>
+          <a:pPr marL="114300" lvl="1" indent="-114300" algn="l" defTabSz="533400">
+            <a:lnSpc>
+              <a:spcPct val="90000"/>
+            </a:lnSpc>
+            <a:spcBef>
+              <a:spcPct val="0"/>
+            </a:spcBef>
+            <a:spcAft>
+              <a:spcPct val="15000"/>
+            </a:spcAft>
+            <a:buChar char="••"/>
+          </a:pPr>
+          <a:r>
+            <a:rPr lang="es-EC" sz="1200" kern="1200">
+              <a:latin typeface="Arial" panose="020B0604020202020204" pitchFamily="34" charset="0"/>
+              <a:cs typeface="Arial" panose="020B0604020202020204" pitchFamily="34" charset="0"/>
+            </a:rPr>
+            <a:t>Bases de datos existentes.</a:t>
+          </a:r>
+        </a:p>
+        <a:p>
+          <a:pPr marL="114300" lvl="1" indent="-114300" algn="l" defTabSz="533400">
+            <a:lnSpc>
+              <a:spcPct val="90000"/>
+            </a:lnSpc>
+            <a:spcBef>
+              <a:spcPct val="0"/>
+            </a:spcBef>
+            <a:spcAft>
+              <a:spcPct val="15000"/>
+            </a:spcAft>
+            <a:buChar char="••"/>
+          </a:pPr>
+          <a:r>
+            <a:rPr lang="es-EC" sz="1200" kern="1200">
+              <a:latin typeface="Arial" panose="020B0604020202020204" pitchFamily="34" charset="0"/>
+              <a:cs typeface="Arial" panose="020B0604020202020204" pitchFamily="34" charset="0"/>
+            </a:rPr>
+            <a:t>Bases de datos aisladas.</a:t>
+          </a:r>
+        </a:p>
+      </dsp:txBody>
+      <dsp:txXfrm rot="-5400000">
+        <a:off x="840105" y="38936"/>
+        <a:ext cx="3598398" cy="703935"/>
+      </dsp:txXfrm>
+    </dsp:sp>
+    <dsp:sp modelId="{C4B5127A-1BFD-466B-A094-4D4BD1047A27}">
+      <dsp:nvSpPr>
+        <dsp:cNvPr id="0" name=""/>
+        <dsp:cNvSpPr/>
+      </dsp:nvSpPr>
+      <dsp:spPr>
+        <a:xfrm rot="5400000">
+          <a:off x="-180022" y="1180147"/>
+          <a:ext cx="1200150" cy="840105"/>
+        </a:xfrm>
+        <a:prstGeom prst="chevron">
+          <a:avLst/>
+        </a:prstGeom>
+        <a:solidFill>
+          <a:schemeClr val="accent1">
+            <a:hueOff val="0"/>
+            <a:satOff val="0"/>
+            <a:lumOff val="0"/>
+            <a:alphaOff val="0"/>
+          </a:schemeClr>
+        </a:solidFill>
+        <a:ln w="25400" cap="flat" cmpd="sng" algn="ctr">
+          <a:solidFill>
+            <a:schemeClr val="accent1">
+              <a:hueOff val="0"/>
+              <a:satOff val="0"/>
+              <a:lumOff val="0"/>
+              <a:alphaOff val="0"/>
+            </a:schemeClr>
+          </a:solidFill>
+          <a:prstDash val="solid"/>
+        </a:ln>
+        <a:effectLst>
+          <a:outerShdw blurRad="40000" dist="20000" dir="5400000" rotWithShape="0">
+            <a:srgbClr val="000000">
+              <a:alpha val="38000"/>
+            </a:srgbClr>
+          </a:outerShdw>
+        </a:effectLst>
+      </dsp:spPr>
+      <dsp:style>
+        <a:lnRef idx="2">
+          <a:scrgbClr r="0" g="0" b="0"/>
+        </a:lnRef>
+        <a:fillRef idx="1">
+          <a:scrgbClr r="0" g="0" b="0"/>
+        </a:fillRef>
+        <a:effectRef idx="1">
+          <a:scrgbClr r="0" g="0" b="0"/>
+        </a:effectRef>
+        <a:fontRef idx="minor">
+          <a:schemeClr val="lt1"/>
+        </a:fontRef>
+      </dsp:style>
+      <dsp:txBody>
+        <a:bodyPr spcFirstLastPara="0" vert="horz" wrap="square" lIns="6985" tIns="6985" rIns="6985" bIns="6985" numCol="1" spcCol="1270" anchor="ctr" anchorCtr="0">
+          <a:noAutofit/>
+        </a:bodyPr>
+        <a:lstStyle/>
+        <a:p>
+          <a:pPr lvl="0" algn="ctr" defTabSz="488950">
+            <a:lnSpc>
+              <a:spcPct val="90000"/>
+            </a:lnSpc>
+            <a:spcBef>
+              <a:spcPct val="0"/>
+            </a:spcBef>
+            <a:spcAft>
+              <a:spcPct val="35000"/>
+            </a:spcAft>
+          </a:pPr>
+          <a:r>
+            <a:rPr lang="es-EC" sz="1100" kern="1200">
+              <a:latin typeface="Arial" panose="020B0604020202020204" pitchFamily="34" charset="0"/>
+              <a:cs typeface="Arial" panose="020B0604020202020204" pitchFamily="34" charset="0"/>
+            </a:rPr>
+            <a:t>Tratamiento</a:t>
+          </a:r>
+        </a:p>
+      </dsp:txBody>
+      <dsp:txXfrm rot="-5400000">
+        <a:off x="1" y="1420178"/>
+        <a:ext cx="840105" cy="360045"/>
+      </dsp:txXfrm>
+    </dsp:sp>
+    <dsp:sp modelId="{44319FCD-E07F-4851-87F5-ACCC96095E63}">
+      <dsp:nvSpPr>
+        <dsp:cNvPr id="0" name=""/>
+        <dsp:cNvSpPr/>
+      </dsp:nvSpPr>
+      <dsp:spPr>
+        <a:xfrm rot="5400000">
+          <a:off x="2268295" y="-428065"/>
+          <a:ext cx="780097" cy="3636479"/>
+        </a:xfrm>
+        <a:prstGeom prst="round2SameRect">
+          <a:avLst/>
+        </a:prstGeom>
+        <a:solidFill>
+          <a:schemeClr val="lt1">
+            <a:alpha val="90000"/>
+            <a:hueOff val="0"/>
+            <a:satOff val="0"/>
+            <a:lumOff val="0"/>
+            <a:alphaOff val="0"/>
+          </a:schemeClr>
+        </a:solidFill>
+        <a:ln w="25400" cap="flat" cmpd="sng" algn="ctr">
+          <a:solidFill>
+            <a:schemeClr val="accent1">
+              <a:hueOff val="0"/>
+              <a:satOff val="0"/>
+              <a:lumOff val="0"/>
+              <a:alphaOff val="0"/>
+            </a:schemeClr>
+          </a:solidFill>
+          <a:prstDash val="solid"/>
+        </a:ln>
+        <a:effectLst/>
+      </dsp:spPr>
+      <dsp:style>
+        <a:lnRef idx="2">
+          <a:scrgbClr r="0" g="0" b="0"/>
+        </a:lnRef>
+        <a:fillRef idx="1">
+          <a:scrgbClr r="0" g="0" b="0"/>
+        </a:fillRef>
+        <a:effectRef idx="0">
+          <a:scrgbClr r="0" g="0" b="0"/>
+        </a:effectRef>
+        <a:fontRef idx="minor"/>
+      </dsp:style>
+      <dsp:txBody>
+        <a:bodyPr spcFirstLastPara="0" vert="horz" wrap="square" lIns="85344" tIns="7620" rIns="7620" bIns="7620" numCol="1" spcCol="1270" anchor="ctr" anchorCtr="0">
+          <a:noAutofit/>
+        </a:bodyPr>
+        <a:lstStyle/>
+        <a:p>
+          <a:pPr marL="114300" lvl="1" indent="-114300" algn="l" defTabSz="533400">
+            <a:lnSpc>
+              <a:spcPct val="90000"/>
+            </a:lnSpc>
+            <a:spcBef>
+              <a:spcPct val="0"/>
+            </a:spcBef>
+            <a:spcAft>
+              <a:spcPct val="15000"/>
+            </a:spcAft>
+            <a:buChar char="••"/>
+          </a:pPr>
+          <a:r>
+            <a:rPr lang="es-EC" sz="1200" kern="1200">
+              <a:latin typeface="Arial" panose="020B0604020202020204" pitchFamily="34" charset="0"/>
+              <a:cs typeface="Arial" panose="020B0604020202020204" pitchFamily="34" charset="0"/>
+            </a:rPr>
+            <a:t>Diccionario de variables</a:t>
+          </a:r>
+        </a:p>
+        <a:p>
+          <a:pPr marL="114300" lvl="1" indent="-114300" algn="l" defTabSz="533400">
+            <a:lnSpc>
+              <a:spcPct val="90000"/>
+            </a:lnSpc>
+            <a:spcBef>
+              <a:spcPct val="0"/>
+            </a:spcBef>
+            <a:spcAft>
+              <a:spcPct val="15000"/>
+            </a:spcAft>
+            <a:buChar char="••"/>
+          </a:pPr>
+          <a:r>
+            <a:rPr lang="es-EC" sz="1200" kern="1200">
+              <a:latin typeface="Arial" panose="020B0604020202020204" pitchFamily="34" charset="0"/>
+              <a:cs typeface="Arial" panose="020B0604020202020204" pitchFamily="34" charset="0"/>
+            </a:rPr>
+            <a:t>Metadatos</a:t>
+          </a:r>
+        </a:p>
+      </dsp:txBody>
+      <dsp:txXfrm rot="-5400000">
+        <a:off x="840105" y="1038206"/>
+        <a:ext cx="3598398" cy="703935"/>
+      </dsp:txXfrm>
+    </dsp:sp>
+    <dsp:sp modelId="{BC178BD5-2717-4E13-BDE7-0B03F73FDCF8}">
+      <dsp:nvSpPr>
+        <dsp:cNvPr id="0" name=""/>
+        <dsp:cNvSpPr/>
+      </dsp:nvSpPr>
+      <dsp:spPr>
+        <a:xfrm rot="5400000">
+          <a:off x="-180022" y="2179417"/>
+          <a:ext cx="1200150" cy="840105"/>
+        </a:xfrm>
+        <a:prstGeom prst="chevron">
+          <a:avLst/>
+        </a:prstGeom>
+        <a:solidFill>
+          <a:schemeClr val="accent1">
+            <a:hueOff val="0"/>
+            <a:satOff val="0"/>
+            <a:lumOff val="0"/>
+            <a:alphaOff val="0"/>
+          </a:schemeClr>
+        </a:solidFill>
+        <a:ln w="25400" cap="flat" cmpd="sng" algn="ctr">
+          <a:solidFill>
+            <a:schemeClr val="accent1">
+              <a:hueOff val="0"/>
+              <a:satOff val="0"/>
+              <a:lumOff val="0"/>
+              <a:alphaOff val="0"/>
+            </a:schemeClr>
+          </a:solidFill>
+          <a:prstDash val="solid"/>
+        </a:ln>
+        <a:effectLst>
+          <a:outerShdw blurRad="40000" dist="20000" dir="5400000" rotWithShape="0">
+            <a:srgbClr val="000000">
+              <a:alpha val="38000"/>
+            </a:srgbClr>
+          </a:outerShdw>
+        </a:effectLst>
+      </dsp:spPr>
+      <dsp:style>
+        <a:lnRef idx="2">
+          <a:scrgbClr r="0" g="0" b="0"/>
+        </a:lnRef>
+        <a:fillRef idx="1">
+          <a:scrgbClr r="0" g="0" b="0"/>
+        </a:fillRef>
+        <a:effectRef idx="1">
+          <a:scrgbClr r="0" g="0" b="0"/>
+        </a:effectRef>
+        <a:fontRef idx="minor">
+          <a:schemeClr val="lt1"/>
+        </a:fontRef>
+      </dsp:style>
+      <dsp:txBody>
+        <a:bodyPr spcFirstLastPara="0" vert="horz" wrap="square" lIns="6985" tIns="6985" rIns="6985" bIns="6985" numCol="1" spcCol="1270" anchor="ctr" anchorCtr="0">
+          <a:noAutofit/>
+        </a:bodyPr>
+        <a:lstStyle/>
+        <a:p>
+          <a:pPr lvl="0" algn="ctr" defTabSz="488950">
+            <a:lnSpc>
+              <a:spcPct val="90000"/>
+            </a:lnSpc>
+            <a:spcBef>
+              <a:spcPct val="0"/>
+            </a:spcBef>
+            <a:spcAft>
+              <a:spcPct val="35000"/>
+            </a:spcAft>
+          </a:pPr>
+          <a:r>
+            <a:rPr lang="es-EC" sz="1100" kern="1200">
+              <a:latin typeface="Arial" panose="020B0604020202020204" pitchFamily="34" charset="0"/>
+              <a:cs typeface="Arial" panose="020B0604020202020204" pitchFamily="34" charset="0"/>
+            </a:rPr>
+            <a:t>Integración</a:t>
+          </a:r>
+        </a:p>
+      </dsp:txBody>
+      <dsp:txXfrm rot="-5400000">
+        <a:off x="1" y="2419448"/>
+        <a:ext cx="840105" cy="360045"/>
+      </dsp:txXfrm>
+    </dsp:sp>
+    <dsp:sp modelId="{222EE420-8834-4E86-843E-86260DE4639E}">
+      <dsp:nvSpPr>
+        <dsp:cNvPr id="0" name=""/>
+        <dsp:cNvSpPr/>
+      </dsp:nvSpPr>
+      <dsp:spPr>
+        <a:xfrm rot="5400000">
+          <a:off x="2268295" y="571204"/>
+          <a:ext cx="780097" cy="3636479"/>
+        </a:xfrm>
+        <a:prstGeom prst="round2SameRect">
+          <a:avLst/>
+        </a:prstGeom>
+        <a:solidFill>
+          <a:schemeClr val="lt1">
+            <a:alpha val="90000"/>
+            <a:hueOff val="0"/>
+            <a:satOff val="0"/>
+            <a:lumOff val="0"/>
+            <a:alphaOff val="0"/>
+          </a:schemeClr>
+        </a:solidFill>
+        <a:ln w="25400" cap="flat" cmpd="sng" algn="ctr">
+          <a:solidFill>
+            <a:schemeClr val="accent1">
+              <a:hueOff val="0"/>
+              <a:satOff val="0"/>
+              <a:lumOff val="0"/>
+              <a:alphaOff val="0"/>
+            </a:schemeClr>
+          </a:solidFill>
+          <a:prstDash val="solid"/>
+        </a:ln>
+        <a:effectLst/>
+      </dsp:spPr>
+      <dsp:style>
+        <a:lnRef idx="2">
+          <a:scrgbClr r="0" g="0" b="0"/>
+        </a:lnRef>
+        <a:fillRef idx="1">
+          <a:scrgbClr r="0" g="0" b="0"/>
+        </a:fillRef>
+        <a:effectRef idx="0">
+          <a:scrgbClr r="0" g="0" b="0"/>
+        </a:effectRef>
+        <a:fontRef idx="minor"/>
+      </dsp:style>
+      <dsp:txBody>
+        <a:bodyPr spcFirstLastPara="0" vert="horz" wrap="square" lIns="85344" tIns="7620" rIns="7620" bIns="7620" numCol="1" spcCol="1270" anchor="ctr" anchorCtr="0">
+          <a:noAutofit/>
+        </a:bodyPr>
+        <a:lstStyle/>
+        <a:p>
+          <a:pPr marL="114300" lvl="1" indent="-114300" algn="l" defTabSz="533400">
+            <a:lnSpc>
+              <a:spcPct val="90000"/>
+            </a:lnSpc>
+            <a:spcBef>
+              <a:spcPct val="0"/>
+            </a:spcBef>
+            <a:spcAft>
+              <a:spcPct val="15000"/>
+            </a:spcAft>
+            <a:buChar char="••"/>
+          </a:pPr>
+          <a:r>
+            <a:rPr lang="es-EC" sz="1200" kern="1200">
+              <a:latin typeface="Arial" panose="020B0604020202020204" pitchFamily="34" charset="0"/>
+              <a:cs typeface="Arial" panose="020B0604020202020204" pitchFamily="34" charset="0"/>
+            </a:rPr>
+            <a:t>Propuesta de integración</a:t>
+          </a:r>
+        </a:p>
+        <a:p>
+          <a:pPr marL="114300" lvl="1" indent="-114300" algn="l" defTabSz="533400">
+            <a:lnSpc>
+              <a:spcPct val="90000"/>
+            </a:lnSpc>
+            <a:spcBef>
+              <a:spcPct val="0"/>
+            </a:spcBef>
+            <a:spcAft>
+              <a:spcPct val="15000"/>
+            </a:spcAft>
+            <a:buChar char="••"/>
+          </a:pPr>
+          <a:r>
+            <a:rPr lang="es-EC" sz="1200" kern="1200">
+              <a:latin typeface="Arial" panose="020B0604020202020204" pitchFamily="34" charset="0"/>
+              <a:cs typeface="Arial" panose="020B0604020202020204" pitchFamily="34" charset="0"/>
+            </a:rPr>
+            <a:t>Semaforización.</a:t>
+          </a:r>
+        </a:p>
+      </dsp:txBody>
+      <dsp:txXfrm rot="-5400000">
+        <a:off x="840105" y="2037476"/>
+        <a:ext cx="3598398" cy="703935"/>
+      </dsp:txXfrm>
+    </dsp:sp>
+  </dsp:spTree>
+</dsp:drawing>
+</file>
+
+<file path=word/diagrams/layout1.xml><?xml version="1.0" encoding="utf-8"?>
+<dgm:layoutDef xmlns:dgm="http://schemas.openxmlformats.org/drawingml/2006/diagram" xmlns:a="http://schemas.openxmlformats.org/drawingml/2006/main" uniqueId="urn:microsoft.com/office/officeart/2005/8/layout/chevron2">
+  <dgm:title val=""/>
+  <dgm:desc val=""/>
+  <dgm:catLst>
+    <dgm:cat type="process" pri="12000"/>
+    <dgm:cat type="list" pri="16000"/>
+    <dgm:cat type="convert" pri="11000"/>
+  </dgm:catLst>
+  <dgm:sampData>
+    <dgm:dataModel>
+      <dgm:ptLst>
+        <dgm:pt modelId="0" type="doc"/>
+        <dgm:pt modelId="1">
+          <dgm:prSet phldr="1"/>
+        </dgm:pt>
+        <dgm:pt modelId="11">
+          <dgm:prSet phldr="1"/>
+        </dgm:pt>
+        <dgm:pt modelId="12">
+          <dgm:prSet phldr="1"/>
+        </dgm:pt>
+        <dgm:pt modelId="2">
+          <dgm:prSet phldr="1"/>
+        </dgm:pt>
+        <dgm:pt modelId="21">
+          <dgm:prSet phldr="1"/>
+        </dgm:pt>
+        <dgm:pt modelId="22">
+          <dgm:prSet phldr="1"/>
+        </dgm:pt>
+        <dgm:pt modelId="3">
+          <dgm:prSet phldr="1"/>
+        </dgm:pt>
+        <dgm:pt modelId="31">
+          <dgm:prSet phldr="1"/>
+        </dgm:pt>
+        <dgm:pt modelId="32">
+          <dgm:prSet phldr="1"/>
+        </dgm:pt>
+      </dgm:ptLst>
+      <dgm:cxnLst>
+        <dgm:cxn modelId="4" srcId="0" destId="1" srcOrd="0" destOrd="0"/>
+        <dgm:cxn modelId="5" srcId="0" destId="2" srcOrd="1" destOrd="0"/>
+        <dgm:cxn modelId="6" srcId="0" destId="3" srcOrd="2" destOrd="0"/>
+        <dgm:cxn modelId="13" srcId="1" destId="11" srcOrd="0" destOrd="0"/>
+        <dgm:cxn modelId="14" srcId="1" destId="12" srcOrd="1" destOrd="0"/>
+        <dgm:cxn modelId="23" srcId="2" destId="21" srcOrd="0" destOrd="0"/>
+        <dgm:cxn modelId="24" srcId="2" destId="22" srcOrd="1" destOrd="0"/>
+        <dgm:cxn modelId="33" srcId="3" destId="31" srcOrd="0" destOrd="0"/>
+        <dgm:cxn modelId="34" srcId="3" destId="32" srcOrd="1" destOrd="0"/>
+      </dgm:cxnLst>
+      <dgm:bg/>
+      <dgm:whole/>
+    </dgm:dataModel>
+  </dgm:sampData>
+  <dgm:styleData>
+    <dgm:dataModel>
+      <dgm:ptLst>
+        <dgm:pt modelId="0" type="doc"/>
+        <dgm:pt modelId="1"/>
+      </dgm:ptLst>
+      <dgm:cxnLst>
+        <dgm:cxn modelId="4" srcId="0" destId="1" srcOrd="0" destOrd="0"/>
+      </dgm:cxnLst>
+      <dgm:bg/>
+      <dgm:whole/>
+    </dgm:dataModel>
+  </dgm:styleData>
+  <dgm:clrData>
+    <dgm:dataModel>
+      <dgm:ptLst>
+        <dgm:pt modelId="0" type="doc"/>
+        <dgm:pt modelId="1"/>
+        <dgm:pt modelId="11"/>
+        <dgm:pt modelId="2"/>
+        <dgm:pt modelId="21"/>
+        <dgm:pt modelId="3"/>
+        <dgm:pt modelId="31"/>
+        <dgm:pt modelId="4"/>
+        <dgm:pt modelId="41"/>
+      </dgm:ptLst>
+      <dgm:cxnLst>
+        <dgm:cxn modelId="5" srcId="0" destId="1" srcOrd="0" destOrd="0"/>
+        <dgm:cxn modelId="6" srcId="0" destId="2" srcOrd="1" destOrd="0"/>
+        <dgm:cxn modelId="7" srcId="0" destId="3" srcOrd="2" destOrd="0"/>
+        <dgm:cxn modelId="8" srcId="0" destId="4" srcOrd="3" destOrd="0"/>
+        <dgm:cxn modelId="13" srcId="1" destId="11" srcOrd="0" destOrd="0"/>
+        <dgm:cxn modelId="23" srcId="2" destId="21" srcOrd="0" destOrd="0"/>
+        <dgm:cxn modelId="33" srcId="3" destId="31" srcOrd="0" destOrd="0"/>
+        <dgm:cxn modelId="43" srcId="4" destId="41" srcOrd="0" destOrd="0"/>
+      </dgm:cxnLst>
+      <dgm:bg/>
+      <dgm:whole/>
+    </dgm:dataModel>
+  </dgm:clrData>
+  <dgm:layoutNode name="linearFlow">
+    <dgm:varLst>
+      <dgm:dir/>
+      <dgm:animLvl val="lvl"/>
+      <dgm:resizeHandles val="exact"/>
+    </dgm:varLst>
+    <dgm:alg type="lin">
+      <dgm:param type="linDir" val="fromT"/>
+      <dgm:param type="nodeHorzAlign" val="l"/>
+    </dgm:alg>
+    <dgm:shape xmlns:r="http://schemas.openxmlformats.org/officeDocument/2006/relationships" r:blip="">
+      <dgm:adjLst/>
+    </dgm:shape>
+    <dgm:presOf/>
+    <dgm:constrLst>
+      <dgm:constr type="h" for="ch" forName="composite" refType="h"/>
+      <dgm:constr type="w" for="ch" forName="composite" refType="w"/>
+      <dgm:constr type="h" for="des" forName="parentText" op="equ"/>
+      <dgm:constr type="h" for="ch" forName="sp" val="-14.88"/>
+      <dgm:constr type="h" for="ch" forName="sp" refType="w" refFor="des" refForName="parentText" op="gte" fact="-0.3"/>
+      <dgm:constr type="primFontSz" for="des" forName="parentText" op="equ" val="65"/>
+      <dgm:constr type="primFontSz" for="des" forName="descendantText" op="equ" val="65"/>
+    </dgm:constrLst>
+    <dgm:ruleLst/>
+    <dgm:forEach name="Name0" axis="ch" ptType="node">
+      <dgm:layoutNode name="composite">
+        <dgm:alg type="composite"/>
+        <dgm:shape xmlns:r="http://schemas.openxmlformats.org/officeDocument/2006/relationships" r:blip="">
+          <dgm:adjLst/>
+        </dgm:shape>
+        <dgm:presOf/>
+        <dgm:choose name="Name1">
+          <dgm:if name="Name2" func="var" arg="dir" op="equ" val="norm">
+            <dgm:constrLst>
+              <dgm:constr type="t" for="ch" forName="parentText"/>
+              <dgm:constr type="l" for="ch" forName="parentText"/>
+              <dgm:constr type="w" for="ch" forName="parentText" refType="w" fact="0.4"/>
+              <dgm:constr type="h" for="ch" forName="parentText" refType="h"/>
+              <dgm:constr type="w" for="ch" forName="parentText" refType="w" op="lte" fact="0.5"/>
+              <dgm:constr type="w" for="ch" forName="parentText" refType="h" refFor="ch" refForName="parentText" op="lte" fact="0.7"/>
+              <dgm:constr type="h" for="ch" forName="parentText" refType="w" refFor="ch" refForName="parentText" op="lte" fact="3"/>
+              <dgm:constr type="l" for="ch" forName="descendantText" refType="w" refFor="ch" refForName="parentText"/>
+              <dgm:constr type="w" for="ch" forName="descendantText" refType="w"/>
+              <dgm:constr type="wOff" for="ch" forName="descendantText" refType="w" refFor="ch" refForName="parentText" fact="-1"/>
+              <dgm:constr type="t" for="ch" forName="descendantText"/>
+              <dgm:constr type="b" for="ch" forName="descendantText" refType="h" refFor="ch" refForName="parentText"/>
+              <dgm:constr type="bOff" for="ch" forName="descendantText" refType="w" refFor="ch" refForName="parentText" fact="-0.5"/>
+            </dgm:constrLst>
+          </dgm:if>
+          <dgm:else name="Name3">
+            <dgm:constrLst>
+              <dgm:constr type="t" for="ch" forName="parentText"/>
+              <dgm:constr type="r" for="ch" forName="parentText" refType="w"/>
+              <dgm:constr type="w" for="ch" forName="parentText" refType="w" fact="0.4"/>
+              <dgm:constr type="h" for="ch" forName="parentText" refType="h"/>
+              <dgm:constr type="w" for="ch" forName="parentText" refType="w" op="lte" fact="0.5"/>
+              <dgm:constr type="w" for="ch" forName="parentText" refType="h" refFor="ch" refForName="parentText" op="lte" fact="0.7"/>
+              <dgm:constr type="h" for="ch" forName="parentText" refType="w" refFor="ch" refForName="parentText" op="lte" fact="3"/>
+              <dgm:constr type="l" for="ch" forName="descendantText"/>
+              <dgm:constr type="w" for="ch" forName="descendantText" refType="w"/>
+              <dgm:constr type="wOff" for="ch" forName="descendantText" refType="w" refFor="ch" refForName="parentText" fact="-1"/>
+              <dgm:constr type="t" for="ch" forName="descendantText"/>
+              <dgm:constr type="b" for="ch" forName="descendantText" refType="h" refFor="ch" refForName="parentText"/>
+              <dgm:constr type="bOff" for="ch" forName="descendantText" refType="w" refFor="ch" refForName="parentText" fact="-0.5"/>
+            </dgm:constrLst>
+          </dgm:else>
+        </dgm:choose>
+        <dgm:ruleLst/>
+        <dgm:layoutNode name="parentText" styleLbl="alignNode1">
+          <dgm:varLst>
+            <dgm:chMax val="1"/>
+            <dgm:bulletEnabled val="1"/>
+          </dgm:varLst>
+          <dgm:alg type="tx"/>
+          <dgm:shape xmlns:r="http://schemas.openxmlformats.org/officeDocument/2006/relationships" rot="90" type="chevron" r:blip="">
+            <dgm:adjLst/>
+          </dgm:shape>
+          <dgm:presOf axis="self" ptType="node"/>
+          <dgm:constrLst>
+            <dgm:constr type="lMarg" refType="primFontSz" fact="0.05"/>
+            <dgm:constr type="rMarg" refType="primFontSz" fact="0.05"/>
+            <dgm:constr type="tMarg" refType="primFontSz" fact="0.05"/>
+            <dgm:constr type="bMarg" refType="primFontSz" fact="0.05"/>
+          </dgm:constrLst>
+          <dgm:ruleLst>
+            <dgm:rule type="h" val="100" fact="NaN" max="NaN"/>
+            <dgm:rule type="primFontSz" val="24" fact="NaN" max="NaN"/>
+            <dgm:rule type="h" val="110" fact="NaN" max="NaN"/>
+            <dgm:rule type="primFontSz" val="18" fact="NaN" max="NaN"/>
+            <dgm:rule type="h" val="INF" fact="NaN" max="NaN"/>
+            <dgm:rule type="primFontSz" val="5" fact="NaN" max="NaN"/>
+          </dgm:ruleLst>
+        </dgm:layoutNode>
+        <dgm:layoutNode name="descendantText" styleLbl="alignAcc1">
+          <dgm:varLst>
+            <dgm:bulletEnabled val="1"/>
+          </dgm:varLst>
+          <dgm:choose name="Name4">
+            <dgm:if name="Name5" func="var" arg="dir" op="equ" val="norm">
+              <dgm:alg type="tx">
+                <dgm:param type="stBulletLvl" val="1"/>
+                <dgm:param type="txAnchorVertCh" val="mid"/>
+              </dgm:alg>
+              <dgm:shape xmlns:r="http://schemas.openxmlformats.org/officeDocument/2006/relationships" rot="90" type="round2SameRect" r:blip="">
+                <dgm:adjLst/>
+              </dgm:shape>
+            </dgm:if>
+            <dgm:else name="Name6">
+              <dgm:alg type="tx">
+                <dgm:param type="stBulletLvl" val="1"/>
+                <dgm:param type="txAnchorVertCh" val="mid"/>
+              </dgm:alg>
+              <dgm:shape xmlns:r="http://schemas.openxmlformats.org/officeDocument/2006/relationships" rot="-90" type="round2SameRect" r:blip="">
+                <dgm:adjLst/>
+              </dgm:shape>
+            </dgm:else>
+          </dgm:choose>
+          <dgm:presOf axis="des" ptType="node"/>
+          <dgm:choose name="Name7">
+            <dgm:if name="Name8" func="var" arg="dir" op="equ" val="norm">
+              <dgm:constrLst>
+                <dgm:constr type="secFontSz" refType="primFontSz"/>
+                <dgm:constr type="tMarg" refType="primFontSz" fact="0.05"/>
+                <dgm:constr type="bMarg" refType="primFontSz" fact="0.05"/>
+                <dgm:constr type="rMarg" refType="primFontSz" fact="0.05"/>
+              </dgm:constrLst>
+            </dgm:if>
+            <dgm:else name="Name9">
+              <dgm:constrLst>
+                <dgm:constr type="secFontSz" refType="primFontSz"/>
+                <dgm:constr type="tMarg" refType="primFontSz" fact="0.05"/>
+                <dgm:constr type="bMarg" refType="primFontSz" fact="0.05"/>
+                <dgm:constr type="lMarg" refType="primFontSz" fact="0.05"/>
+              </dgm:constrLst>
+            </dgm:else>
+          </dgm:choose>
+          <dgm:ruleLst>
+            <dgm:rule type="primFontSz" val="5" fact="NaN" max="NaN"/>
+          </dgm:ruleLst>
+        </dgm:layoutNode>
+      </dgm:layoutNode>
+      <dgm:forEach name="Name10" axis="followSib" ptType="sibTrans" cnt="1">
+        <dgm:layoutNode name="sp">
+          <dgm:alg type="sp"/>
+          <dgm:shape xmlns:r="http://schemas.openxmlformats.org/officeDocument/2006/relationships" r:blip="">
+            <dgm:adjLst/>
+          </dgm:shape>
+          <dgm:presOf axis="self"/>
+          <dgm:constrLst>
+            <dgm:constr type="w" val="1"/>
+            <dgm:constr type="h" val="37.5"/>
+          </dgm:constrLst>
+          <dgm:ruleLst/>
+        </dgm:layoutNode>
+      </dgm:forEach>
+    </dgm:forEach>
+  </dgm:layoutNode>
+</dgm:layoutDef>
+</file>
+
+<file path=word/diagrams/quickStyle1.xml><?xml version="1.0" encoding="utf-8"?>
+<dgm:styleDef xmlns:dgm="http://schemas.openxmlformats.org/drawingml/2006/diagram" xmlns:a="http://schemas.openxmlformats.org/drawingml/2006/main" uniqueId="urn:microsoft.com/office/officeart/2005/8/quickstyle/simple2">
+  <dgm:title val=""/>
+  <dgm:desc val=""/>
+  <dgm:catLst>
+    <dgm:cat type="simple" pri="10200"/>
+  </dgm:catLst>
+  <dgm:scene3d>
+    <a:camera prst="orthographicFront"/>
+    <a:lightRig rig="threePt" dir="t"/>
+  </dgm:scene3d>
+  <dgm:styleLbl name="node0">
+    <dgm:scene3d>
+      <a:camera prst="orthographicFront"/>
+      <a:lightRig rig="threePt" dir="t"/>
+    </dgm:scene3d>
+    <dgm:sp3d/>
+    <dgm:txPr/>
+    <dgm:style>
+      <a:lnRef idx="3">
+        <a:scrgbClr r="0" g="0" b="0"/>
+      </a:lnRef>
+      <a:fillRef idx="1">
+        <a:scrgbClr r="0" g="0" b="0"/>
+      </a:fillRef>
+      <a:effectRef idx="1">
+        <a:scrgbClr r="0" g="0" b="0"/>
+      </a:effectRef>
+      <a:fontRef idx="minor">
+        <a:schemeClr val="lt1"/>
+      </a:fontRef>
+    </dgm:style>
+  </dgm:styleLbl>
+  <dgm:styleLbl name="lnNode1">
+    <dgm:scene3d>
+      <a:camera prst="orthographicFront"/>
+      <a:lightRig rig="threePt" dir="t"/>
+    </dgm:scene3d>
+    <dgm:sp3d/>
+    <dgm:txPr/>
+    <dgm:style>
+      <a:lnRef idx="3">
+        <a:scrgbClr r="0" g="0" b="0"/>
+      </a:lnRef>
+      <a:fillRef idx="1">
+        <a:scrgbClr r="0" g="0" b="0"/>
+      </a:fillRef>
+      <a:effectRef idx="1">
+        <a:scrgbClr r="0" g="0" b="0"/>
+      </a:effectRef>
+      <a:fontRef idx="minor">
+        <a:schemeClr val="lt1"/>
+      </a:fontRef>
+    </dgm:style>
+  </dgm:styleLbl>
+  <dgm:styleLbl name="vennNode1">
+    <dgm:scene3d>
+      <a:camera prst="orthographicFront"/>
+      <a:lightRig rig="threePt" dir="t"/>
+    </dgm:scene3d>
+    <dgm:sp3d/>
+    <dgm:txPr/>
+    <dgm:style>
+      <a:lnRef idx="3">
+        <a:scrgbClr r="0" g="0" b="0"/>
+      </a:lnRef>
+      <a:fillRef idx="1">
+        <a:scrgbClr r="0" g="0" b="0"/>
+      </a:fillRef>
+      <a:effectRef idx="0">
+        <a:scrgbClr r="0" g="0" b="0"/>
+      </a:effectRef>
+      <a:fontRef idx="minor">
+        <a:schemeClr val="tx1"/>
+      </a:fontRef>
+    </dgm:style>
+  </dgm:styleLbl>
+  <dgm:styleLbl name="alignNode1">
+    <dgm:scene3d>
+      <a:camera prst="orthographicFront"/>
+      <a:lightRig rig="threePt" dir="t"/>
+    </dgm:scene3d>
+    <dgm:sp3d/>
+    <dgm:txPr/>
+    <dgm:style>
+      <a:lnRef idx="2">
+        <a:scrgbClr r="0" g="0" b="0"/>
+      </a:lnRef>
+      <a:fillRef idx="1">
+        <a:scrgbClr r="0" g="0" b="0"/>
+      </a:fillRef>
+      <a:effectRef idx="1">
+        <a:scrgbClr r="0" g="0" b="0"/>
+      </a:effectRef>
+      <a:fontRef idx="minor">
+        <a:schemeClr val="lt1"/>
+      </a:fontRef>
+    </dgm:style>
+  </dgm:styleLbl>
+  <dgm:styleLbl name="node1">
+    <dgm:scene3d>
+      <a:camera prst="orthographicFront"/>
+      <a:lightRig rig="threePt" dir="t"/>
+    </dgm:scene3d>
+    <dgm:sp3d/>
+    <dgm:txPr/>
+    <dgm:style>
+      <a:lnRef idx="3">
+        <a:scrgbClr r="0" g="0" b="0"/>
+      </a:lnRef>
+      <a:fillRef idx="1">
+        <a:scrgbClr r="0" g="0" b="0"/>
+      </a:fillRef>
+      <a:effectRef idx="1">
+        <a:scrgbClr r="0" g="0" b="0"/>
+      </a:effectRef>
+      <a:fontRef idx="minor">
+        <a:schemeClr val="lt1"/>
+      </a:fontRef>
+    </dgm:style>
+  </dgm:styleLbl>
+  <dgm:styleLbl name="node2">
+    <dgm:scene3d>
+      <a:camera prst="orthographicFront"/>
+      <a:lightRig rig="threePt" dir="t"/>
+    </dgm:scene3d>
+    <dgm:sp3d/>
+    <dgm:txPr/>
+    <dgm:style>
+      <a:lnRef idx="3">
+        <a:scrgbClr r="0" g="0" b="0"/>
+      </a:lnRef>
+      <a:fillRef idx="1">
+        <a:scrgbClr r="0" g="0" b="0"/>
+      </a:fillRef>
+      <a:effectRef idx="1">
+        <a:scrgbClr r="0" g="0" b="0"/>
+      </a:effectRef>
+      <a:fontRef idx="minor">
+        <a:schemeClr val="lt1"/>
+      </a:fontRef>
+    </dgm:style>
+  </dgm:styleLbl>
+  <dgm:styleLbl name="node3">
+    <dgm:scene3d>
+      <a:camera prst="orthographicFront"/>
+      <a:lightRig rig="threePt" dir="t"/>
+    </dgm:scene3d>
+    <dgm:sp3d/>
+    <dgm:txPr/>
+    <dgm:style>
+      <a:lnRef idx="3">
+        <a:scrgbClr r="0" g="0" b="0"/>
+      </a:lnRef>
+      <a:fillRef idx="1">
+        <a:scrgbClr r="0" g="0" b="0"/>
+      </a:fillRef>
+      <a:effectRef idx="1">
+        <a:scrgbClr r="0" g="0" b="0"/>
+      </a:effectRef>
+      <a:fontRef idx="minor">
+        <a:schemeClr val="lt1"/>
+      </a:fontRef>
+    </dgm:style>
+  </dgm:styleLbl>
+  <dgm:styleLbl name="node4">
+    <dgm:scene3d>
+      <a:camera prst="orthographicFront"/>
+      <a:lightRig rig="threePt" dir="t"/>
+    </dgm:scene3d>
+    <dgm:sp3d/>
+    <dgm:txPr/>
+    <dgm:style>
+      <a:lnRef idx="3">
+        <a:scrgbClr r="0" g="0" b="0"/>
+      </a:lnRef>
+      <a:fillRef idx="1">
+        <a:scrgbClr r="0" g="0" b="0"/>
+      </a:fillRef>
+      <a:effectRef idx="1">
+        <a:scrgbClr r="0" g="0" b="0"/>
+      </a:effectRef>
+      <a:fontRef idx="minor">
+        <a:schemeClr val="lt1"/>
+      </a:fontRef>
+    </dgm:style>
+  </dgm:styleLbl>
+  <dgm:styleLbl name="fgImgPlace1">
+    <dgm:scene3d>
+      <a:camera prst="orthographicFront"/>
+      <a:lightRig rig="threePt" dir="t"/>
+    </dgm:scene3d>
+    <dgm:sp3d/>
+    <dgm:txPr/>
+    <dgm:style>
+      <a:lnRef idx="3">
+        <a:scrgbClr r="0" g="0" b="0"/>
+      </a:lnRef>
+      <a:fillRef idx="1">
+        <a:scrgbClr r="0" g="0" b="0"/>
+      </a:fillRef>
+      <a:effectRef idx="1">
+        <a:scrgbClr r="0" g="0" b="0"/>
+      </a:effectRef>
+      <a:fontRef idx="minor"/>
+    </dgm:style>
+  </dgm:styleLbl>
+  <dgm:styleLbl name="alignImgPlace1">
+    <dgm:scene3d>
+      <a:camera prst="orthographicFront"/>
+      <a:lightRig rig="threePt" dir="t"/>
+    </dgm:scene3d>
+    <dgm:sp3d/>
+    <dgm:txPr/>
+    <dgm:style>
+      <a:lnRef idx="3">
+        <a:scrgbClr r="0" g="0" b="0"/>
+      </a:lnRef>
+      <a:fillRef idx="1">
+        <a:scrgbClr r="0" g="0" b="0"/>
+      </a:fillRef>
+      <a:effectRef idx="1">
+        <a:scrgbClr r="0" g="0" b="0"/>
+      </a:effectRef>
+      <a:fontRef idx="minor"/>
+    </dgm:style>
+  </dgm:styleLbl>
+  <dgm:styleLbl name="bgImgPlace1">
+    <dgm:scene3d>
+      <a:camera prst="orthographicFront"/>
+      <a:lightRig rig="threePt" dir="t"/>
+    </dgm:scene3d>
+    <dgm:sp3d/>
+    <dgm:txPr/>
+    <dgm:style>
+      <a:lnRef idx="3">
+        <a:scrgbClr r="0" g="0" b="0"/>
+      </a:lnRef>
+      <a:fillRef idx="1">
+        <a:scrgbClr r="0" g="0" b="0"/>
+      </a:fillRef>
+      <a:effectRef idx="1">
+        <a:scrgbClr r="0" g="0" b="0"/>
+      </a:effectRef>
+      <a:fontRef idx="minor"/>
+    </dgm:style>
+  </dgm:styleLbl>
+  <dgm:styleLbl name="sibTrans2D1">
+    <dgm:scene3d>
+      <a:camera prst="orthographicFront"/>
+      <a:lightRig rig="threePt" dir="t"/>
+    </dgm:scene3d>
+    <dgm:sp3d/>
+    <dgm:txPr/>
+    <dgm:style>
+      <a:lnRef idx="0">
+        <a:scrgbClr r="0" g="0" b="0"/>
+      </a:lnRef>
+      <a:fillRef idx="1">
+        <a:scrgbClr r="0" g="0" b="0"/>
+      </a:fillRef>
+      <a:effectRef idx="1">
+        <a:scrgbClr r="0" g="0" b="0"/>
+      </a:effectRef>
+      <a:fontRef idx="minor">
+        <a:schemeClr val="lt1"/>
+      </a:fontRef>
+    </dgm:style>
+  </dgm:styleLbl>
+  <dgm:styleLbl name="fgSibTrans2D1">
+    <dgm:scene3d>
+      <a:camera prst="orthographicFront"/>
+      <a:lightRig rig="threePt" dir="t"/>
+    </dgm:scene3d>
+    <dgm:sp3d/>
+    <dgm:txPr/>
+    <dgm:style>
+      <a:lnRef idx="0">
+        <a:scrgbClr r="0" g="0" b="0"/>
+      </a:lnRef>
+      <a:fillRef idx="1">
+        <a:scrgbClr r="0" g="0" b="0"/>
+      </a:fillRef>
+      <a:effectRef idx="1">
+        <a:scrgbClr r="0" g="0" b="0"/>
+      </a:effectRef>
+      <a:fontRef idx="minor">
+        <a:schemeClr val="lt1"/>
+      </a:fontRef>
+    </dgm:style>
+  </dgm:styleLbl>
+  <dgm:styleLbl name="bgSibTrans2D1">
+    <dgm:scene3d>
+      <a:camera prst="orthographicFront"/>
+      <a:lightRig rig="threePt" dir="t"/>
+    </dgm:scene3d>
+    <dgm:sp3d/>
+    <dgm:txPr/>
+    <dgm:style>
+      <a:lnRef idx="0">
+        <a:scrgbClr r="0" g="0" b="0"/>
+      </a:lnRef>
+      <a:fillRef idx="1">
+        <a:scrgbClr r="0" g="0" b="0"/>
+      </a:fillRef>
+      <a:effectRef idx="1">
+        <a:scrgbClr r="0" g="0" b="0"/>
+      </a:effectRef>
+      <a:fontRef idx="minor">
+        <a:schemeClr val="lt1"/>
+      </a:fontRef>
+    </dgm:style>
+  </dgm:styleLbl>
+  <dgm:styleLbl name="sibTrans1D1">
+    <dgm:scene3d>
+      <a:camera prst="orthographicFront"/>
+      <a:lightRig rig="threePt" dir="t"/>
+    </dgm:scene3d>
+    <dgm:sp3d/>
+    <dgm:txPr/>
+    <dgm:style>
+      <a:lnRef idx="1">
+        <a:scrgbClr r="0" g="0" b="0"/>
+      </a:lnRef>
+      <a:fillRef idx="0">
+        <a:scrgbClr r="0" g="0" b="0"/>
+      </a:fillRef>
+      <a:effectRef idx="0">
+        <a:scrgbClr r="0" g="0" b="0"/>
+      </a:effectRef>
+      <a:fontRef idx="minor"/>
+    </dgm:style>
+  </dgm:styleLbl>
+  <dgm:styleLbl name="callout">
+    <dgm:scene3d>
+      <a:camera prst="orthographicFront"/>
+      <a:lightRig rig="threePt" dir="t"/>
+    </dgm:scene3d>
+    <dgm:sp3d/>
+    <dgm:txPr/>
+    <dgm:style>
+      <a:lnRef idx="2">
+        <a:scrgbClr r="0" g="0" b="0"/>
+      </a:lnRef>
+      <a:fillRef idx="1">
+        <a:scrgbClr r="0" g="0" b="0"/>
+      </a:fillRef>
+      <a:effectRef idx="1">
+        <a:scrgbClr r="0" g="0" b="0"/>
+      </a:effectRef>
+      <a:fontRef idx="minor"/>
+    </dgm:style>
+  </dgm:styleLbl>
+  <dgm:styleLbl name="asst0">
+    <dgm:scene3d>
+      <a:camera prst="orthographicFront"/>
+      <a:lightRig rig="threePt" dir="t"/>
+    </dgm:scene3d>
+    <dgm:sp3d/>
+    <dgm:txPr/>
+    <dgm:style>
+      <a:lnRef idx="3">
+        <a:scrgbClr r="0" g="0" b="0"/>
+      </a:lnRef>
+      <a:fillRef idx="1">
+        <a:scrgbClr r="0" g="0" b="0"/>
+      </a:fillRef>
+      <a:effectRef idx="1">
+        <a:scrgbClr r="0" g="0" b="0"/>
+      </a:effectRef>
+      <a:fontRef idx="minor">
+        <a:schemeClr val="lt1"/>
+      </a:fontRef>
+    </dgm:style>
+  </dgm:styleLbl>
+  <dgm:styleLbl name="asst1">
+    <dgm:scene3d>
+      <a:camera prst="orthographicFront"/>
+      <a:lightRig rig="threePt" dir="t"/>
+    </dgm:scene3d>
+    <dgm:sp3d/>
+    <dgm:txPr/>
+    <dgm:style>
+      <a:lnRef idx="3">
+        <a:scrgbClr r="0" g="0" b="0"/>
+      </a:lnRef>
+      <a:fillRef idx="1">
+        <a:scrgbClr r="0" g="0" b="0"/>
+      </a:fillRef>
+      <a:effectRef idx="1">
+        <a:scrgbClr r="0" g="0" b="0"/>
+      </a:effectRef>
+      <a:fontRef idx="minor">
+        <a:schemeClr val="lt1"/>
+      </a:fontRef>
+    </dgm:style>
+  </dgm:styleLbl>
+  <dgm:styleLbl name="asst2">
+    <dgm:scene3d>
+      <a:camera prst="orthographicFront"/>
+      <a:lightRig rig="threePt" dir="t"/>
+    </dgm:scene3d>
+    <dgm:sp3d/>
+    <dgm:txPr/>
+    <dgm:style>
+      <a:lnRef idx="3">
+        <a:scrgbClr r="0" g="0" b="0"/>
+      </a:lnRef>
+      <a:fillRef idx="1">
+        <a:scrgbClr r="0" g="0" b="0"/>
+      </a:fillRef>
+      <a:effectRef idx="1">
+        <a:scrgbClr r="0" g="0" b="0"/>
+      </a:effectRef>
+      <a:fontRef idx="minor">
+        <a:schemeClr val="lt1"/>
+      </a:fontRef>
+    </dgm:style>
+  </dgm:styleLbl>
+  <dgm:styleLbl name="asst3">
+    <dgm:scene3d>
+      <a:camera prst="orthographicFront"/>
+      <a:lightRig rig="threePt" dir="t"/>
+    </dgm:scene3d>
+    <dgm:sp3d/>
+    <dgm:txPr/>
+    <dgm:style>
+      <a:lnRef idx="3">
+        <a:scrgbClr r="0" g="0" b="0"/>
+      </a:lnRef>
+      <a:fillRef idx="1">
+        <a:scrgbClr r="0" g="0" b="0"/>
+      </a:fillRef>
+      <a:effectRef idx="1">
+        <a:scrgbClr r="0" g="0" b="0"/>
+      </a:effectRef>
+      <a:fontRef idx="minor">
+        <a:schemeClr val="lt1"/>
+      </a:fontRef>
+    </dgm:style>
+  </dgm:styleLbl>
+  <dgm:styleLbl name="asst4">
+    <dgm:scene3d>
+      <a:camera prst="orthographicFront"/>
+      <a:lightRig rig="threePt" dir="t"/>
+    </dgm:scene3d>
+    <dgm:sp3d/>
+    <dgm:txPr/>
+    <dgm:style>
+      <a:lnRef idx="3">
+        <a:scrgbClr r="0" g="0" b="0"/>
+      </a:lnRef>
+      <a:fillRef idx="1">
+        <a:scrgbClr r="0" g="0" b="0"/>
+      </a:fillRef>
+      <a:effectRef idx="1">
+        <a:scrgbClr r="0" g="0" b="0"/>
+      </a:effectRef>
+      <a:fontRef idx="minor">
+        <a:schemeClr val="lt1"/>
+      </a:fontRef>
+    </dgm:style>
+  </dgm:styleLbl>
+  <dgm:styleLbl name="parChTrans2D1">
+    <dgm:scene3d>
+      <a:camera prst="orthographicFront"/>
+      <a:lightRig rig="threePt" dir="t"/>
+    </dgm:scene3d>
+    <dgm:sp3d/>
+    <dgm:txPr/>
+    <dgm:style>
+      <a:lnRef idx="3">
+        <a:scrgbClr r="0" g="0" b="0"/>
+      </a:lnRef>
+      <a:fillRef idx="1">
+        <a:scrgbClr r="0" g="0" b="0"/>
+      </a:fillRef>
+      <a:effectRef idx="1">
+        <a:scrgbClr r="0" g="0" b="0"/>
+      </a:effectRef>
+      <a:fontRef idx="minor">
+        <a:schemeClr val="lt1"/>
+      </a:fontRef>
+    </dgm:style>
+  </dgm:styleLbl>
+  <dgm:styleLbl name="parChTrans2D2">
+    <dgm:scene3d>
+      <a:camera prst="orthographicFront"/>
+      <a:lightRig rig="threePt" dir="t"/>
+    </dgm:scene3d>
+    <dgm:sp3d/>
+    <dgm:txPr/>
+    <dgm:style>
+      <a:lnRef idx="3">
+        <a:scrgbClr r="0" g="0" b="0"/>
+      </a:lnRef>
+      <a:fillRef idx="1">
+        <a:scrgbClr r="0" g="0" b="0"/>
+      </a:fillRef>
+      <a:effectRef idx="1">
+        <a:scrgbClr r="0" g="0" b="0"/>
+      </a:effectRef>
+      <a:fontRef idx="minor">
+        <a:schemeClr val="lt1"/>
+      </a:fontRef>
+    </dgm:style>
+  </dgm:styleLbl>
+  <dgm:styleLbl name="parChTrans2D3">
+    <dgm:scene3d>
+      <a:camera prst="orthographicFront"/>
+      <a:lightRig rig="threePt" dir="t"/>
+    </dgm:scene3d>
+    <dgm:sp3d/>
+    <dgm:txPr/>
+    <dgm:style>
+      <a:lnRef idx="3">
+        <a:scrgbClr r="0" g="0" b="0"/>
+      </a:lnRef>
+      <a:fillRef idx="1">
+        <a:scrgbClr r="0" g="0" b="0"/>
+      </a:fillRef>
+      <a:effectRef idx="1">
+        <a:scrgbClr r="0" g="0" b="0"/>
+      </a:effectRef>
+      <a:fontRef idx="minor">
+        <a:schemeClr val="lt1"/>
+      </a:fontRef>
+    </dgm:style>
+  </dgm:styleLbl>
+  <dgm:styleLbl name="parChTrans2D4">
+    <dgm:scene3d>
+      <a:camera prst="orthographicFront"/>
+      <a:lightRig rig="threePt" dir="t"/>
+    </dgm:scene3d>
+    <dgm:sp3d/>
+    <dgm:txPr/>
+    <dgm:style>
+      <a:lnRef idx="3">
+        <a:scrgbClr r="0" g="0" b="0"/>
+      </a:lnRef>
+      <a:fillRef idx="1">
+        <a:scrgbClr r="0" g="0" b="0"/>
+      </a:fillRef>
+      <a:effectRef idx="1">
+        <a:scrgbClr r="0" g="0" b="0"/>
+      </a:effectRef>
+      <a:fontRef idx="minor">
+        <a:schemeClr val="lt1"/>
+      </a:fontRef>
+    </dgm:style>
+  </dgm:styleLbl>
+  <dgm:styleLbl name="parChTrans1D1">
+    <dgm:scene3d>
+      <a:camera prst="orthographicFront"/>
+      <a:lightRig rig="threePt" dir="t"/>
+    </dgm:scene3d>
+    <dgm:sp3d/>
+    <dgm:txPr/>
+    <dgm:style>
+      <a:lnRef idx="2">
+        <a:scrgbClr r="0" g="0" b="0"/>
+      </a:lnRef>
+      <a:fillRef idx="0">
+        <a:scrgbClr r="0" g="0" b="0"/>
+      </a:fillRef>
+      <a:effectRef idx="0">
+        <a:scrgbClr r="0" g="0" b="0"/>
+      </a:effectRef>
+      <a:fontRef idx="minor"/>
+    </dgm:style>
+  </dgm:styleLbl>
+  <dgm:styleLbl name="parChTrans1D2">
+    <dgm:scene3d>
+      <a:camera prst="orthographicFront"/>
+      <a:lightRig rig="threePt" dir="t"/>
+    </dgm:scene3d>
+    <dgm:sp3d/>
+    <dgm:txPr/>
+    <dgm:style>
+      <a:lnRef idx="2">
+        <a:scrgbClr r="0" g="0" b="0"/>
+      </a:lnRef>
+      <a:fillRef idx="0">
+        <a:scrgbClr r="0" g="0" b="0"/>
+      </a:fillRef>
+      <a:effectRef idx="0">
+        <a:scrgbClr r="0" g="0" b="0"/>
+      </a:effectRef>
+      <a:fontRef idx="minor"/>
+    </dgm:style>
+  </dgm:styleLbl>
+  <dgm:styleLbl name="parChTrans1D3">
+    <dgm:scene3d>
+      <a:camera prst="orthographicFront"/>
+      <a:lightRig rig="threePt" dir="t"/>
+    </dgm:scene3d>
+    <dgm:sp3d/>
+    <dgm:txPr/>
+    <dgm:style>
+      <a:lnRef idx="2">
+        <a:scrgbClr r="0" g="0" b="0"/>
+      </a:lnRef>
+      <a:fillRef idx="0">
+        <a:scrgbClr r="0" g="0" b="0"/>
+      </a:fillRef>
+      <a:effectRef idx="0">
+        <a:scrgbClr r="0" g="0" b="0"/>
+      </a:effectRef>
+      <a:fontRef idx="minor"/>
+    </dgm:style>
+  </dgm:styleLbl>
+  <dgm:styleLbl name="parChTrans1D4">
+    <dgm:scene3d>
+      <a:camera prst="orthographicFront"/>
+      <a:lightRig rig="threePt" dir="t"/>
+    </dgm:scene3d>
+    <dgm:sp3d/>
+    <dgm:txPr/>
+    <dgm:style>
+      <a:lnRef idx="2">
+        <a:scrgbClr r="0" g="0" b="0"/>
+      </a:lnRef>
+      <a:fillRef idx="0">
+        <a:scrgbClr r="0" g="0" b="0"/>
+      </a:fillRef>
+      <a:effectRef idx="0">
+        <a:scrgbClr r="0" g="0" b="0"/>
+      </a:effectRef>
+      <a:fontRef idx="minor"/>
+    </dgm:style>
+  </dgm:styleLbl>
+  <dgm:styleLbl name="fgAcc1">
+    <dgm:scene3d>
+      <a:camera prst="orthographicFront"/>
+      <a:lightRig rig="threePt" dir="t"/>
+    </dgm:scene3d>
+    <dgm:sp3d/>
+    <dgm:txPr/>
+    <dgm:style>
+      <a:lnRef idx="2">
+        <a:scrgbClr r="0" g="0" b="0"/>
+      </a:lnRef>
+      <a:fillRef idx="1">
+        <a:scrgbClr r="0" g="0" b="0"/>
+      </a:fillRef>
+      <a:effectRef idx="0">
+        <a:scrgbClr r="0" g="0" b="0"/>
+      </a:effectRef>
+      <a:fontRef idx="minor"/>
+    </dgm:style>
+  </dgm:styleLbl>
+  <dgm:styleLbl name="conFgAcc1">
+    <dgm:scene3d>
+      <a:camera prst="orthographicFront"/>
+      <a:lightRig rig="threePt" dir="t"/>
+    </dgm:scene3d>
+    <dgm:sp3d/>
+    <dgm:txPr/>
+    <dgm:style>
+      <a:lnRef idx="2">
+        <a:scrgbClr r="0" g="0" b="0"/>
+      </a:lnRef>
+      <a:fillRef idx="1">
+        <a:scrgbClr r="0" g="0" b="0"/>
+      </a:fillRef>
+      <a:effectRef idx="0">
+        <a:scrgbClr r="0" g="0" b="0"/>
+      </a:effectRef>
+      <a:fontRef idx="minor"/>
+    </dgm:style>
+  </dgm:styleLbl>
+  <dgm:styleLbl name="alignAcc1">
+    <dgm:scene3d>
+      <a:camera prst="orthographicFront"/>
+      <a:lightRig rig="threePt" dir="t"/>
+    </dgm:scene3d>
+    <dgm:sp3d/>
+    <dgm:txPr/>
+    <dgm:style>
+      <a:lnRef idx="2">
+        <a:scrgbClr r="0" g="0" b="0"/>
+      </a:lnRef>
+      <a:fillRef idx="1">
+        <a:scrgbClr r="0" g="0" b="0"/>
+      </a:fillRef>
+      <a:effectRef idx="0">
+        <a:scrgbClr r="0" g="0" b="0"/>
+      </a:effectRef>
+      <a:fontRef idx="minor"/>
+    </dgm:style>
+  </dgm:styleLbl>
+  <dgm:styleLbl name="trAlignAcc1">
+    <dgm:scene3d>
+      <a:camera prst="orthographicFront"/>
+      <a:lightRig rig="threePt" dir="t"/>
+    </dgm:scene3d>
+    <dgm:sp3d/>
+    <dgm:txPr/>
+    <dgm:style>
+      <a:lnRef idx="1">
+        <a:scrgbClr r="0" g="0" b="0"/>
+      </a:lnRef>
+      <a:fillRef idx="1">
+        <a:scrgbClr r="0" g="0" b="0"/>
+      </a:fillRef>
+      <a:effectRef idx="0">
+        <a:scrgbClr r="0" g="0" b="0"/>
+      </a:effectRef>
+      <a:fontRef idx="minor"/>
+    </dgm:style>
+  </dgm:styleLbl>
+  <dgm:styleLbl name="bgAcc1">
+    <dgm:scene3d>
+      <a:camera prst="orthographicFront"/>
+      <a:lightRig rig="threePt" dir="t"/>
+    </dgm:scene3d>
+    <dgm:sp3d/>
+    <dgm:txPr/>
+    <dgm:style>
+      <a:lnRef idx="2">
+        <a:scrgbClr r="0" g="0" b="0"/>
+      </a:lnRef>
+      <a:fillRef idx="1">
+        <a:scrgbClr r="0" g="0" b="0"/>
+      </a:fillRef>
+      <a:effectRef idx="0">
+        <a:scrgbClr r="0" g="0" b="0"/>
+      </a:effectRef>
+      <a:fontRef idx="minor"/>
+    </dgm:style>
+  </dgm:styleLbl>
+  <dgm:styleLbl name="solidFgAcc1">
+    <dgm:scene3d>
+      <a:camera prst="orthographicFront"/>
+      <a:lightRig rig="threePt" dir="t"/>
+    </dgm:scene3d>
+    <dgm:sp3d/>
+    <dgm:txPr/>
+    <dgm:style>
+      <a:lnRef idx="2">
+        <a:scrgbClr r="0" g="0" b="0"/>
+      </a:lnRef>
+      <a:fillRef idx="1">
+        <a:scrgbClr r="0" g="0" b="0"/>
+      </a:fillRef>
+      <a:effectRef idx="0">
+        <a:scrgbClr r="0" g="0" b="0"/>
+      </a:effectRef>
+      <a:fontRef idx="minor"/>
+    </dgm:style>
+  </dgm:styleLbl>
+  <dgm:styleLbl name="solidAlignAcc1">
+    <dgm:scene3d>
+      <a:camera prst="orthographicFront"/>
+      <a:lightRig rig="threePt" dir="t"/>
+    </dgm:scene3d>
+    <dgm:sp3d/>
+    <dgm:txPr/>
+    <dgm:style>
+      <a:lnRef idx="2">
+        <a:scrgbClr r="0" g="0" b="0"/>
+      </a:lnRef>
+      <a:fillRef idx="1">
+        <a:scrgbClr r="0" g="0" b="0"/>
+      </a:fillRef>
+      <a:effectRef idx="0">
+        <a:scrgbClr r="0" g="0" b="0"/>
+      </a:effectRef>
+      <a:fontRef idx="minor"/>
+    </dgm:style>
+  </dgm:styleLbl>
+  <dgm:styleLbl name="solidBgAcc1">
+    <dgm:scene3d>
+      <a:camera prst="orthographicFront"/>
+      <a:lightRig rig="threePt" dir="t"/>
+    </dgm:scene3d>
+    <dgm:sp3d/>
+    <dgm:txPr/>
+    <dgm:style>
+      <a:lnRef idx="2">
+        <a:scrgbClr r="0" g="0" b="0"/>
+      </a:lnRef>
+      <a:fillRef idx="1">
+        <a:scrgbClr r="0" g="0" b="0"/>
+      </a:fillRef>
+      <a:effectRef idx="0">
+        <a:scrgbClr r="0" g="0" b="0"/>
+      </a:effectRef>
+      <a:fontRef idx="minor"/>
+    </dgm:style>
+  </dgm:styleLbl>
+  <dgm:styleLbl name="fgAccFollowNode1">
+    <dgm:scene3d>
+      <a:camera prst="orthographicFront"/>
+      <a:lightRig rig="threePt" dir="t"/>
+    </dgm:scene3d>
+    <dgm:sp3d/>
+    <dgm:txPr/>
+    <dgm:style>
+      <a:lnRef idx="2">
+        <a:scrgbClr r="0" g="0" b="0"/>
+      </a:lnRef>
+      <a:fillRef idx="1">
+        <a:scrgbClr r="0" g="0" b="0"/>
+      </a:fillRef>
+      <a:effectRef idx="0">
+        <a:scrgbClr r="0" g="0" b="0"/>
+      </a:effectRef>
+      <a:fontRef idx="minor"/>
+    </dgm:style>
+  </dgm:styleLbl>
+  <dgm:styleLbl name="alignAccFollowNode1">
+    <dgm:scene3d>
+      <a:camera prst="orthographicFront"/>
+      <a:lightRig rig="threePt" dir="t"/>
+    </dgm:scene3d>
+    <dgm:sp3d/>
+    <dgm:txPr/>
+    <dgm:style>
+      <a:lnRef idx="2">
+        <a:scrgbClr r="0" g="0" b="0"/>
+      </a:lnRef>
+      <a:fillRef idx="1">
+        <a:scrgbClr r="0" g="0" b="0"/>
+      </a:fillRef>
+      <a:effectRef idx="0">
+        <a:scrgbClr r="0" g="0" b="0"/>
+      </a:effectRef>
+      <a:fontRef idx="minor"/>
+    </dgm:style>
+  </dgm:styleLbl>
+  <dgm:styleLbl name="bgAccFollowNode1">
+    <dgm:scene3d>
+      <a:camera prst="orthographicFront"/>
+      <a:lightRig rig="threePt" dir="t"/>
+    </dgm:scene3d>
+    <dgm:sp3d/>
+    <dgm:txPr/>
+    <dgm:style>
+      <a:lnRef idx="2">
+        <a:scrgbClr r="0" g="0" b="0"/>
+      </a:lnRef>
+      <a:fillRef idx="1">
+        <a:scrgbClr r="0" g="0" b="0"/>
+      </a:fillRef>
+      <a:effectRef idx="0">
+        <a:scrgbClr r="0" g="0" b="0"/>
+      </a:effectRef>
+      <a:fontRef idx="minor"/>
+    </dgm:style>
+  </dgm:styleLbl>
+  <dgm:styleLbl name="fgAcc0">
+    <dgm:scene3d>
+      <a:camera prst="orthographicFront"/>
+      <a:lightRig rig="threePt" dir="t"/>
+    </dgm:scene3d>
+    <dgm:sp3d/>
+    <dgm:txPr/>
+    <dgm:style>
+      <a:lnRef idx="2">
+        <a:scrgbClr r="0" g="0" b="0"/>
+      </a:lnRef>
+      <a:fillRef idx="1">
+        <a:scrgbClr r="0" g="0" b="0"/>
+      </a:fillRef>
+      <a:effectRef idx="0">
+        <a:scrgbClr r="0" g="0" b="0"/>
+      </a:effectRef>
+      <a:fontRef idx="minor"/>
+    </dgm:style>
+  </dgm:styleLbl>
+  <dgm:styleLbl name="fgAcc2">
+    <dgm:scene3d>
+      <a:camera prst="orthographicFront"/>
+      <a:lightRig rig="threePt" dir="t"/>
+    </dgm:scene3d>
+    <dgm:sp3d/>
+    <dgm:txPr/>
+    <dgm:style>
+      <a:lnRef idx="2">
+        <a:scrgbClr r="0" g="0" b="0"/>
+      </a:lnRef>
+      <a:fillRef idx="1">
+        <a:scrgbClr r="0" g="0" b="0"/>
+      </a:fillRef>
+      <a:effectRef idx="0">
+        <a:scrgbClr r="0" g="0" b="0"/>
+      </a:effectRef>
+      <a:fontRef idx="minor"/>
+    </dgm:style>
+  </dgm:styleLbl>
+  <dgm:styleLbl name="fgAcc3">
+    <dgm:scene3d>
+      <a:camera prst="orthographicFront"/>
+      <a:lightRig rig="threePt" dir="t"/>
+    </dgm:scene3d>
+    <dgm:sp3d/>
+    <dgm:txPr/>
+    <dgm:style>
+      <a:lnRef idx="2">
+        <a:scrgbClr r="0" g="0" b="0"/>
+      </a:lnRef>
+      <a:fillRef idx="1">
+        <a:scrgbClr r="0" g="0" b="0"/>
+      </a:fillRef>
+      <a:effectRef idx="0">
+        <a:scrgbClr r="0" g="0" b="0"/>
+      </a:effectRef>
+      <a:fontRef idx="minor"/>
+    </dgm:style>
+  </dgm:styleLbl>
+  <dgm:styleLbl name="fgAcc4">
+    <dgm:scene3d>
+      <a:camera prst="orthographicFront"/>
+      <a:lightRig rig="threePt" dir="t"/>
+    </dgm:scene3d>
+    <dgm:sp3d/>
+    <dgm:txPr/>
+    <dgm:style>
+      <a:lnRef idx="2">
+        <a:scrgbClr r="0" g="0" b="0"/>
+      </a:lnRef>
+      <a:fillRef idx="1">
+        <a:scrgbClr r="0" g="0" b="0"/>
+      </a:fillRef>
+      <a:effectRef idx="0">
+        <a:scrgbClr r="0" g="0" b="0"/>
+      </a:effectRef>
+      <a:fontRef idx="minor"/>
+    </dgm:style>
+  </dgm:styleLbl>
+  <dgm:styleLbl name="bgShp">
+    <dgm:scene3d>
+      <a:camera prst="orthographicFront"/>
+      <a:lightRig rig="threePt" dir="t"/>
+    </dgm:scene3d>
+    <dgm:sp3d/>
+    <dgm:txPr/>
+    <dgm:style>
+      <a:lnRef idx="0">
+        <a:scrgbClr r="0" g="0" b="0"/>
+      </a:lnRef>
+      <a:fillRef idx="1">
+        <a:scrgbClr r="0" g="0" b="0"/>
+      </a:fillRef>
+      <a:effectRef idx="0">
+        <a:scrgbClr r="0" g="0" b="0"/>
+      </a:effectRef>
+      <a:fontRef idx="minor"/>
+    </dgm:style>
+  </dgm:styleLbl>
+  <dgm:styleLbl name="dkBgShp">
+    <dgm:scene3d>
+      <a:camera prst="orthographicFront"/>
+      <a:lightRig rig="threePt" dir="t"/>
+    </dgm:scene3d>
+    <dgm:sp3d/>
+    <dgm:txPr/>
+    <dgm:style>
+      <a:lnRef idx="0">
+        <a:scrgbClr r="0" g="0" b="0"/>
+      </a:lnRef>
+      <a:fillRef idx="1">
+        <a:scrgbClr r="0" g="0" b="0"/>
+      </a:fillRef>
+      <a:effectRef idx="0">
+        <a:scrgbClr r="0" g="0" b="0"/>
+      </a:effectRef>
+      <a:fontRef idx="minor"/>
+    </dgm:style>
+  </dgm:styleLbl>
+  <dgm:styleLbl name="trBgShp">
+    <dgm:scene3d>
+      <a:camera prst="orthographicFront"/>
+      <a:lightRig rig="threePt" dir="t"/>
+    </dgm:scene3d>
+    <dgm:sp3d/>
+    <dgm:txPr/>
+    <dgm:style>
+      <a:lnRef idx="0">
+        <a:scrgbClr r="0" g="0" b="0"/>
+      </a:lnRef>
+      <a:fillRef idx="1">
+        <a:scrgbClr r="0" g="0" b="0"/>
+      </a:fillRef>
+      <a:effectRef idx="0">
+        <a:scrgbClr r="0" g="0" b="0"/>
+      </a:effectRef>
+      <a:fontRef idx="minor"/>
+    </dgm:style>
+  </dgm:styleLbl>
+  <dgm:styleLbl name="fgShp">
+    <dgm:scene3d>
+      <a:camera prst="orthographicFront"/>
+      <a:lightRig rig="threePt" dir="t"/>
+    </dgm:scene3d>
+    <dgm:sp3d/>
+    <dgm:txPr/>
+    <dgm:style>
+      <a:lnRef idx="3">
+        <a:scrgbClr r="0" g="0" b="0"/>
+      </a:lnRef>
+      <a:fillRef idx="1">
+        <a:scrgbClr r="0" g="0" b="0"/>
+      </a:fillRef>
+      <a:effectRef idx="1">
+        <a:scrgbClr r="0" g="0" b="0"/>
+      </a:effectRef>
+      <a:fontRef idx="minor"/>
+    </dgm:style>
+  </dgm:styleLbl>
+  <dgm:styleLbl name="revTx">
+    <dgm:scene3d>
+      <a:camera prst="orthographicFront"/>
+      <a:lightRig rig="threePt" dir="t"/>
+    </dgm:scene3d>
+    <dgm:sp3d/>
+    <dgm:txPr/>
+    <dgm:style>
+      <a:lnRef idx="0">
+        <a:scrgbClr r="0" g="0" b="0"/>
+      </a:lnRef>
+      <a:fillRef idx="0">
+        <a:scrgbClr r="0" g="0" b="0"/>
+      </a:fillRef>
+      <a:effectRef idx="0">
+        <a:scrgbClr r="0" g="0" b="0"/>
+      </a:effectRef>
+      <a:fontRef idx="minor"/>
+    </dgm:style>
+  </dgm:styleLbl>
+</dgm:styleDef>
 </file>
 
 <file path=word/theme/theme1.xml><?xml version="1.0" encoding="utf-8"?>
@@ -5333,12 +9005,8 @@
 
 <file path=customXml/item1.xml><?xml version="1.0" encoding="utf-8"?>
 <go:gDocsCustomXmlDataStorage xmlns:go="http://customooxmlschemas.google.com/" xmlns:r="http://schemas.openxmlformats.org/officeDocument/2006/relationships" uri="GoogleDocsCustomDataVersion2">
-  <go:docsCustomData xmlns:go="http://customooxmlschemas.google.com/" roundtripDataSignature="AMtx7mjyrtd3ZuctGzf6DkQmpFaKg3T4iw==">CgMxLjA4AHIhMWRwUURVU0tyTDVLNEVmYmVlTGZfaS1MeGJZOWs1eDg3</go:docsCustomData>
+  <go:docsCustomData xmlns:go="http://customooxmlschemas.google.com/" roundtripDataSignature="AMtx7mhyn3Jc7Cc/e88HUhI65YcEX/s92Q==">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</go:docsCustomData>
 </go:gDocsCustomXmlDataStorage>
-</file>
-
-<file path=customXml/item2.xml><?xml version="1.0" encoding="utf-8"?>
-<b:Sources xmlns:b="http://schemas.openxmlformats.org/officeDocument/2006/bibliography" xmlns="http://schemas.openxmlformats.org/officeDocument/2006/bibliography" SelectedStyle="\APASixthEditionOfficeOnline.xsl" StyleName="APA" Version="6"/>
 </file>
 
 <file path=customXml/itemProps1.xml><?xml version="1.0" encoding="utf-8"?>
@@ -5348,12 +9016,4 @@
     <ds:schemaRef ds:uri="http://schemas.openxmlformats.org/officeDocument/2006/relationships"/>
   </ds:schemaRefs>
 </ds:datastoreItem>
-</file>
-
-<file path=customXml/itemProps2.xml><?xml version="1.0" encoding="utf-8"?>
-<ds:datastoreItem xmlns:ds="http://schemas.openxmlformats.org/officeDocument/2006/customXml" ds:itemID="{2A760937-9D7F-47EF-A772-1E4F1DBDA302}">
-  <ds:schemaRefs>
-    <ds:schemaRef ds:uri="http://schemas.openxmlformats.org/officeDocument/2006/bibliography"/>
-  </ds:schemaRefs>
-</ds:datastoreItem>
 </file>